--- a/Informes mensuales/FICHA REUNION TUTOR ALUMNO TESIS (2).docx
+++ b/Informes mensuales/FICHA REUNION TUTOR ALUMNO TESIS (2).docx
@@ -1,6 +1,6 @@
 
 <file path=word/document.xml><?xml version="1.0" encoding="utf-8"?>
-<w:document xmlns:wpc="http://schemas.microsoft.com/office/word/2010/wordprocessingCanvas" xmlns:cx="http://schemas.microsoft.com/office/drawing/2014/chartex" xmlns:mc="http://schemas.openxmlformats.org/markup-compatibility/2006" xmlns:o="urn:schemas-microsoft-com:office:office" xmlns:r="http://schemas.openxmlformats.org/officeDocument/2006/relationships" xmlns:m="http://schemas.openxmlformats.org/officeDocument/2006/math" xmlns:v="urn:schemas-microsoft-com:vml" xmlns:wp14="http://schemas.microsoft.com/office/word/2010/wordprocessingDrawing" xmlns:wp="http://schemas.openxmlformats.org/drawingml/2006/wordprocessingDrawing" xmlns:w10="urn:schemas-microsoft-com:office:word" xmlns:w="http://schemas.openxmlformats.org/wordprocessingml/2006/main" xmlns:w14="http://schemas.microsoft.com/office/word/2010/wordml" xmlns:w15="http://schemas.microsoft.com/office/word/2012/wordml" xmlns:w16se="http://schemas.microsoft.com/office/word/2015/wordml/symex" xmlns:wpg="http://schemas.microsoft.com/office/word/2010/wordprocessingGroup" xmlns:wpi="http://schemas.microsoft.com/office/word/2010/wordprocessingInk" xmlns:wne="http://schemas.microsoft.com/office/word/2006/wordml" xmlns:wps="http://schemas.microsoft.com/office/word/2010/wordprocessingShape" mc:Ignorable="w14 w15 w16se wp14">
+<w:document xmlns:wpc="http://schemas.microsoft.com/office/word/2010/wordprocessingCanvas" xmlns:mc="http://schemas.openxmlformats.org/markup-compatibility/2006" xmlns:o="urn:schemas-microsoft-com:office:office" xmlns:r="http://schemas.openxmlformats.org/officeDocument/2006/relationships" xmlns:m="http://schemas.openxmlformats.org/officeDocument/2006/math" xmlns:v="urn:schemas-microsoft-com:vml" xmlns:wp14="http://schemas.microsoft.com/office/word/2010/wordprocessingDrawing" xmlns:wp="http://schemas.openxmlformats.org/drawingml/2006/wordprocessingDrawing" xmlns:w="http://schemas.openxmlformats.org/wordprocessingml/2006/main" xmlns:w14="http://schemas.microsoft.com/office/word/2010/wordml" xmlns:w10="urn:schemas-microsoft-com:office:word" xmlns:w15="http://schemas.microsoft.com/office/word/2012/wordml" xmlns:wpg="http://schemas.microsoft.com/office/word/2010/wordprocessingGroup" xmlns:wpi="http://schemas.microsoft.com/office/word/2010/wordprocessingInk" xmlns:wne="http://schemas.microsoft.com/office/word/2006/wordml" xmlns:wps="http://schemas.microsoft.com/office/word/2010/wordprocessingShape" xmlns:wpsCustomData="http://www.wps.cn/officeDocument/2013/wpsCustomData" mc:Ignorable="w14 w15 wp14">
   <w:body>
     <w:p>
       <w:pPr>
@@ -94,24 +94,8 @@
           <w:rFonts w:ascii="Times New Roman" w:hAnsi="Times New Roman" w:cs="Times New Roman"/>
           <w:b/>
         </w:rPr>
-        <w:t xml:space="preserve">: </w:t>
+        <w:t>: Ana Beatriz Sosa de Kaczuruk</w:t>
       </w:r>
-      <w:r>
-        <w:rPr>
-          <w:rFonts w:ascii="Times New Roman" w:hAnsi="Times New Roman" w:cs="Times New Roman"/>
-          <w:b/>
-        </w:rPr>
-        <w:t xml:space="preserve">Ana Beatriz Sosa de </w:t>
-      </w:r>
-      <w:proofErr w:type="spellStart"/>
-      <w:r>
-        <w:rPr>
-          <w:rFonts w:ascii="Times New Roman" w:hAnsi="Times New Roman" w:cs="Times New Roman"/>
-          <w:b/>
-        </w:rPr>
-        <w:t>Kaczuruk</w:t>
-      </w:r>
-      <w:proofErr w:type="spellEnd"/>
       <w:r>
         <w:rPr>
           <w:rFonts w:ascii="Times New Roman" w:hAnsi="Times New Roman" w:cs="Times New Roman"/>
@@ -174,38 +158,30 @@
           <w:rFonts w:ascii="Times New Roman" w:hAnsi="Times New Roman" w:cs="Times New Roman"/>
           <w:b/>
         </w:rPr>
-        <w:t xml:space="preserve">: </w:t>
-      </w:r>
-      <w:r>
-        <w:rPr>
-          <w:rFonts w:ascii="Times New Roman" w:hAnsi="Times New Roman" w:cs="Times New Roman"/>
-          <w:b/>
-        </w:rPr>
-        <w:t xml:space="preserve">Ing. </w:t>
-      </w:r>
-      <w:proofErr w:type="spellStart"/>
-      <w:r>
-        <w:rPr>
-          <w:rFonts w:ascii="Times New Roman" w:hAnsi="Times New Roman" w:cs="Times New Roman"/>
-          <w:b/>
-        </w:rPr>
-        <w:t>Inf</w:t>
-      </w:r>
-      <w:proofErr w:type="spellEnd"/>
-      <w:r>
-        <w:rPr>
-          <w:rFonts w:ascii="Times New Roman" w:hAnsi="Times New Roman" w:cs="Times New Roman"/>
-          <w:b/>
-        </w:rPr>
-        <w:t>. Santiago Caballero</w:t>
+        <w:t>: Ing. Inf. Santiago Caballero</w:t>
       </w:r>
     </w:p>
     <w:tbl>
       <w:tblPr>
-        <w:tblStyle w:val="Tablaconcuadrcula"/>
-        <w:tblW w:w="0" w:type="auto"/>
+        <w:tblStyle w:val="6"/>
+        <w:tblW w:w="13994" w:type="dxa"/>
         <w:jc w:val="center"/>
-        <w:tblLook w:val="04A0" w:firstRow="1" w:lastRow="0" w:firstColumn="1" w:lastColumn="0" w:noHBand="0" w:noVBand="1"/>
+        <w:tblInd w:w="0" w:type="dxa"/>
+        <w:tblBorders>
+          <w:top w:val="single" w:color="auto" w:sz="4" w:space="0"/>
+          <w:left w:val="single" w:color="auto" w:sz="4" w:space="0"/>
+          <w:bottom w:val="single" w:color="auto" w:sz="4" w:space="0"/>
+          <w:right w:val="single" w:color="auto" w:sz="4" w:space="0"/>
+          <w:insideH w:val="single" w:color="auto" w:sz="4" w:space="0"/>
+          <w:insideV w:val="single" w:color="auto" w:sz="4" w:space="0"/>
+        </w:tblBorders>
+        <w:tblLayout w:type="fixed"/>
+        <w:tblCellMar>
+          <w:top w:w="0" w:type="dxa"/>
+          <w:left w:w="108" w:type="dxa"/>
+          <w:bottom w:w="0" w:type="dxa"/>
+          <w:right w:w="108" w:type="dxa"/>
+        </w:tblCellMar>
       </w:tblPr>
       <w:tblGrid>
         <w:gridCol w:w="1279"/>
@@ -216,6 +192,23 @@
         <w:gridCol w:w="2092"/>
       </w:tblGrid>
       <w:tr>
+        <w:tblPrEx>
+          <w:tblBorders>
+            <w:top w:val="single" w:color="auto" w:sz="4" w:space="0"/>
+            <w:left w:val="single" w:color="auto" w:sz="4" w:space="0"/>
+            <w:bottom w:val="single" w:color="auto" w:sz="4" w:space="0"/>
+            <w:right w:val="single" w:color="auto" w:sz="4" w:space="0"/>
+            <w:insideH w:val="single" w:color="auto" w:sz="4" w:space="0"/>
+            <w:insideV w:val="single" w:color="auto" w:sz="4" w:space="0"/>
+          </w:tblBorders>
+          <w:tblLayout w:type="fixed"/>
+          <w:tblCellMar>
+            <w:top w:w="0" w:type="dxa"/>
+            <w:left w:w="108" w:type="dxa"/>
+            <w:bottom w:w="0" w:type="dxa"/>
+            <w:right w:w="108" w:type="dxa"/>
+          </w:tblCellMar>
+        </w:tblPrEx>
         <w:trPr>
           <w:jc w:val="center"/>
         </w:trPr>
@@ -227,7 +220,7 @@
           </w:tcPr>
           <w:p>
             <w:pPr>
-              <w:spacing w:line="360" w:lineRule="auto"/>
+              <w:spacing w:after="0" w:line="360" w:lineRule="auto"/>
               <w:jc w:val="center"/>
               <w:rPr>
                 <w:rFonts w:ascii="Times New Roman" w:hAnsi="Times New Roman" w:cs="Times New Roman"/>
@@ -251,7 +244,7 @@
           </w:tcPr>
           <w:p>
             <w:pPr>
-              <w:spacing w:line="360" w:lineRule="auto"/>
+              <w:spacing w:after="0" w:line="360" w:lineRule="auto"/>
               <w:jc w:val="center"/>
               <w:rPr>
                 <w:rFonts w:ascii="Times New Roman" w:hAnsi="Times New Roman" w:cs="Times New Roman"/>
@@ -275,7 +268,7 @@
           </w:tcPr>
           <w:p>
             <w:pPr>
-              <w:spacing w:line="360" w:lineRule="auto"/>
+              <w:spacing w:after="0" w:line="360" w:lineRule="auto"/>
               <w:jc w:val="center"/>
               <w:rPr>
                 <w:rFonts w:ascii="Times New Roman" w:hAnsi="Times New Roman" w:cs="Times New Roman"/>
@@ -299,7 +292,7 @@
           </w:tcPr>
           <w:p>
             <w:pPr>
-              <w:spacing w:line="360" w:lineRule="auto"/>
+              <w:spacing w:after="0" w:line="360" w:lineRule="auto"/>
               <w:jc w:val="center"/>
               <w:rPr>
                 <w:rFonts w:ascii="Times New Roman" w:hAnsi="Times New Roman" w:cs="Times New Roman"/>
@@ -323,7 +316,7 @@
           </w:tcPr>
           <w:p>
             <w:pPr>
-              <w:spacing w:line="360" w:lineRule="auto"/>
+              <w:spacing w:after="0" w:line="360" w:lineRule="auto"/>
               <w:jc w:val="center"/>
               <w:rPr>
                 <w:rFonts w:ascii="Times New Roman" w:hAnsi="Times New Roman" w:cs="Times New Roman"/>
@@ -335,30 +328,40 @@
                 <w:rFonts w:ascii="Times New Roman" w:hAnsi="Times New Roman" w:cs="Times New Roman"/>
                 <w:b/>
               </w:rPr>
-              <w:t>Firma</w:t>
-            </w:r>
-            <w:r>
-              <w:rPr>
-                <w:rFonts w:ascii="Times New Roman" w:hAnsi="Times New Roman" w:cs="Times New Roman"/>
-                <w:b/>
-              </w:rPr>
-              <w:t>s</w:t>
+              <w:t>Firmas</w:t>
             </w:r>
           </w:p>
         </w:tc>
       </w:tr>
       <w:tr>
+        <w:tblPrEx>
+          <w:tblBorders>
+            <w:top w:val="single" w:color="auto" w:sz="4" w:space="0"/>
+            <w:left w:val="single" w:color="auto" w:sz="4" w:space="0"/>
+            <w:bottom w:val="single" w:color="auto" w:sz="4" w:space="0"/>
+            <w:right w:val="single" w:color="auto" w:sz="4" w:space="0"/>
+            <w:insideH w:val="single" w:color="auto" w:sz="4" w:space="0"/>
+            <w:insideV w:val="single" w:color="auto" w:sz="4" w:space="0"/>
+          </w:tblBorders>
+          <w:tblLayout w:type="fixed"/>
+          <w:tblCellMar>
+            <w:top w:w="0" w:type="dxa"/>
+            <w:left w:w="108" w:type="dxa"/>
+            <w:bottom w:w="0" w:type="dxa"/>
+            <w:right w:w="108" w:type="dxa"/>
+          </w:tblCellMar>
+        </w:tblPrEx>
         <w:trPr>
           <w:jc w:val="center"/>
         </w:trPr>
         <w:tc>
           <w:tcPr>
             <w:tcW w:w="1279" w:type="dxa"/>
-            <w:vMerge/>
+            <w:vMerge w:val="continue"/>
           </w:tcPr>
           <w:p>
             <w:pPr>
-              <w:spacing w:line="360" w:lineRule="auto"/>
+              <w:spacing w:after="0" w:line="360" w:lineRule="auto"/>
               <w:rPr>
                 <w:rFonts w:ascii="Times New Roman" w:hAnsi="Times New Roman" w:cs="Times New Roman"/>
                 <w:b/>
@@ -372,7 +375,7 @@
           </w:tcPr>
           <w:p>
             <w:pPr>
-              <w:spacing w:line="360" w:lineRule="auto"/>
+              <w:spacing w:after="0" w:line="360" w:lineRule="auto"/>
               <w:jc w:val="center"/>
               <w:rPr>
                 <w:rFonts w:ascii="Times New Roman" w:hAnsi="Times New Roman" w:cs="Times New Roman"/>
@@ -394,7 +397,7 @@
           </w:tcPr>
           <w:p>
             <w:pPr>
-              <w:spacing w:line="360" w:lineRule="auto"/>
+              <w:spacing w:after="0" w:line="360" w:lineRule="auto"/>
               <w:jc w:val="center"/>
               <w:rPr>
                 <w:rFonts w:ascii="Times New Roman" w:hAnsi="Times New Roman" w:cs="Times New Roman"/>
@@ -413,11 +416,11 @@
         <w:tc>
           <w:tcPr>
             <w:tcW w:w="5086" w:type="dxa"/>
-            <w:vMerge/>
+            <w:vMerge w:val="continue"/>
           </w:tcPr>
           <w:p>
             <w:pPr>
-              <w:spacing w:line="360" w:lineRule="auto"/>
+              <w:spacing w:after="0" w:line="360" w:lineRule="auto"/>
               <w:rPr>
                 <w:rFonts w:ascii="Times New Roman" w:hAnsi="Times New Roman" w:cs="Times New Roman"/>
                 <w:b/>
@@ -428,11 +431,11 @@
         <w:tc>
           <w:tcPr>
             <w:tcW w:w="3543" w:type="dxa"/>
-            <w:vMerge/>
+            <w:vMerge w:val="continue"/>
           </w:tcPr>
           <w:p>
             <w:pPr>
-              <w:spacing w:line="360" w:lineRule="auto"/>
+              <w:spacing w:after="0" w:line="360" w:lineRule="auto"/>
               <w:rPr>
                 <w:rFonts w:ascii="Times New Roman" w:hAnsi="Times New Roman" w:cs="Times New Roman"/>
                 <w:b/>
@@ -443,11 +446,11 @@
         <w:tc>
           <w:tcPr>
             <w:tcW w:w="2092" w:type="dxa"/>
-            <w:vMerge/>
+            <w:vMerge w:val="continue"/>
           </w:tcPr>
           <w:p>
             <w:pPr>
-              <w:spacing w:line="360" w:lineRule="auto"/>
+              <w:spacing w:after="0" w:line="360" w:lineRule="auto"/>
               <w:rPr>
                 <w:rFonts w:ascii="Times New Roman" w:hAnsi="Times New Roman" w:cs="Times New Roman"/>
                 <w:b/>
@@ -457,6 +460,23 @@
         </w:tc>
       </w:tr>
       <w:tr>
+        <w:tblPrEx>
+          <w:tblBorders>
+            <w:top w:val="single" w:color="auto" w:sz="4" w:space="0"/>
+            <w:left w:val="single" w:color="auto" w:sz="4" w:space="0"/>
+            <w:bottom w:val="single" w:color="auto" w:sz="4" w:space="0"/>
+            <w:right w:val="single" w:color="auto" w:sz="4" w:space="0"/>
+            <w:insideH w:val="single" w:color="auto" w:sz="4" w:space="0"/>
+            <w:insideV w:val="single" w:color="auto" w:sz="4" w:space="0"/>
+          </w:tblBorders>
+          <w:tblLayout w:type="fixed"/>
+          <w:tblCellMar>
+            <w:top w:w="0" w:type="dxa"/>
+            <w:left w:w="108" w:type="dxa"/>
+            <w:bottom w:w="0" w:type="dxa"/>
+            <w:right w:w="108" w:type="dxa"/>
+          </w:tblCellMar>
+        </w:tblPrEx>
         <w:trPr>
           <w:jc w:val="center"/>
         </w:trPr>
@@ -467,6 +487,7 @@
           </w:tcPr>
           <w:p>
             <w:pPr>
+              <w:spacing w:after="0" w:line="240" w:lineRule="auto"/>
               <w:jc w:val="center"/>
               <w:rPr>
                 <w:rFonts w:ascii="Arial Narrow" w:hAnsi="Arial Narrow" w:cs="Times New Roman"/>
@@ -476,6 +497,7 @@
           </w:p>
           <w:p>
             <w:pPr>
+              <w:spacing w:after="0" w:line="240" w:lineRule="auto"/>
               <w:jc w:val="center"/>
               <w:rPr>
                 <w:rFonts w:ascii="Arial Narrow" w:hAnsi="Arial Narrow" w:cs="Times New Roman"/>
@@ -492,6 +514,7 @@
           </w:p>
           <w:p>
             <w:pPr>
+              <w:spacing w:after="0" w:line="240" w:lineRule="auto"/>
               <w:jc w:val="center"/>
               <w:rPr>
                 <w:rFonts w:ascii="Arial Narrow" w:hAnsi="Arial Narrow" w:cs="Times New Roman"/>
@@ -507,6 +530,7 @@
           </w:tcPr>
           <w:p>
             <w:pPr>
+              <w:spacing w:after="0" w:line="240" w:lineRule="auto"/>
               <w:jc w:val="center"/>
               <w:rPr>
                 <w:rFonts w:ascii="Arial Narrow" w:hAnsi="Arial Narrow" w:cs="Times New Roman"/>
@@ -518,14 +542,7 @@
                 <w:rFonts w:ascii="Arial Narrow" w:hAnsi="Arial Narrow" w:cs="Times New Roman"/>
                 <w:b/>
               </w:rPr>
-              <w:t>16</w:t>
-            </w:r>
-            <w:r>
-              <w:rPr>
-                <w:rFonts w:ascii="Arial Narrow" w:hAnsi="Arial Narrow" w:cs="Times New Roman"/>
-                <w:b/>
-              </w:rPr>
-              <w:t>:15</w:t>
+              <w:t>16:15</w:t>
             </w:r>
           </w:p>
         </w:tc>
@@ -536,6 +553,7 @@
           </w:tcPr>
           <w:p>
             <w:pPr>
+              <w:spacing w:after="0" w:line="240" w:lineRule="auto"/>
               <w:jc w:val="center"/>
               <w:rPr>
                 <w:rFonts w:ascii="Arial Narrow" w:hAnsi="Arial Narrow" w:cs="Times New Roman"/>
@@ -547,14 +565,7 @@
                 <w:rFonts w:ascii="Arial Narrow" w:hAnsi="Arial Narrow" w:cs="Times New Roman"/>
                 <w:b/>
               </w:rPr>
-              <w:t>17</w:t>
-            </w:r>
-            <w:r>
-              <w:rPr>
-                <w:rFonts w:ascii="Arial Narrow" w:hAnsi="Arial Narrow" w:cs="Times New Roman"/>
-                <w:b/>
-              </w:rPr>
-              <w:t>:15</w:t>
+              <w:t>17:15</w:t>
             </w:r>
           </w:p>
         </w:tc>
@@ -564,19 +575,21 @@
           </w:tcPr>
           <w:p>
             <w:pPr>
-              <w:rPr>
-                <w:rFonts w:ascii="Arial Narrow" w:hAnsi="Arial Narrow" w:cs="Times New Roman"/>
-                <w:b/>
-              </w:rPr>
-            </w:pPr>
-          </w:p>
-          <w:p>
-            <w:pPr>
-              <w:pStyle w:val="Prrafodelista"/>
-              <w:numPr>
-                <w:ilvl w:val="0"/>
-                <w:numId w:val="12"/>
-              </w:numPr>
+              <w:spacing w:after="0" w:line="240" w:lineRule="auto"/>
+              <w:rPr>
+                <w:rFonts w:ascii="Arial Narrow" w:hAnsi="Arial Narrow" w:cs="Times New Roman"/>
+                <w:b/>
+              </w:rPr>
+            </w:pPr>
+          </w:p>
+          <w:p>
+            <w:pPr>
+              <w:pStyle w:val="9"/>
+              <w:numPr>
+                <w:ilvl w:val="0"/>
+                <w:numId w:val="2"/>
+              </w:numPr>
+              <w:spacing w:after="0" w:line="240" w:lineRule="auto"/>
               <w:rPr>
                 <w:rFonts w:ascii="Arial Narrow" w:hAnsi="Arial Narrow"/>
                 <w:b/>
@@ -592,11 +605,12 @@
           </w:p>
           <w:p>
             <w:pPr>
-              <w:pStyle w:val="Prrafodelista"/>
-              <w:numPr>
-                <w:ilvl w:val="0"/>
-                <w:numId w:val="12"/>
-              </w:numPr>
+              <w:pStyle w:val="9"/>
+              <w:numPr>
+                <w:ilvl w:val="0"/>
+                <w:numId w:val="2"/>
+              </w:numPr>
+              <w:spacing w:after="0" w:line="240" w:lineRule="auto"/>
               <w:rPr>
                 <w:rFonts w:ascii="Arial Narrow" w:hAnsi="Arial Narrow"/>
                 <w:b/>
@@ -612,11 +626,12 @@
           </w:p>
           <w:p>
             <w:pPr>
-              <w:pStyle w:val="Prrafodelista"/>
-              <w:numPr>
-                <w:ilvl w:val="0"/>
-                <w:numId w:val="12"/>
-              </w:numPr>
+              <w:pStyle w:val="9"/>
+              <w:numPr>
+                <w:ilvl w:val="0"/>
+                <w:numId w:val="2"/>
+              </w:numPr>
+              <w:spacing w:after="0" w:line="240" w:lineRule="auto"/>
               <w:rPr>
                 <w:rFonts w:ascii="Arial Narrow" w:hAnsi="Arial Narrow"/>
                 <w:b/>
@@ -632,11 +647,12 @@
           </w:p>
           <w:p>
             <w:pPr>
-              <w:pStyle w:val="Prrafodelista"/>
-              <w:numPr>
-                <w:ilvl w:val="0"/>
-                <w:numId w:val="12"/>
-              </w:numPr>
+              <w:pStyle w:val="9"/>
+              <w:numPr>
+                <w:ilvl w:val="0"/>
+                <w:numId w:val="2"/>
+              </w:numPr>
+              <w:spacing w:after="0" w:line="240" w:lineRule="auto"/>
               <w:rPr>
                 <w:rFonts w:ascii="Arial Narrow" w:hAnsi="Arial Narrow"/>
                 <w:b/>
@@ -652,11 +668,12 @@
           </w:p>
           <w:p>
             <w:pPr>
-              <w:pStyle w:val="Prrafodelista"/>
-              <w:numPr>
-                <w:ilvl w:val="0"/>
-                <w:numId w:val="12"/>
-              </w:numPr>
+              <w:pStyle w:val="9"/>
+              <w:numPr>
+                <w:ilvl w:val="0"/>
+                <w:numId w:val="2"/>
+              </w:numPr>
+              <w:spacing w:after="0" w:line="240" w:lineRule="auto"/>
               <w:rPr>
                 <w:rFonts w:ascii="Arial Narrow" w:hAnsi="Arial Narrow"/>
                 <w:b/>
@@ -672,6 +689,7 @@
           </w:p>
           <w:p>
             <w:pPr>
+              <w:spacing w:after="0" w:line="240" w:lineRule="auto"/>
               <w:rPr>
                 <w:rFonts w:ascii="Arial Narrow" w:hAnsi="Arial Narrow" w:cs="Times New Roman"/>
                 <w:b/>
@@ -685,21 +703,20 @@
           </w:tcPr>
           <w:p>
             <w:pPr>
-              <w:pStyle w:val="Prrafodelista"/>
-              <w:numPr>
-                <w:ilvl w:val="0"/>
-                <w:numId w:val="29"/>
+              <w:pStyle w:val="9"/>
+              <w:numPr>
+                <w:ilvl w:val="0"/>
+                <w:numId w:val="3"/>
               </w:numPr>
               <w:tabs>
                 <w:tab w:val="left" w:pos="1454"/>
               </w:tabs>
-              <w:rPr>
-                <w:rFonts w:ascii="Arial Narrow" w:hAnsi="Arial Narrow"/>
-                <w:b/>
-              </w:rPr>
-            </w:pPr>
-            <w:bookmarkStart w:id="0" w:name="_GoBack"/>
-            <w:bookmarkEnd w:id="0"/>
+              <w:spacing w:after="0" w:line="240" w:lineRule="auto"/>
+              <w:rPr>
+                <w:rFonts w:ascii="Arial Narrow" w:hAnsi="Arial Narrow"/>
+                <w:b/>
+              </w:rPr>
+            </w:pPr>
             <w:r>
               <w:rPr>
                 <w:rFonts w:ascii="Arial Narrow" w:hAnsi="Arial Narrow"/>
@@ -710,14 +727,15 @@
           </w:p>
           <w:p>
             <w:pPr>
-              <w:pStyle w:val="Prrafodelista"/>
-              <w:numPr>
-                <w:ilvl w:val="0"/>
-                <w:numId w:val="29"/>
+              <w:pStyle w:val="9"/>
+              <w:numPr>
+                <w:ilvl w:val="0"/>
+                <w:numId w:val="3"/>
               </w:numPr>
               <w:tabs>
                 <w:tab w:val="left" w:pos="1454"/>
               </w:tabs>
+              <w:spacing w:after="0" w:line="240" w:lineRule="auto"/>
               <w:rPr>
                 <w:rFonts w:ascii="Arial Narrow" w:hAnsi="Arial Narrow"/>
                 <w:b/>
@@ -733,14 +751,15 @@
           </w:p>
           <w:p>
             <w:pPr>
-              <w:pStyle w:val="Prrafodelista"/>
-              <w:numPr>
-                <w:ilvl w:val="0"/>
-                <w:numId w:val="29"/>
+              <w:pStyle w:val="9"/>
+              <w:numPr>
+                <w:ilvl w:val="0"/>
+                <w:numId w:val="3"/>
               </w:numPr>
               <w:tabs>
                 <w:tab w:val="left" w:pos="1454"/>
               </w:tabs>
+              <w:spacing w:after="0" w:line="240" w:lineRule="auto"/>
               <w:rPr>
                 <w:rFonts w:ascii="Arial Narrow" w:hAnsi="Arial Narrow"/>
                 <w:b/>
@@ -756,14 +775,15 @@
           </w:p>
           <w:p>
             <w:pPr>
-              <w:pStyle w:val="Prrafodelista"/>
-              <w:numPr>
-                <w:ilvl w:val="0"/>
-                <w:numId w:val="29"/>
+              <w:pStyle w:val="9"/>
+              <w:numPr>
+                <w:ilvl w:val="0"/>
+                <w:numId w:val="3"/>
               </w:numPr>
               <w:tabs>
                 <w:tab w:val="left" w:pos="1454"/>
               </w:tabs>
+              <w:spacing w:after="0" w:line="240" w:lineRule="auto"/>
               <w:rPr>
                 <w:rFonts w:ascii="Arial Narrow" w:hAnsi="Arial Narrow"/>
                 <w:b/>
@@ -779,6 +799,7 @@
           </w:p>
           <w:p>
             <w:pPr>
+              <w:spacing w:after="0" w:line="240" w:lineRule="auto"/>
               <w:rPr>
                 <w:rFonts w:ascii="Arial Narrow" w:hAnsi="Arial Narrow" w:cs="Times New Roman"/>
                 <w:b/>
@@ -792,7 +813,7 @@
           </w:tcPr>
           <w:p>
             <w:pPr>
-              <w:spacing w:line="360" w:lineRule="auto"/>
+              <w:spacing w:after="0" w:line="360" w:lineRule="auto"/>
               <w:rPr>
                 <w:rFonts w:ascii="Times New Roman" w:hAnsi="Times New Roman" w:cs="Times New Roman"/>
                 <w:b/>
@@ -802,6 +823,23 @@
         </w:tc>
       </w:tr>
       <w:tr>
+        <w:tblPrEx>
+          <w:tblBorders>
+            <w:top w:val="single" w:color="auto" w:sz="4" w:space="0"/>
+            <w:left w:val="single" w:color="auto" w:sz="4" w:space="0"/>
+            <w:bottom w:val="single" w:color="auto" w:sz="4" w:space="0"/>
+            <w:right w:val="single" w:color="auto" w:sz="4" w:space="0"/>
+            <w:insideH w:val="single" w:color="auto" w:sz="4" w:space="0"/>
+            <w:insideV w:val="single" w:color="auto" w:sz="4" w:space="0"/>
+          </w:tblBorders>
+          <w:tblLayout w:type="fixed"/>
+          <w:tblCellMar>
+            <w:top w:w="0" w:type="dxa"/>
+            <w:left w:w="108" w:type="dxa"/>
+            <w:bottom w:w="0" w:type="dxa"/>
+            <w:right w:w="108" w:type="dxa"/>
+          </w:tblCellMar>
+        </w:tblPrEx>
         <w:trPr>
           <w:jc w:val="center"/>
         </w:trPr>
@@ -812,6 +850,7 @@
           </w:tcPr>
           <w:p>
             <w:pPr>
+              <w:spacing w:after="0" w:line="240" w:lineRule="auto"/>
               <w:jc w:val="center"/>
               <w:rPr>
                 <w:rFonts w:ascii="Arial Narrow" w:hAnsi="Arial Narrow" w:cs="Times New Roman"/>
@@ -834,6 +873,7 @@
           </w:tcPr>
           <w:p>
             <w:pPr>
+              <w:spacing w:after="0" w:line="240" w:lineRule="auto"/>
               <w:jc w:val="center"/>
               <w:rPr>
                 <w:rFonts w:ascii="Arial Narrow" w:hAnsi="Arial Narrow" w:cs="Times New Roman"/>
@@ -856,6 +896,7 @@
           </w:tcPr>
           <w:p>
             <w:pPr>
+              <w:spacing w:after="0" w:line="240" w:lineRule="auto"/>
               <w:jc w:val="center"/>
               <w:rPr>
                 <w:rFonts w:ascii="Arial Narrow" w:hAnsi="Arial Narrow" w:cs="Times New Roman"/>
@@ -877,19 +918,21 @@
           </w:tcPr>
           <w:p>
             <w:pPr>
-              <w:rPr>
-                <w:rFonts w:ascii="Arial Narrow" w:hAnsi="Arial Narrow" w:cs="Times New Roman"/>
-                <w:b/>
-              </w:rPr>
-            </w:pPr>
-          </w:p>
-          <w:p>
-            <w:pPr>
-              <w:pStyle w:val="Prrafodelista"/>
-              <w:numPr>
-                <w:ilvl w:val="0"/>
-                <w:numId w:val="14"/>
-              </w:numPr>
+              <w:spacing w:after="0" w:line="240" w:lineRule="auto"/>
+              <w:rPr>
+                <w:rFonts w:ascii="Arial Narrow" w:hAnsi="Arial Narrow" w:cs="Times New Roman"/>
+                <w:b/>
+              </w:rPr>
+            </w:pPr>
+          </w:p>
+          <w:p>
+            <w:pPr>
+              <w:pStyle w:val="9"/>
+              <w:numPr>
+                <w:ilvl w:val="0"/>
+                <w:numId w:val="4"/>
+              </w:numPr>
+              <w:spacing w:after="0" w:line="240" w:lineRule="auto"/>
               <w:rPr>
                 <w:rFonts w:ascii="Arial Narrow" w:hAnsi="Arial Narrow"/>
                 <w:b/>
@@ -905,47 +948,33 @@
           </w:p>
           <w:p>
             <w:pPr>
-              <w:pStyle w:val="Prrafodelista"/>
-              <w:numPr>
-                <w:ilvl w:val="0"/>
-                <w:numId w:val="14"/>
-              </w:numPr>
-              <w:rPr>
-                <w:rFonts w:ascii="Arial Narrow" w:hAnsi="Arial Narrow"/>
-                <w:b/>
-              </w:rPr>
-            </w:pPr>
-            <w:r>
-              <w:rPr>
-                <w:rFonts w:ascii="Arial Narrow" w:hAnsi="Arial Narrow"/>
-                <w:b/>
-              </w:rPr>
-              <w:t xml:space="preserve">Creación de un </w:t>
-            </w:r>
-            <w:proofErr w:type="spellStart"/>
-            <w:r>
-              <w:rPr>
-                <w:rFonts w:ascii="Arial Narrow" w:hAnsi="Arial Narrow"/>
-                <w:b/>
-              </w:rPr>
-              <w:t>Minimap</w:t>
-            </w:r>
-            <w:proofErr w:type="spellEnd"/>
-            <w:r>
-              <w:rPr>
-                <w:rFonts w:ascii="Arial Narrow" w:hAnsi="Arial Narrow"/>
-                <w:b/>
-              </w:rPr>
-              <w:t xml:space="preserve"> para ver la ubicación del personaje principal dentro del recorrido</w:t>
-            </w:r>
-          </w:p>
-          <w:p>
-            <w:pPr>
-              <w:pStyle w:val="Prrafodelista"/>
-              <w:numPr>
-                <w:ilvl w:val="0"/>
-                <w:numId w:val="14"/>
-              </w:numPr>
+              <w:pStyle w:val="9"/>
+              <w:numPr>
+                <w:ilvl w:val="0"/>
+                <w:numId w:val="4"/>
+              </w:numPr>
+              <w:spacing w:after="0" w:line="240" w:lineRule="auto"/>
+              <w:rPr>
+                <w:rFonts w:ascii="Arial Narrow" w:hAnsi="Arial Narrow"/>
+                <w:b/>
+              </w:rPr>
+            </w:pPr>
+            <w:r>
+              <w:rPr>
+                <w:rFonts w:ascii="Arial Narrow" w:hAnsi="Arial Narrow"/>
+                <w:b/>
+              </w:rPr>
+              <w:t>Creación de un Minimap para ver la ubicación del personaje principal dentro del recorrido</w:t>
+            </w:r>
+          </w:p>
+          <w:p>
+            <w:pPr>
+              <w:pStyle w:val="9"/>
+              <w:numPr>
+                <w:ilvl w:val="0"/>
+                <w:numId w:val="4"/>
+              </w:numPr>
+              <w:spacing w:after="0" w:line="240" w:lineRule="auto"/>
               <w:rPr>
                 <w:rFonts w:ascii="Arial Narrow" w:hAnsi="Arial Narrow"/>
                 <w:b/>
@@ -961,11 +990,12 @@
           </w:p>
           <w:p>
             <w:pPr>
-              <w:pStyle w:val="Prrafodelista"/>
-              <w:numPr>
-                <w:ilvl w:val="0"/>
-                <w:numId w:val="14"/>
-              </w:numPr>
+              <w:pStyle w:val="9"/>
+              <w:numPr>
+                <w:ilvl w:val="0"/>
+                <w:numId w:val="4"/>
+              </w:numPr>
+              <w:spacing w:after="0" w:line="240" w:lineRule="auto"/>
               <w:rPr>
                 <w:rFonts w:ascii="Arial Narrow" w:hAnsi="Arial Narrow"/>
                 <w:b/>
@@ -981,72 +1011,49 @@
           </w:p>
           <w:p>
             <w:pPr>
-              <w:pStyle w:val="Prrafodelista"/>
-              <w:numPr>
-                <w:ilvl w:val="0"/>
-                <w:numId w:val="14"/>
-              </w:numPr>
-              <w:rPr>
-                <w:rFonts w:ascii="Arial Narrow" w:hAnsi="Arial Narrow"/>
-                <w:b/>
-              </w:rPr>
-            </w:pPr>
-            <w:r>
-              <w:rPr>
-                <w:rFonts w:ascii="Arial Narrow" w:hAnsi="Arial Narrow"/>
-                <w:b/>
-              </w:rPr>
-              <w:lastRenderedPageBreak/>
+              <w:pStyle w:val="9"/>
+              <w:numPr>
+                <w:ilvl w:val="0"/>
+                <w:numId w:val="4"/>
+              </w:numPr>
+              <w:spacing w:after="0" w:line="240" w:lineRule="auto"/>
+              <w:rPr>
+                <w:rFonts w:ascii="Arial Narrow" w:hAnsi="Arial Narrow"/>
+                <w:b/>
+              </w:rPr>
+            </w:pPr>
+            <w:r>
+              <w:rPr>
+                <w:rFonts w:ascii="Arial Narrow" w:hAnsi="Arial Narrow"/>
+                <w:b/>
+              </w:rPr>
               <w:t>Capsula del personaje principal con menos pixeles de interacción para que no parezca que está flotando</w:t>
             </w:r>
           </w:p>
           <w:p>
             <w:pPr>
-              <w:pStyle w:val="Prrafodelista"/>
-              <w:numPr>
-                <w:ilvl w:val="0"/>
-                <w:numId w:val="14"/>
-              </w:numPr>
-              <w:rPr>
-                <w:rFonts w:ascii="Arial Narrow" w:hAnsi="Arial Narrow"/>
-                <w:b/>
-              </w:rPr>
-            </w:pPr>
-            <w:proofErr w:type="spellStart"/>
-            <w:r>
-              <w:rPr>
-                <w:rFonts w:ascii="Arial Narrow" w:hAnsi="Arial Narrow"/>
-                <w:b/>
-              </w:rPr>
-              <w:t>Frame</w:t>
-            </w:r>
-            <w:proofErr w:type="spellEnd"/>
-            <w:r>
-              <w:rPr>
-                <w:rFonts w:ascii="Arial Narrow" w:hAnsi="Arial Narrow"/>
-                <w:b/>
-              </w:rPr>
-              <w:t xml:space="preserve"> en el </w:t>
-            </w:r>
-            <w:proofErr w:type="spellStart"/>
-            <w:r>
-              <w:rPr>
-                <w:rFonts w:ascii="Arial Narrow" w:hAnsi="Arial Narrow"/>
-                <w:b/>
-              </w:rPr>
-              <w:t>Menu</w:t>
-            </w:r>
-            <w:proofErr w:type="spellEnd"/>
-            <w:r>
-              <w:rPr>
-                <w:rFonts w:ascii="Arial Narrow" w:hAnsi="Arial Narrow"/>
-                <w:b/>
-              </w:rPr>
-              <w:t xml:space="preserve"> principal en botones y en los logos</w:t>
-            </w:r>
-          </w:p>
-          <w:p>
-            <w:pPr>
+              <w:pStyle w:val="9"/>
+              <w:numPr>
+                <w:ilvl w:val="0"/>
+                <w:numId w:val="4"/>
+              </w:numPr>
+              <w:spacing w:after="0" w:line="240" w:lineRule="auto"/>
+              <w:rPr>
+                <w:rFonts w:ascii="Arial Narrow" w:hAnsi="Arial Narrow"/>
+                <w:b/>
+              </w:rPr>
+            </w:pPr>
+            <w:r>
+              <w:rPr>
+                <w:rFonts w:ascii="Arial Narrow" w:hAnsi="Arial Narrow"/>
+                <w:b/>
+              </w:rPr>
+              <w:t>Frame en el Menu principal en botones y en los logos</w:t>
+            </w:r>
+          </w:p>
+          <w:p>
+            <w:pPr>
+              <w:spacing w:after="0" w:line="240" w:lineRule="auto"/>
               <w:rPr>
                 <w:rFonts w:ascii="Arial Narrow" w:hAnsi="Arial Narrow" w:cs="Times New Roman"/>
                 <w:b/>
@@ -1060,19 +1067,21 @@
           </w:tcPr>
           <w:p>
             <w:pPr>
-              <w:rPr>
-                <w:rFonts w:ascii="Arial Narrow" w:hAnsi="Arial Narrow" w:cs="Times New Roman"/>
-                <w:b/>
-              </w:rPr>
-            </w:pPr>
-          </w:p>
-          <w:p>
-            <w:pPr>
-              <w:pStyle w:val="Prrafodelista"/>
-              <w:numPr>
-                <w:ilvl w:val="0"/>
-                <w:numId w:val="19"/>
-              </w:numPr>
+              <w:spacing w:after="0" w:line="240" w:lineRule="auto"/>
+              <w:rPr>
+                <w:rFonts w:ascii="Arial Narrow" w:hAnsi="Arial Narrow" w:cs="Times New Roman"/>
+                <w:b/>
+              </w:rPr>
+            </w:pPr>
+          </w:p>
+          <w:p>
+            <w:pPr>
+              <w:pStyle w:val="9"/>
+              <w:numPr>
+                <w:ilvl w:val="0"/>
+                <w:numId w:val="5"/>
+              </w:numPr>
+              <w:spacing w:after="0" w:line="240" w:lineRule="auto"/>
               <w:rPr>
                 <w:rFonts w:ascii="Arial Narrow" w:hAnsi="Arial Narrow"/>
                 <w:b/>
@@ -1088,11 +1097,12 @@
           </w:p>
           <w:p>
             <w:pPr>
-              <w:pStyle w:val="Prrafodelista"/>
-              <w:numPr>
-                <w:ilvl w:val="0"/>
-                <w:numId w:val="19"/>
-              </w:numPr>
+              <w:pStyle w:val="9"/>
+              <w:numPr>
+                <w:ilvl w:val="0"/>
+                <w:numId w:val="5"/>
+              </w:numPr>
+              <w:spacing w:after="0" w:line="240" w:lineRule="auto"/>
               <w:rPr>
                 <w:rFonts w:ascii="Arial Narrow" w:hAnsi="Arial Narrow"/>
                 <w:b/>
@@ -1108,11 +1118,12 @@
           </w:p>
           <w:p>
             <w:pPr>
-              <w:pStyle w:val="Prrafodelista"/>
-              <w:numPr>
-                <w:ilvl w:val="0"/>
-                <w:numId w:val="19"/>
-              </w:numPr>
+              <w:pStyle w:val="9"/>
+              <w:numPr>
+                <w:ilvl w:val="0"/>
+                <w:numId w:val="5"/>
+              </w:numPr>
+              <w:spacing w:after="0" w:line="240" w:lineRule="auto"/>
               <w:rPr>
                 <w:rFonts w:ascii="Arial Narrow" w:hAnsi="Arial Narrow"/>
                 <w:b/>
@@ -1128,11 +1139,12 @@
           </w:p>
           <w:p>
             <w:pPr>
-              <w:pStyle w:val="Prrafodelista"/>
-              <w:numPr>
-                <w:ilvl w:val="0"/>
-                <w:numId w:val="19"/>
-              </w:numPr>
+              <w:pStyle w:val="9"/>
+              <w:numPr>
+                <w:ilvl w:val="0"/>
+                <w:numId w:val="5"/>
+              </w:numPr>
+              <w:spacing w:after="0" w:line="240" w:lineRule="auto"/>
               <w:rPr>
                 <w:rFonts w:ascii="Arial Narrow" w:hAnsi="Arial Narrow"/>
                 <w:b/>
@@ -1148,32 +1160,33 @@
           </w:p>
           <w:p>
             <w:pPr>
-              <w:pStyle w:val="Prrafodelista"/>
-              <w:numPr>
-                <w:ilvl w:val="0"/>
-                <w:numId w:val="19"/>
-              </w:numPr>
-              <w:rPr>
-                <w:rFonts w:ascii="Arial Narrow" w:hAnsi="Arial Narrow"/>
-                <w:b/>
-              </w:rPr>
-            </w:pPr>
-            <w:r>
-              <w:rPr>
-                <w:rFonts w:ascii="Arial Narrow" w:hAnsi="Arial Narrow"/>
-                <w:b/>
-              </w:rPr>
-              <w:lastRenderedPageBreak/>
+              <w:pStyle w:val="9"/>
+              <w:numPr>
+                <w:ilvl w:val="0"/>
+                <w:numId w:val="5"/>
+              </w:numPr>
+              <w:spacing w:after="0" w:line="240" w:lineRule="auto"/>
+              <w:rPr>
+                <w:rFonts w:ascii="Arial Narrow" w:hAnsi="Arial Narrow"/>
+                <w:b/>
+              </w:rPr>
+            </w:pPr>
+            <w:r>
+              <w:rPr>
+                <w:rFonts w:ascii="Arial Narrow" w:hAnsi="Arial Narrow"/>
+                <w:b/>
+              </w:rPr>
               <w:t>Falta de instrucciones en el juego</w:t>
             </w:r>
           </w:p>
           <w:p>
             <w:pPr>
-              <w:pStyle w:val="Prrafodelista"/>
-              <w:numPr>
-                <w:ilvl w:val="0"/>
-                <w:numId w:val="19"/>
-              </w:numPr>
+              <w:pStyle w:val="9"/>
+              <w:numPr>
+                <w:ilvl w:val="0"/>
+                <w:numId w:val="5"/>
+              </w:numPr>
+              <w:spacing w:after="0" w:line="240" w:lineRule="auto"/>
               <w:rPr>
                 <w:rFonts w:ascii="Arial Narrow" w:hAnsi="Arial Narrow"/>
                 <w:b/>
@@ -1189,11 +1202,12 @@
           </w:p>
           <w:p>
             <w:pPr>
-              <w:pStyle w:val="Prrafodelista"/>
-              <w:numPr>
-                <w:ilvl w:val="0"/>
-                <w:numId w:val="19"/>
-              </w:numPr>
+              <w:pStyle w:val="9"/>
+              <w:numPr>
+                <w:ilvl w:val="0"/>
+                <w:numId w:val="5"/>
+              </w:numPr>
+              <w:spacing w:after="0" w:line="240" w:lineRule="auto"/>
               <w:rPr>
                 <w:rFonts w:ascii="Arial Narrow" w:hAnsi="Arial Narrow"/>
                 <w:b/>
@@ -1209,14 +1223,16 @@
           </w:p>
           <w:p>
             <w:pPr>
-              <w:rPr>
-                <w:rFonts w:ascii="Arial Narrow" w:hAnsi="Arial Narrow" w:cs="Times New Roman"/>
-                <w:b/>
-              </w:rPr>
-            </w:pPr>
-          </w:p>
-          <w:p>
-            <w:pPr>
+              <w:spacing w:after="0" w:line="240" w:lineRule="auto"/>
+              <w:rPr>
+                <w:rFonts w:ascii="Arial Narrow" w:hAnsi="Arial Narrow" w:cs="Times New Roman"/>
+                <w:b/>
+              </w:rPr>
+            </w:pPr>
+          </w:p>
+          <w:p>
+            <w:pPr>
+              <w:spacing w:after="0" w:line="240" w:lineRule="auto"/>
               <w:rPr>
                 <w:rFonts w:ascii="Arial Narrow" w:hAnsi="Arial Narrow" w:cs="Times New Roman"/>
                 <w:b/>
@@ -1230,7 +1246,7 @@
           </w:tcPr>
           <w:p>
             <w:pPr>
-              <w:spacing w:line="360" w:lineRule="auto"/>
+              <w:spacing w:after="0" w:line="360" w:lineRule="auto"/>
               <w:rPr>
                 <w:rFonts w:ascii="Times New Roman" w:hAnsi="Times New Roman" w:cs="Times New Roman"/>
                 <w:b/>
@@ -1240,6 +1256,23 @@
         </w:tc>
       </w:tr>
       <w:tr>
+        <w:tblPrEx>
+          <w:tblBorders>
+            <w:top w:val="single" w:color="auto" w:sz="4" w:space="0"/>
+            <w:left w:val="single" w:color="auto" w:sz="4" w:space="0"/>
+            <w:bottom w:val="single" w:color="auto" w:sz="4" w:space="0"/>
+            <w:right w:val="single" w:color="auto" w:sz="4" w:space="0"/>
+            <w:insideH w:val="single" w:color="auto" w:sz="4" w:space="0"/>
+            <w:insideV w:val="single" w:color="auto" w:sz="4" w:space="0"/>
+          </w:tblBorders>
+          <w:tblLayout w:type="fixed"/>
+          <w:tblCellMar>
+            <w:top w:w="0" w:type="dxa"/>
+            <w:left w:w="108" w:type="dxa"/>
+            <w:bottom w:w="0" w:type="dxa"/>
+            <w:right w:w="108" w:type="dxa"/>
+          </w:tblCellMar>
+        </w:tblPrEx>
         <w:trPr>
           <w:jc w:val="center"/>
         </w:trPr>
@@ -1250,6 +1283,7 @@
           </w:tcPr>
           <w:p>
             <w:pPr>
+              <w:spacing w:after="0" w:line="240" w:lineRule="auto"/>
               <w:jc w:val="center"/>
               <w:rPr>
                 <w:rFonts w:ascii="Arial Narrow" w:hAnsi="Arial Narrow" w:cs="Times New Roman"/>
@@ -1261,7 +1295,6 @@
                 <w:rFonts w:ascii="Arial Narrow" w:hAnsi="Arial Narrow" w:cs="Times New Roman"/>
                 <w:b/>
               </w:rPr>
-              <w:lastRenderedPageBreak/>
               <w:t>11/10/19</w:t>
             </w:r>
           </w:p>
@@ -1273,6 +1306,7 @@
           </w:tcPr>
           <w:p>
             <w:pPr>
+              <w:spacing w:after="0" w:line="240" w:lineRule="auto"/>
               <w:jc w:val="center"/>
               <w:rPr>
                 <w:rFonts w:ascii="Arial Narrow" w:hAnsi="Arial Narrow" w:cs="Times New Roman"/>
@@ -1295,6 +1329,7 @@
           </w:tcPr>
           <w:p>
             <w:pPr>
+              <w:spacing w:after="0" w:line="240" w:lineRule="auto"/>
               <w:jc w:val="center"/>
               <w:rPr>
                 <w:rFonts w:ascii="Arial Narrow" w:hAnsi="Arial Narrow" w:cs="Times New Roman"/>
@@ -1316,19 +1351,21 @@
           </w:tcPr>
           <w:p>
             <w:pPr>
-              <w:rPr>
-                <w:rFonts w:ascii="Arial Narrow" w:hAnsi="Arial Narrow" w:cs="Times New Roman"/>
-                <w:b/>
-              </w:rPr>
-            </w:pPr>
-          </w:p>
-          <w:p>
-            <w:pPr>
-              <w:pStyle w:val="Prrafodelista"/>
-              <w:numPr>
-                <w:ilvl w:val="0"/>
-                <w:numId w:val="15"/>
-              </w:numPr>
+              <w:spacing w:after="0" w:line="240" w:lineRule="auto"/>
+              <w:rPr>
+                <w:rFonts w:ascii="Arial Narrow" w:hAnsi="Arial Narrow" w:cs="Times New Roman"/>
+                <w:b/>
+              </w:rPr>
+            </w:pPr>
+          </w:p>
+          <w:p>
+            <w:pPr>
+              <w:pStyle w:val="9"/>
+              <w:numPr>
+                <w:ilvl w:val="0"/>
+                <w:numId w:val="6"/>
+              </w:numPr>
+              <w:spacing w:after="0" w:line="240" w:lineRule="auto"/>
               <w:rPr>
                 <w:rFonts w:ascii="Arial Narrow" w:hAnsi="Arial Narrow"/>
                 <w:b/>
@@ -1344,11 +1381,12 @@
           </w:p>
           <w:p>
             <w:pPr>
-              <w:pStyle w:val="Prrafodelista"/>
-              <w:numPr>
-                <w:ilvl w:val="0"/>
-                <w:numId w:val="15"/>
-              </w:numPr>
+              <w:pStyle w:val="9"/>
+              <w:numPr>
+                <w:ilvl w:val="0"/>
+                <w:numId w:val="6"/>
+              </w:numPr>
+              <w:spacing w:after="0" w:line="240" w:lineRule="auto"/>
               <w:rPr>
                 <w:rFonts w:ascii="Arial Narrow" w:hAnsi="Arial Narrow"/>
                 <w:b/>
@@ -1364,11 +1402,12 @@
           </w:p>
           <w:p>
             <w:pPr>
-              <w:pStyle w:val="Prrafodelista"/>
-              <w:numPr>
-                <w:ilvl w:val="0"/>
-                <w:numId w:val="15"/>
-              </w:numPr>
+              <w:pStyle w:val="9"/>
+              <w:numPr>
+                <w:ilvl w:val="0"/>
+                <w:numId w:val="6"/>
+              </w:numPr>
+              <w:spacing w:after="0" w:line="240" w:lineRule="auto"/>
               <w:rPr>
                 <w:rFonts w:ascii="Arial Narrow" w:hAnsi="Arial Narrow"/>
                 <w:b/>
@@ -1384,11 +1423,12 @@
           </w:p>
           <w:p>
             <w:pPr>
-              <w:pStyle w:val="Prrafodelista"/>
-              <w:numPr>
-                <w:ilvl w:val="0"/>
-                <w:numId w:val="15"/>
-              </w:numPr>
+              <w:pStyle w:val="9"/>
+              <w:numPr>
+                <w:ilvl w:val="0"/>
+                <w:numId w:val="6"/>
+              </w:numPr>
+              <w:spacing w:after="0" w:line="240" w:lineRule="auto"/>
               <w:rPr>
                 <w:rFonts w:ascii="Arial Narrow" w:hAnsi="Arial Narrow"/>
                 <w:b/>
@@ -1404,11 +1444,12 @@
           </w:p>
           <w:p>
             <w:pPr>
-              <w:pStyle w:val="Prrafodelista"/>
-              <w:numPr>
-                <w:ilvl w:val="0"/>
-                <w:numId w:val="15"/>
-              </w:numPr>
+              <w:pStyle w:val="9"/>
+              <w:numPr>
+                <w:ilvl w:val="0"/>
+                <w:numId w:val="6"/>
+              </w:numPr>
+              <w:spacing w:after="0" w:line="240" w:lineRule="auto"/>
               <w:rPr>
                 <w:rFonts w:ascii="Arial Narrow" w:hAnsi="Arial Narrow"/>
                 <w:b/>
@@ -1424,11 +1465,12 @@
           </w:p>
           <w:p>
             <w:pPr>
-              <w:pStyle w:val="Prrafodelista"/>
-              <w:numPr>
-                <w:ilvl w:val="0"/>
-                <w:numId w:val="15"/>
-              </w:numPr>
+              <w:pStyle w:val="9"/>
+              <w:numPr>
+                <w:ilvl w:val="0"/>
+                <w:numId w:val="6"/>
+              </w:numPr>
+              <w:spacing w:after="0" w:line="240" w:lineRule="auto"/>
               <w:rPr>
                 <w:rFonts w:ascii="Arial Narrow" w:hAnsi="Arial Narrow"/>
                 <w:b/>
@@ -1444,38 +1486,33 @@
           </w:p>
           <w:p>
             <w:pPr>
-              <w:pStyle w:val="Prrafodelista"/>
-              <w:numPr>
-                <w:ilvl w:val="0"/>
-                <w:numId w:val="15"/>
-              </w:numPr>
-              <w:rPr>
-                <w:rFonts w:ascii="Arial Narrow" w:hAnsi="Arial Narrow"/>
-                <w:b/>
-              </w:rPr>
-            </w:pPr>
-            <w:r>
-              <w:rPr>
-                <w:rFonts w:ascii="Arial Narrow" w:hAnsi="Arial Narrow"/>
-                <w:b/>
-              </w:rPr>
-              <w:t xml:space="preserve">Creado el área </w:t>
-            </w:r>
-            <w:r>
-              <w:rPr>
-                <w:rFonts w:ascii="Arial Narrow" w:hAnsi="Arial Narrow"/>
-                <w:b/>
-              </w:rPr>
-              <w:t>de Agricultura</w:t>
-            </w:r>
-          </w:p>
-          <w:p>
-            <w:pPr>
-              <w:pStyle w:val="Prrafodelista"/>
-              <w:numPr>
-                <w:ilvl w:val="0"/>
-                <w:numId w:val="15"/>
-              </w:numPr>
+              <w:pStyle w:val="9"/>
+              <w:numPr>
+                <w:ilvl w:val="0"/>
+                <w:numId w:val="6"/>
+              </w:numPr>
+              <w:spacing w:after="0" w:line="240" w:lineRule="auto"/>
+              <w:rPr>
+                <w:rFonts w:ascii="Arial Narrow" w:hAnsi="Arial Narrow"/>
+                <w:b/>
+              </w:rPr>
+            </w:pPr>
+            <w:r>
+              <w:rPr>
+                <w:rFonts w:ascii="Arial Narrow" w:hAnsi="Arial Narrow"/>
+                <w:b/>
+              </w:rPr>
+              <w:t>Creado el área de Agricultura</w:t>
+            </w:r>
+          </w:p>
+          <w:p>
+            <w:pPr>
+              <w:pStyle w:val="9"/>
+              <w:numPr>
+                <w:ilvl w:val="0"/>
+                <w:numId w:val="6"/>
+              </w:numPr>
+              <w:spacing w:after="0" w:line="240" w:lineRule="auto"/>
               <w:rPr>
                 <w:rFonts w:ascii="Arial Narrow" w:hAnsi="Arial Narrow"/>
                 <w:b/>
@@ -1491,11 +1528,12 @@
           </w:p>
           <w:p>
             <w:pPr>
-              <w:pStyle w:val="Prrafodelista"/>
+              <w:pStyle w:val="9"/>
               <w:numPr>
                 <w:ilvl w:val="1"/>
-                <w:numId w:val="15"/>
-              </w:numPr>
+                <w:numId w:val="6"/>
+              </w:numPr>
+              <w:spacing w:after="0" w:line="240" w:lineRule="auto"/>
               <w:rPr>
                 <w:rFonts w:ascii="Arial Narrow" w:hAnsi="Arial Narrow"/>
                 <w:b/>
@@ -1511,11 +1549,12 @@
           </w:p>
           <w:p>
             <w:pPr>
-              <w:pStyle w:val="Prrafodelista"/>
+              <w:pStyle w:val="9"/>
               <w:numPr>
                 <w:ilvl w:val="1"/>
-                <w:numId w:val="15"/>
-              </w:numPr>
+                <w:numId w:val="6"/>
+              </w:numPr>
+              <w:spacing w:after="0" w:line="240" w:lineRule="auto"/>
               <w:rPr>
                 <w:rFonts w:ascii="Arial Narrow" w:hAnsi="Arial Narrow"/>
                 <w:b/>
@@ -1531,11 +1570,12 @@
           </w:p>
           <w:p>
             <w:pPr>
-              <w:pStyle w:val="Prrafodelista"/>
+              <w:pStyle w:val="9"/>
               <w:numPr>
                 <w:ilvl w:val="1"/>
-                <w:numId w:val="15"/>
-              </w:numPr>
+                <w:numId w:val="6"/>
+              </w:numPr>
+              <w:spacing w:after="0" w:line="240" w:lineRule="auto"/>
               <w:rPr>
                 <w:rFonts w:ascii="Arial Narrow" w:hAnsi="Arial Narrow"/>
                 <w:b/>
@@ -1551,11 +1591,12 @@
           </w:p>
           <w:p>
             <w:pPr>
-              <w:pStyle w:val="Prrafodelista"/>
+              <w:pStyle w:val="9"/>
               <w:numPr>
                 <w:ilvl w:val="1"/>
-                <w:numId w:val="15"/>
-              </w:numPr>
+                <w:numId w:val="6"/>
+              </w:numPr>
+              <w:spacing w:after="0" w:line="240" w:lineRule="auto"/>
               <w:rPr>
                 <w:rFonts w:ascii="Arial Narrow" w:hAnsi="Arial Narrow"/>
                 <w:b/>
@@ -1571,11 +1612,12 @@
           </w:p>
           <w:p>
             <w:pPr>
-              <w:pStyle w:val="Prrafodelista"/>
+              <w:pStyle w:val="9"/>
               <w:numPr>
                 <w:ilvl w:val="1"/>
-                <w:numId w:val="15"/>
-              </w:numPr>
+                <w:numId w:val="6"/>
+              </w:numPr>
+              <w:spacing w:after="0" w:line="240" w:lineRule="auto"/>
               <w:rPr>
                 <w:rFonts w:ascii="Arial Narrow" w:hAnsi="Arial Narrow"/>
                 <w:b/>
@@ -1591,11 +1633,12 @@
           </w:p>
           <w:p>
             <w:pPr>
-              <w:pStyle w:val="Prrafodelista"/>
-              <w:numPr>
-                <w:ilvl w:val="0"/>
-                <w:numId w:val="15"/>
-              </w:numPr>
+              <w:pStyle w:val="9"/>
+              <w:numPr>
+                <w:ilvl w:val="0"/>
+                <w:numId w:val="6"/>
+              </w:numPr>
+              <w:spacing w:after="0" w:line="240" w:lineRule="auto"/>
               <w:rPr>
                 <w:rFonts w:ascii="Arial Narrow" w:hAnsi="Arial Narrow"/>
                 <w:b/>
@@ -1611,7 +1654,8 @@
           </w:p>
           <w:p>
             <w:pPr>
-              <w:pStyle w:val="Prrafodelista"/>
+              <w:pStyle w:val="9"/>
+              <w:spacing w:after="0" w:line="240" w:lineRule="auto"/>
               <w:rPr>
                 <w:rFonts w:ascii="Arial Narrow" w:hAnsi="Arial Narrow"/>
                 <w:b/>
@@ -1628,6 +1672,7 @@
           </w:p>
           <w:p>
             <w:pPr>
+              <w:spacing w:after="0" w:line="240" w:lineRule="auto"/>
               <w:rPr>
                 <w:rFonts w:ascii="Arial Narrow" w:hAnsi="Arial Narrow" w:cs="Times New Roman"/>
                 <w:b/>
@@ -1641,19 +1686,21 @@
           </w:tcPr>
           <w:p>
             <w:pPr>
-              <w:rPr>
-                <w:rFonts w:ascii="Arial Narrow" w:hAnsi="Arial Narrow" w:cs="Times New Roman"/>
-                <w:b/>
-              </w:rPr>
-            </w:pPr>
-          </w:p>
-          <w:p>
-            <w:pPr>
-              <w:pStyle w:val="Prrafodelista"/>
-              <w:numPr>
-                <w:ilvl w:val="0"/>
-                <w:numId w:val="21"/>
-              </w:numPr>
+              <w:spacing w:after="0" w:line="240" w:lineRule="auto"/>
+              <w:rPr>
+                <w:rFonts w:ascii="Arial Narrow" w:hAnsi="Arial Narrow" w:cs="Times New Roman"/>
+                <w:b/>
+              </w:rPr>
+            </w:pPr>
+          </w:p>
+          <w:p>
+            <w:pPr>
+              <w:pStyle w:val="9"/>
+              <w:numPr>
+                <w:ilvl w:val="0"/>
+                <w:numId w:val="7"/>
+              </w:numPr>
+              <w:spacing w:after="0" w:line="240" w:lineRule="auto"/>
               <w:rPr>
                 <w:rFonts w:ascii="Arial Narrow" w:hAnsi="Arial Narrow" w:cs="Times New Roman"/>
                 <w:b/>
@@ -1669,40 +1716,33 @@
           </w:p>
           <w:p>
             <w:pPr>
-              <w:pStyle w:val="Prrafodelista"/>
-              <w:numPr>
-                <w:ilvl w:val="0"/>
-                <w:numId w:val="21"/>
-              </w:numPr>
-              <w:rPr>
-                <w:rFonts w:ascii="Arial Narrow" w:hAnsi="Arial Narrow" w:cs="Times New Roman"/>
-                <w:b/>
-              </w:rPr>
-            </w:pPr>
-            <w:proofErr w:type="spellStart"/>
-            <w:r>
-              <w:rPr>
-                <w:rFonts w:ascii="Arial Narrow" w:hAnsi="Arial Narrow" w:cs="Times New Roman"/>
-                <w:b/>
-              </w:rPr>
-              <w:t>Optimizacion</w:t>
-            </w:r>
-            <w:proofErr w:type="spellEnd"/>
-            <w:r>
-              <w:rPr>
-                <w:rFonts w:ascii="Arial Narrow" w:hAnsi="Arial Narrow" w:cs="Times New Roman"/>
-                <w:b/>
-              </w:rPr>
-              <w:t xml:space="preserve"> de los diseños</w:t>
-            </w:r>
-          </w:p>
-          <w:p>
-            <w:pPr>
-              <w:pStyle w:val="Prrafodelista"/>
-              <w:numPr>
-                <w:ilvl w:val="0"/>
-                <w:numId w:val="21"/>
-              </w:numPr>
+              <w:pStyle w:val="9"/>
+              <w:numPr>
+                <w:ilvl w:val="0"/>
+                <w:numId w:val="7"/>
+              </w:numPr>
+              <w:spacing w:after="0" w:line="240" w:lineRule="auto"/>
+              <w:rPr>
+                <w:rFonts w:ascii="Arial Narrow" w:hAnsi="Arial Narrow" w:cs="Times New Roman"/>
+                <w:b/>
+              </w:rPr>
+            </w:pPr>
+            <w:r>
+              <w:rPr>
+                <w:rFonts w:ascii="Arial Narrow" w:hAnsi="Arial Narrow" w:cs="Times New Roman"/>
+                <w:b/>
+              </w:rPr>
+              <w:t>Optimizacion de los diseños</w:t>
+            </w:r>
+          </w:p>
+          <w:p>
+            <w:pPr>
+              <w:pStyle w:val="9"/>
+              <w:numPr>
+                <w:ilvl w:val="0"/>
+                <w:numId w:val="7"/>
+              </w:numPr>
+              <w:spacing w:after="0" w:line="240" w:lineRule="auto"/>
               <w:rPr>
                 <w:rFonts w:ascii="Arial Narrow" w:hAnsi="Arial Narrow" w:cs="Times New Roman"/>
                 <w:b/>
@@ -1718,11 +1758,12 @@
           </w:p>
           <w:p>
             <w:pPr>
-              <w:pStyle w:val="Prrafodelista"/>
-              <w:numPr>
-                <w:ilvl w:val="0"/>
-                <w:numId w:val="21"/>
-              </w:numPr>
+              <w:pStyle w:val="9"/>
+              <w:numPr>
+                <w:ilvl w:val="0"/>
+                <w:numId w:val="7"/>
+              </w:numPr>
+              <w:spacing w:after="0" w:line="240" w:lineRule="auto"/>
               <w:rPr>
                 <w:rFonts w:ascii="Arial Narrow" w:hAnsi="Arial Narrow" w:cs="Times New Roman"/>
                 <w:b/>
@@ -1738,6 +1779,7 @@
           </w:p>
           <w:p>
             <w:pPr>
+              <w:spacing w:after="0" w:line="240" w:lineRule="auto"/>
               <w:rPr>
                 <w:rFonts w:ascii="Arial Narrow" w:hAnsi="Arial Narrow" w:cs="Times New Roman"/>
                 <w:b/>
@@ -1751,7 +1793,7 @@
           </w:tcPr>
           <w:p>
             <w:pPr>
-              <w:spacing w:line="360" w:lineRule="auto"/>
+              <w:spacing w:after="0" w:line="360" w:lineRule="auto"/>
               <w:rPr>
                 <w:rFonts w:ascii="Times New Roman" w:hAnsi="Times New Roman" w:cs="Times New Roman"/>
                 <w:b/>
@@ -1761,6 +1803,23 @@
         </w:tc>
       </w:tr>
       <w:tr>
+        <w:tblPrEx>
+          <w:tblBorders>
+            <w:top w:val="single" w:color="auto" w:sz="4" w:space="0"/>
+            <w:left w:val="single" w:color="auto" w:sz="4" w:space="0"/>
+            <w:bottom w:val="single" w:color="auto" w:sz="4" w:space="0"/>
+            <w:right w:val="single" w:color="auto" w:sz="4" w:space="0"/>
+            <w:insideH w:val="single" w:color="auto" w:sz="4" w:space="0"/>
+            <w:insideV w:val="single" w:color="auto" w:sz="4" w:space="0"/>
+          </w:tblBorders>
+          <w:tblLayout w:type="fixed"/>
+          <w:tblCellMar>
+            <w:top w:w="0" w:type="dxa"/>
+            <w:left w:w="108" w:type="dxa"/>
+            <w:bottom w:w="0" w:type="dxa"/>
+            <w:right w:w="108" w:type="dxa"/>
+          </w:tblCellMar>
+        </w:tblPrEx>
         <w:trPr>
           <w:jc w:val="center"/>
         </w:trPr>
@@ -1771,6 +1830,7 @@
           </w:tcPr>
           <w:p>
             <w:pPr>
+              <w:spacing w:after="0" w:line="240" w:lineRule="auto"/>
               <w:jc w:val="center"/>
               <w:rPr>
                 <w:rFonts w:ascii="Arial Narrow" w:hAnsi="Arial Narrow" w:cs="Times New Roman"/>
@@ -1782,7 +1842,6 @@
                 <w:rFonts w:ascii="Arial Narrow" w:hAnsi="Arial Narrow" w:cs="Times New Roman"/>
                 <w:b/>
               </w:rPr>
-              <w:lastRenderedPageBreak/>
               <w:t>25/10/18</w:t>
             </w:r>
           </w:p>
@@ -1794,6 +1853,7 @@
           </w:tcPr>
           <w:p>
             <w:pPr>
+              <w:spacing w:after="0" w:line="240" w:lineRule="auto"/>
               <w:jc w:val="center"/>
               <w:rPr>
                 <w:rFonts w:ascii="Arial Narrow" w:hAnsi="Arial Narrow" w:cs="Times New Roman"/>
@@ -1816,6 +1876,7 @@
           </w:tcPr>
           <w:p>
             <w:pPr>
+              <w:spacing w:after="0" w:line="240" w:lineRule="auto"/>
               <w:jc w:val="center"/>
               <w:rPr>
                 <w:rFonts w:ascii="Arial Narrow" w:hAnsi="Arial Narrow" w:cs="Times New Roman"/>
@@ -1837,11 +1898,12 @@
           </w:tcPr>
           <w:p>
             <w:pPr>
-              <w:pStyle w:val="Prrafodelista"/>
-              <w:numPr>
-                <w:ilvl w:val="0"/>
-                <w:numId w:val="16"/>
-              </w:numPr>
+              <w:pStyle w:val="9"/>
+              <w:numPr>
+                <w:ilvl w:val="0"/>
+                <w:numId w:val="8"/>
+              </w:numPr>
+              <w:spacing w:after="0" w:line="240" w:lineRule="auto"/>
               <w:rPr>
                 <w:rFonts w:ascii="Arial Narrow" w:hAnsi="Arial Narrow"/>
                 <w:b/>
@@ -1857,11 +1919,12 @@
           </w:p>
           <w:p>
             <w:pPr>
-              <w:pStyle w:val="Prrafodelista"/>
+              <w:pStyle w:val="9"/>
               <w:numPr>
                 <w:ilvl w:val="1"/>
-                <w:numId w:val="16"/>
-              </w:numPr>
+                <w:numId w:val="8"/>
+              </w:numPr>
+              <w:spacing w:after="0" w:line="240" w:lineRule="auto"/>
               <w:rPr>
                 <w:rFonts w:ascii="Arial Narrow" w:hAnsi="Arial Narrow"/>
                 <w:b/>
@@ -1877,11 +1940,12 @@
           </w:p>
           <w:p>
             <w:pPr>
-              <w:pStyle w:val="Prrafodelista"/>
+              <w:pStyle w:val="9"/>
               <w:numPr>
                 <w:ilvl w:val="1"/>
-                <w:numId w:val="16"/>
-              </w:numPr>
+                <w:numId w:val="8"/>
+              </w:numPr>
+              <w:spacing w:after="0" w:line="240" w:lineRule="auto"/>
               <w:rPr>
                 <w:rFonts w:ascii="Arial Narrow" w:hAnsi="Arial Narrow"/>
                 <w:b/>
@@ -1897,47 +1961,33 @@
           </w:p>
           <w:p>
             <w:pPr>
-              <w:pStyle w:val="Prrafodelista"/>
-              <w:numPr>
-                <w:ilvl w:val="0"/>
-                <w:numId w:val="16"/>
-              </w:numPr>
-              <w:rPr>
-                <w:rFonts w:ascii="Arial Narrow" w:hAnsi="Arial Narrow"/>
-                <w:b/>
-              </w:rPr>
-            </w:pPr>
-            <w:r>
-              <w:rPr>
-                <w:rFonts w:ascii="Arial Narrow" w:hAnsi="Arial Narrow"/>
-                <w:b/>
-              </w:rPr>
-              <w:t xml:space="preserve">Se cambió el </w:t>
-            </w:r>
-            <w:proofErr w:type="spellStart"/>
-            <w:r>
-              <w:rPr>
-                <w:rFonts w:ascii="Arial Narrow" w:hAnsi="Arial Narrow"/>
-                <w:b/>
-              </w:rPr>
-              <w:t>Mesh</w:t>
-            </w:r>
-            <w:proofErr w:type="spellEnd"/>
-            <w:r>
-              <w:rPr>
-                <w:rFonts w:ascii="Arial Narrow" w:hAnsi="Arial Narrow"/>
-                <w:b/>
-              </w:rPr>
-              <w:t xml:space="preserve"> de los indígenas, por regla de vivencia dentro de la misión </w:t>
-            </w:r>
-          </w:p>
-          <w:p>
-            <w:pPr>
-              <w:pStyle w:val="Prrafodelista"/>
-              <w:numPr>
-                <w:ilvl w:val="0"/>
-                <w:numId w:val="16"/>
-              </w:numPr>
+              <w:pStyle w:val="9"/>
+              <w:numPr>
+                <w:ilvl w:val="0"/>
+                <w:numId w:val="8"/>
+              </w:numPr>
+              <w:spacing w:after="0" w:line="240" w:lineRule="auto"/>
+              <w:rPr>
+                <w:rFonts w:ascii="Arial Narrow" w:hAnsi="Arial Narrow"/>
+                <w:b/>
+              </w:rPr>
+            </w:pPr>
+            <w:r>
+              <w:rPr>
+                <w:rFonts w:ascii="Arial Narrow" w:hAnsi="Arial Narrow"/>
+                <w:b/>
+              </w:rPr>
+              <w:t xml:space="preserve">Se cambió el Mesh de los indígenas, por regla de vivencia dentro de la misión </w:t>
+            </w:r>
+          </w:p>
+          <w:p>
+            <w:pPr>
+              <w:pStyle w:val="9"/>
+              <w:numPr>
+                <w:ilvl w:val="0"/>
+                <w:numId w:val="8"/>
+              </w:numPr>
+              <w:spacing w:after="0" w:line="240" w:lineRule="auto"/>
               <w:rPr>
                 <w:rFonts w:ascii="Arial Narrow" w:hAnsi="Arial Narrow"/>
                 <w:b/>
@@ -1953,11 +2003,12 @@
           </w:p>
           <w:p>
             <w:pPr>
-              <w:pStyle w:val="Prrafodelista"/>
-              <w:numPr>
-                <w:ilvl w:val="0"/>
-                <w:numId w:val="16"/>
-              </w:numPr>
+              <w:pStyle w:val="9"/>
+              <w:numPr>
+                <w:ilvl w:val="0"/>
+                <w:numId w:val="8"/>
+              </w:numPr>
+              <w:spacing w:after="0" w:line="240" w:lineRule="auto"/>
               <w:rPr>
                 <w:rFonts w:ascii="Arial Narrow" w:hAnsi="Arial Narrow"/>
                 <w:b/>
@@ -1973,11 +2024,12 @@
           </w:p>
           <w:p>
             <w:pPr>
-              <w:pStyle w:val="Prrafodelista"/>
-              <w:numPr>
-                <w:ilvl w:val="0"/>
-                <w:numId w:val="16"/>
-              </w:numPr>
+              <w:pStyle w:val="9"/>
+              <w:numPr>
+                <w:ilvl w:val="0"/>
+                <w:numId w:val="8"/>
+              </w:numPr>
+              <w:spacing w:after="0" w:line="240" w:lineRule="auto"/>
               <w:rPr>
                 <w:rFonts w:ascii="Arial Narrow" w:hAnsi="Arial Narrow"/>
                 <w:b/>
@@ -1993,6 +2045,7 @@
           </w:p>
           <w:p>
             <w:pPr>
+              <w:spacing w:after="0" w:line="240" w:lineRule="auto"/>
               <w:rPr>
                 <w:rFonts w:ascii="Arial Narrow" w:hAnsi="Arial Narrow" w:cs="Times New Roman"/>
                 <w:b/>
@@ -2006,11 +2059,12 @@
           </w:tcPr>
           <w:p>
             <w:pPr>
-              <w:pStyle w:val="Prrafodelista"/>
-              <w:numPr>
-                <w:ilvl w:val="0"/>
-                <w:numId w:val="22"/>
-              </w:numPr>
+              <w:pStyle w:val="9"/>
+              <w:numPr>
+                <w:ilvl w:val="0"/>
+                <w:numId w:val="9"/>
+              </w:numPr>
+              <w:spacing w:after="0" w:line="240" w:lineRule="auto"/>
               <w:rPr>
                 <w:rFonts w:ascii="Arial Narrow" w:hAnsi="Arial Narrow" w:cs="Times New Roman"/>
                 <w:b/>
@@ -2026,11 +2080,12 @@
           </w:p>
           <w:p>
             <w:pPr>
-              <w:pStyle w:val="Prrafodelista"/>
-              <w:numPr>
-                <w:ilvl w:val="0"/>
-                <w:numId w:val="22"/>
-              </w:numPr>
+              <w:pStyle w:val="9"/>
+              <w:numPr>
+                <w:ilvl w:val="0"/>
+                <w:numId w:val="9"/>
+              </w:numPr>
+              <w:spacing w:after="0" w:line="240" w:lineRule="auto"/>
               <w:rPr>
                 <w:rFonts w:ascii="Arial Narrow" w:hAnsi="Arial Narrow" w:cs="Times New Roman"/>
                 <w:b/>
@@ -2046,11 +2101,12 @@
           </w:p>
           <w:p>
             <w:pPr>
-              <w:pStyle w:val="Prrafodelista"/>
-              <w:numPr>
-                <w:ilvl w:val="0"/>
-                <w:numId w:val="22"/>
-              </w:numPr>
+              <w:pStyle w:val="9"/>
+              <w:numPr>
+                <w:ilvl w:val="0"/>
+                <w:numId w:val="9"/>
+              </w:numPr>
+              <w:spacing w:after="0" w:line="240" w:lineRule="auto"/>
               <w:rPr>
                 <w:rFonts w:ascii="Arial Narrow" w:hAnsi="Arial Narrow" w:cs="Times New Roman"/>
                 <w:b/>
@@ -2066,11 +2122,12 @@
           </w:p>
           <w:p>
             <w:pPr>
-              <w:pStyle w:val="Prrafodelista"/>
-              <w:numPr>
-                <w:ilvl w:val="0"/>
-                <w:numId w:val="22"/>
-              </w:numPr>
+              <w:pStyle w:val="9"/>
+              <w:numPr>
+                <w:ilvl w:val="0"/>
+                <w:numId w:val="9"/>
+              </w:numPr>
+              <w:spacing w:after="0" w:line="240" w:lineRule="auto"/>
               <w:rPr>
                 <w:rFonts w:ascii="Arial Narrow" w:hAnsi="Arial Narrow" w:cs="Times New Roman"/>
                 <w:b/>
@@ -2086,14 +2143,16 @@
           </w:p>
           <w:p>
             <w:pPr>
-              <w:rPr>
-                <w:rFonts w:ascii="Arial Narrow" w:hAnsi="Arial Narrow" w:cs="Times New Roman"/>
-                <w:b/>
-              </w:rPr>
-            </w:pPr>
-          </w:p>
-          <w:p>
-            <w:pPr>
+              <w:spacing w:after="0" w:line="240" w:lineRule="auto"/>
+              <w:rPr>
+                <w:rFonts w:ascii="Arial Narrow" w:hAnsi="Arial Narrow" w:cs="Times New Roman"/>
+                <w:b/>
+              </w:rPr>
+            </w:pPr>
+          </w:p>
+          <w:p>
+            <w:pPr>
+              <w:spacing w:after="0" w:line="240" w:lineRule="auto"/>
               <w:rPr>
                 <w:rFonts w:ascii="Arial Narrow" w:hAnsi="Arial Narrow" w:cs="Times New Roman"/>
                 <w:b/>
@@ -2107,7 +2166,7 @@
           </w:tcPr>
           <w:p>
             <w:pPr>
-              <w:spacing w:line="360" w:lineRule="auto"/>
+              <w:spacing w:after="0" w:line="360" w:lineRule="auto"/>
               <w:rPr>
                 <w:rFonts w:ascii="Times New Roman" w:hAnsi="Times New Roman" w:cs="Times New Roman"/>
                 <w:b/>
@@ -2117,6 +2176,23 @@
         </w:tc>
       </w:tr>
       <w:tr>
+        <w:tblPrEx>
+          <w:tblBorders>
+            <w:top w:val="single" w:color="auto" w:sz="4" w:space="0"/>
+            <w:left w:val="single" w:color="auto" w:sz="4" w:space="0"/>
+            <w:bottom w:val="single" w:color="auto" w:sz="4" w:space="0"/>
+            <w:right w:val="single" w:color="auto" w:sz="4" w:space="0"/>
+            <w:insideH w:val="single" w:color="auto" w:sz="4" w:space="0"/>
+            <w:insideV w:val="single" w:color="auto" w:sz="4" w:space="0"/>
+          </w:tblBorders>
+          <w:tblLayout w:type="fixed"/>
+          <w:tblCellMar>
+            <w:top w:w="0" w:type="dxa"/>
+            <w:left w:w="108" w:type="dxa"/>
+            <w:bottom w:w="0" w:type="dxa"/>
+            <w:right w:w="108" w:type="dxa"/>
+          </w:tblCellMar>
+        </w:tblPrEx>
         <w:trPr>
           <w:jc w:val="center"/>
         </w:trPr>
@@ -2127,6 +2203,7 @@
           </w:tcPr>
           <w:p>
             <w:pPr>
+              <w:spacing w:after="0" w:line="240" w:lineRule="auto"/>
               <w:jc w:val="center"/>
               <w:rPr>
                 <w:rFonts w:ascii="Arial Narrow" w:hAnsi="Arial Narrow" w:cs="Times New Roman"/>
@@ -2149,6 +2226,7 @@
           </w:tcPr>
           <w:p>
             <w:pPr>
+              <w:spacing w:after="0" w:line="240" w:lineRule="auto"/>
               <w:jc w:val="center"/>
               <w:rPr>
                 <w:rFonts w:ascii="Arial Narrow" w:hAnsi="Arial Narrow" w:cs="Times New Roman"/>
@@ -2160,14 +2238,7 @@
                 <w:rFonts w:ascii="Arial Narrow" w:hAnsi="Arial Narrow" w:cs="Times New Roman"/>
                 <w:b/>
               </w:rPr>
-              <w:t>16</w:t>
-            </w:r>
-            <w:r>
-              <w:rPr>
-                <w:rFonts w:ascii="Arial Narrow" w:hAnsi="Arial Narrow" w:cs="Times New Roman"/>
-                <w:b/>
-              </w:rPr>
-              <w:t>:15</w:t>
+              <w:t>16:15</w:t>
             </w:r>
           </w:p>
         </w:tc>
@@ -2178,6 +2249,7 @@
           </w:tcPr>
           <w:p>
             <w:pPr>
+              <w:spacing w:after="0" w:line="240" w:lineRule="auto"/>
               <w:jc w:val="center"/>
               <w:rPr>
                 <w:rFonts w:ascii="Arial Narrow" w:hAnsi="Arial Narrow" w:cs="Times New Roman"/>
@@ -2189,14 +2261,7 @@
                 <w:rFonts w:ascii="Arial Narrow" w:hAnsi="Arial Narrow" w:cs="Times New Roman"/>
                 <w:b/>
               </w:rPr>
-              <w:t>17</w:t>
-            </w:r>
-            <w:r>
-              <w:rPr>
-                <w:rFonts w:ascii="Arial Narrow" w:hAnsi="Arial Narrow" w:cs="Times New Roman"/>
-                <w:b/>
-              </w:rPr>
-              <w:t>:15</w:t>
+              <w:t>17:15</w:t>
             </w:r>
           </w:p>
         </w:tc>
@@ -2206,45 +2271,33 @@
           </w:tcPr>
           <w:p>
             <w:pPr>
-              <w:pStyle w:val="Prrafodelista"/>
-              <w:numPr>
-                <w:ilvl w:val="0"/>
-                <w:numId w:val="17"/>
-              </w:numPr>
-              <w:rPr>
-                <w:rFonts w:ascii="Arial Narrow" w:hAnsi="Arial Narrow"/>
-                <w:b/>
-              </w:rPr>
-            </w:pPr>
-            <w:r>
-              <w:rPr>
-                <w:rFonts w:ascii="Arial Narrow" w:hAnsi="Arial Narrow"/>
-                <w:b/>
-              </w:rPr>
-              <w:t xml:space="preserve">Avances en el libro de </w:t>
-            </w:r>
-            <w:r>
-              <w:rPr>
-                <w:rFonts w:ascii="Arial Narrow" w:hAnsi="Arial Narrow"/>
-                <w:b/>
-              </w:rPr>
-              <w:t>tesis (</w:t>
-            </w:r>
-            <w:r>
-              <w:rPr>
-                <w:rFonts w:ascii="Arial Narrow" w:hAnsi="Arial Narrow"/>
-                <w:b/>
-              </w:rPr>
-              <w:t>se revisaron las correcciones, anteriores)</w:t>
-            </w:r>
-          </w:p>
-          <w:p>
-            <w:pPr>
-              <w:pStyle w:val="Prrafodelista"/>
+              <w:pStyle w:val="9"/>
+              <w:numPr>
+                <w:ilvl w:val="0"/>
+                <w:numId w:val="10"/>
+              </w:numPr>
+              <w:spacing w:after="0" w:line="240" w:lineRule="auto"/>
+              <w:rPr>
+                <w:rFonts w:ascii="Arial Narrow" w:hAnsi="Arial Narrow"/>
+                <w:b/>
+              </w:rPr>
+            </w:pPr>
+            <w:r>
+              <w:rPr>
+                <w:rFonts w:ascii="Arial Narrow" w:hAnsi="Arial Narrow"/>
+                <w:b/>
+              </w:rPr>
+              <w:t>Avances en el libro de tesis (se revisaron las correcciones, anteriores)</w:t>
+            </w:r>
+          </w:p>
+          <w:p>
+            <w:pPr>
+              <w:pStyle w:val="9"/>
               <w:numPr>
                 <w:ilvl w:val="1"/>
-                <w:numId w:val="17"/>
-              </w:numPr>
+                <w:numId w:val="10"/>
+              </w:numPr>
+              <w:spacing w:after="0" w:line="240" w:lineRule="auto"/>
               <w:rPr>
                 <w:rFonts w:ascii="Arial Narrow" w:hAnsi="Arial Narrow"/>
                 <w:b/>
@@ -2260,11 +2313,12 @@
           </w:p>
           <w:p>
             <w:pPr>
-              <w:pStyle w:val="Prrafodelista"/>
+              <w:pStyle w:val="9"/>
               <w:numPr>
                 <w:ilvl w:val="1"/>
-                <w:numId w:val="17"/>
-              </w:numPr>
+                <w:numId w:val="10"/>
+              </w:numPr>
+              <w:spacing w:after="0" w:line="240" w:lineRule="auto"/>
               <w:rPr>
                 <w:rFonts w:ascii="Arial Narrow" w:hAnsi="Arial Narrow"/>
                 <w:b/>
@@ -2280,11 +2334,12 @@
           </w:p>
           <w:p>
             <w:pPr>
-              <w:pStyle w:val="Prrafodelista"/>
-              <w:numPr>
-                <w:ilvl w:val="0"/>
-                <w:numId w:val="17"/>
-              </w:numPr>
+              <w:pStyle w:val="9"/>
+              <w:numPr>
+                <w:ilvl w:val="0"/>
+                <w:numId w:val="10"/>
+              </w:numPr>
+              <w:spacing w:after="0" w:line="240" w:lineRule="auto"/>
               <w:rPr>
                 <w:rFonts w:ascii="Arial Narrow" w:hAnsi="Arial Narrow"/>
                 <w:b/>
@@ -2300,11 +2355,12 @@
           </w:p>
           <w:p>
             <w:pPr>
-              <w:pStyle w:val="Prrafodelista"/>
+              <w:pStyle w:val="9"/>
               <w:numPr>
                 <w:ilvl w:val="1"/>
-                <w:numId w:val="17"/>
-              </w:numPr>
+                <w:numId w:val="10"/>
+              </w:numPr>
+              <w:spacing w:after="0" w:line="240" w:lineRule="auto"/>
               <w:rPr>
                 <w:rFonts w:ascii="Arial Narrow" w:hAnsi="Arial Narrow"/>
                 <w:b/>
@@ -2320,11 +2376,12 @@
           </w:p>
           <w:p>
             <w:pPr>
-              <w:pStyle w:val="Prrafodelista"/>
+              <w:pStyle w:val="9"/>
               <w:numPr>
                 <w:ilvl w:val="1"/>
-                <w:numId w:val="17"/>
-              </w:numPr>
+                <w:numId w:val="10"/>
+              </w:numPr>
+              <w:spacing w:after="0" w:line="240" w:lineRule="auto"/>
               <w:rPr>
                 <w:rFonts w:ascii="Arial Narrow" w:hAnsi="Arial Narrow"/>
                 <w:b/>
@@ -2340,11 +2397,12 @@
           </w:p>
           <w:p>
             <w:pPr>
-              <w:pStyle w:val="Prrafodelista"/>
+              <w:pStyle w:val="9"/>
               <w:numPr>
                 <w:ilvl w:val="1"/>
-                <w:numId w:val="17"/>
-              </w:numPr>
+                <w:numId w:val="10"/>
+              </w:numPr>
+              <w:spacing w:after="0" w:line="240" w:lineRule="auto"/>
               <w:rPr>
                 <w:rFonts w:ascii="Arial Narrow" w:hAnsi="Arial Narrow"/>
                 <w:b/>
@@ -2360,11 +2418,12 @@
           </w:p>
           <w:p>
             <w:pPr>
-              <w:pStyle w:val="Prrafodelista"/>
-              <w:numPr>
-                <w:ilvl w:val="0"/>
-                <w:numId w:val="17"/>
-              </w:numPr>
+              <w:pStyle w:val="9"/>
+              <w:numPr>
+                <w:ilvl w:val="0"/>
+                <w:numId w:val="10"/>
+              </w:numPr>
+              <w:spacing w:after="0" w:line="240" w:lineRule="auto"/>
               <w:rPr>
                 <w:rFonts w:ascii="Arial Narrow" w:hAnsi="Arial Narrow"/>
                 <w:b/>
@@ -2380,11 +2439,12 @@
           </w:p>
           <w:p>
             <w:pPr>
-              <w:pStyle w:val="Prrafodelista"/>
-              <w:numPr>
-                <w:ilvl w:val="0"/>
-                <w:numId w:val="17"/>
-              </w:numPr>
+              <w:pStyle w:val="9"/>
+              <w:numPr>
+                <w:ilvl w:val="0"/>
+                <w:numId w:val="10"/>
+              </w:numPr>
+              <w:spacing w:after="0" w:line="240" w:lineRule="auto"/>
               <w:rPr>
                 <w:rFonts w:ascii="Arial Narrow" w:hAnsi="Arial Narrow"/>
                 <w:b/>
@@ -2400,11 +2460,12 @@
           </w:p>
           <w:p>
             <w:pPr>
-              <w:pStyle w:val="Prrafodelista"/>
-              <w:numPr>
-                <w:ilvl w:val="0"/>
-                <w:numId w:val="17"/>
-              </w:numPr>
+              <w:pStyle w:val="9"/>
+              <w:numPr>
+                <w:ilvl w:val="0"/>
+                <w:numId w:val="10"/>
+              </w:numPr>
+              <w:spacing w:after="0" w:line="240" w:lineRule="auto"/>
               <w:rPr>
                 <w:rFonts w:ascii="Arial Narrow" w:hAnsi="Arial Narrow"/>
                 <w:b/>
@@ -2420,7 +2481,8 @@
           </w:p>
           <w:p>
             <w:pPr>
-              <w:pStyle w:val="Prrafodelista"/>
+              <w:pStyle w:val="9"/>
+              <w:spacing w:after="0" w:line="240" w:lineRule="auto"/>
               <w:ind w:left="1440"/>
               <w:rPr>
                 <w:rFonts w:ascii="Arial Narrow" w:hAnsi="Arial Narrow"/>
@@ -2435,11 +2497,12 @@
           </w:tcPr>
           <w:p>
             <w:pPr>
-              <w:pStyle w:val="Prrafodelista"/>
-              <w:numPr>
-                <w:ilvl w:val="0"/>
-                <w:numId w:val="23"/>
-              </w:numPr>
+              <w:pStyle w:val="9"/>
+              <w:numPr>
+                <w:ilvl w:val="0"/>
+                <w:numId w:val="11"/>
+              </w:numPr>
+              <w:spacing w:after="0" w:line="240" w:lineRule="auto"/>
               <w:rPr>
                 <w:rFonts w:ascii="Arial Narrow" w:hAnsi="Arial Narrow" w:cs="Times New Roman"/>
                 <w:b/>
@@ -2455,11 +2518,12 @@
           </w:p>
           <w:p>
             <w:pPr>
-              <w:pStyle w:val="Prrafodelista"/>
-              <w:numPr>
-                <w:ilvl w:val="0"/>
-                <w:numId w:val="23"/>
-              </w:numPr>
+              <w:pStyle w:val="9"/>
+              <w:numPr>
+                <w:ilvl w:val="0"/>
+                <w:numId w:val="11"/>
+              </w:numPr>
+              <w:spacing w:after="0" w:line="240" w:lineRule="auto"/>
               <w:rPr>
                 <w:rFonts w:ascii="Arial Narrow" w:hAnsi="Arial Narrow" w:cs="Times New Roman"/>
                 <w:b/>
@@ -2475,11 +2539,12 @@
           </w:p>
           <w:p>
             <w:pPr>
-              <w:pStyle w:val="Prrafodelista"/>
-              <w:numPr>
-                <w:ilvl w:val="0"/>
-                <w:numId w:val="23"/>
-              </w:numPr>
+              <w:pStyle w:val="9"/>
+              <w:numPr>
+                <w:ilvl w:val="0"/>
+                <w:numId w:val="11"/>
+              </w:numPr>
+              <w:spacing w:after="0" w:line="240" w:lineRule="auto"/>
               <w:rPr>
                 <w:rFonts w:ascii="Arial Narrow" w:hAnsi="Arial Narrow" w:cs="Times New Roman"/>
                 <w:b/>
@@ -2495,11 +2560,12 @@
           </w:p>
           <w:p>
             <w:pPr>
-              <w:pStyle w:val="Prrafodelista"/>
-              <w:numPr>
-                <w:ilvl w:val="0"/>
-                <w:numId w:val="23"/>
-              </w:numPr>
+              <w:pStyle w:val="9"/>
+              <w:numPr>
+                <w:ilvl w:val="0"/>
+                <w:numId w:val="11"/>
+              </w:numPr>
+              <w:spacing w:after="0" w:line="240" w:lineRule="auto"/>
               <w:rPr>
                 <w:rFonts w:ascii="Arial Narrow" w:hAnsi="Arial Narrow" w:cs="Times New Roman"/>
                 <w:b/>
@@ -2520,7 +2586,7 @@
           </w:tcPr>
           <w:p>
             <w:pPr>
-              <w:spacing w:line="360" w:lineRule="auto"/>
+              <w:spacing w:after="0" w:line="360" w:lineRule="auto"/>
               <w:rPr>
                 <w:rFonts w:ascii="Times New Roman" w:hAnsi="Times New Roman" w:cs="Times New Roman"/>
                 <w:b/>
@@ -2530,6 +2596,23 @@
         </w:tc>
       </w:tr>
       <w:tr>
+        <w:tblPrEx>
+          <w:tblBorders>
+            <w:top w:val="single" w:color="auto" w:sz="4" w:space="0"/>
+            <w:left w:val="single" w:color="auto" w:sz="4" w:space="0"/>
+            <w:bottom w:val="single" w:color="auto" w:sz="4" w:space="0"/>
+            <w:right w:val="single" w:color="auto" w:sz="4" w:space="0"/>
+            <w:insideH w:val="single" w:color="auto" w:sz="4" w:space="0"/>
+            <w:insideV w:val="single" w:color="auto" w:sz="4" w:space="0"/>
+          </w:tblBorders>
+          <w:tblLayout w:type="fixed"/>
+          <w:tblCellMar>
+            <w:top w:w="0" w:type="dxa"/>
+            <w:left w:w="108" w:type="dxa"/>
+            <w:bottom w:w="0" w:type="dxa"/>
+            <w:right w:w="108" w:type="dxa"/>
+          </w:tblCellMar>
+        </w:tblPrEx>
         <w:trPr>
           <w:jc w:val="center"/>
         </w:trPr>
@@ -2540,6 +2623,7 @@
           </w:tcPr>
           <w:p>
             <w:pPr>
+              <w:spacing w:after="0" w:line="240" w:lineRule="auto"/>
               <w:jc w:val="center"/>
               <w:rPr>
                 <w:rFonts w:ascii="Arial Narrow" w:hAnsi="Arial Narrow" w:cs="Times New Roman"/>
@@ -2562,6 +2646,7 @@
           </w:tcPr>
           <w:p>
             <w:pPr>
+              <w:spacing w:after="0" w:line="240" w:lineRule="auto"/>
               <w:jc w:val="center"/>
               <w:rPr>
                 <w:rFonts w:ascii="Arial Narrow" w:hAnsi="Arial Narrow" w:cs="Times New Roman"/>
@@ -2577,6 +2662,7 @@
           </w:tcPr>
           <w:p>
             <w:pPr>
+              <w:spacing w:after="0" w:line="240" w:lineRule="auto"/>
               <w:jc w:val="center"/>
               <w:rPr>
                 <w:rFonts w:ascii="Arial Narrow" w:hAnsi="Arial Narrow" w:cs="Times New Roman"/>
@@ -2591,11 +2677,12 @@
           </w:tcPr>
           <w:p>
             <w:pPr>
-              <w:pStyle w:val="Prrafodelista"/>
-              <w:numPr>
-                <w:ilvl w:val="0"/>
-                <w:numId w:val="18"/>
-              </w:numPr>
+              <w:pStyle w:val="9"/>
+              <w:numPr>
+                <w:ilvl w:val="0"/>
+                <w:numId w:val="12"/>
+              </w:numPr>
+              <w:spacing w:after="0" w:line="240" w:lineRule="auto"/>
               <w:rPr>
                 <w:rFonts w:ascii="Arial Narrow" w:hAnsi="Arial Narrow"/>
                 <w:b/>
@@ -2611,11 +2698,12 @@
           </w:p>
           <w:p>
             <w:pPr>
-              <w:pStyle w:val="Prrafodelista"/>
+              <w:pStyle w:val="9"/>
               <w:numPr>
                 <w:ilvl w:val="1"/>
-                <w:numId w:val="18"/>
-              </w:numPr>
+                <w:numId w:val="12"/>
+              </w:numPr>
+              <w:spacing w:after="0" w:line="240" w:lineRule="auto"/>
               <w:rPr>
                 <w:rFonts w:ascii="Arial Narrow" w:hAnsi="Arial Narrow"/>
                 <w:b/>
@@ -2631,11 +2719,12 @@
           </w:p>
           <w:p>
             <w:pPr>
-              <w:pStyle w:val="Prrafodelista"/>
+              <w:pStyle w:val="9"/>
               <w:numPr>
                 <w:ilvl w:val="1"/>
-                <w:numId w:val="18"/>
-              </w:numPr>
+                <w:numId w:val="12"/>
+              </w:numPr>
+              <w:spacing w:after="0" w:line="240" w:lineRule="auto"/>
               <w:rPr>
                 <w:rFonts w:ascii="Arial Narrow" w:hAnsi="Arial Narrow"/>
                 <w:b/>
@@ -2651,11 +2740,12 @@
           </w:p>
           <w:p>
             <w:pPr>
-              <w:pStyle w:val="Prrafodelista"/>
+              <w:pStyle w:val="9"/>
               <w:numPr>
                 <w:ilvl w:val="1"/>
-                <w:numId w:val="18"/>
-              </w:numPr>
+                <w:numId w:val="12"/>
+              </w:numPr>
+              <w:spacing w:after="0" w:line="240" w:lineRule="auto"/>
               <w:rPr>
                 <w:rFonts w:ascii="Arial Narrow" w:hAnsi="Arial Narrow"/>
                 <w:b/>
@@ -2671,11 +2761,12 @@
           </w:p>
           <w:p>
             <w:pPr>
-              <w:pStyle w:val="Prrafodelista"/>
-              <w:numPr>
-                <w:ilvl w:val="0"/>
-                <w:numId w:val="18"/>
-              </w:numPr>
+              <w:pStyle w:val="9"/>
+              <w:numPr>
+                <w:ilvl w:val="0"/>
+                <w:numId w:val="12"/>
+              </w:numPr>
+              <w:spacing w:after="0" w:line="240" w:lineRule="auto"/>
               <w:rPr>
                 <w:rFonts w:ascii="Arial Narrow" w:hAnsi="Arial Narrow"/>
                 <w:b/>
@@ -2691,38 +2782,33 @@
           </w:p>
           <w:p>
             <w:pPr>
-              <w:pStyle w:val="Prrafodelista"/>
-              <w:numPr>
-                <w:ilvl w:val="0"/>
-                <w:numId w:val="18"/>
-              </w:numPr>
-              <w:rPr>
-                <w:rFonts w:ascii="Arial Narrow" w:hAnsi="Arial Narrow"/>
-                <w:b/>
-              </w:rPr>
-            </w:pPr>
-            <w:r>
-              <w:rPr>
-                <w:rFonts w:ascii="Arial Narrow" w:hAnsi="Arial Narrow"/>
-                <w:b/>
-              </w:rPr>
-              <w:t xml:space="preserve">Las voces son </w:t>
-            </w:r>
-            <w:r>
-              <w:rPr>
-                <w:rFonts w:ascii="Arial Narrow" w:hAnsi="Arial Narrow"/>
-                <w:b/>
-              </w:rPr>
-              <w:t>reemplazadas</w:t>
-            </w:r>
-          </w:p>
-          <w:p>
-            <w:pPr>
-              <w:pStyle w:val="Prrafodelista"/>
-              <w:numPr>
-                <w:ilvl w:val="0"/>
-                <w:numId w:val="18"/>
-              </w:numPr>
+              <w:pStyle w:val="9"/>
+              <w:numPr>
+                <w:ilvl w:val="0"/>
+                <w:numId w:val="12"/>
+              </w:numPr>
+              <w:spacing w:after="0" w:line="240" w:lineRule="auto"/>
+              <w:rPr>
+                <w:rFonts w:ascii="Arial Narrow" w:hAnsi="Arial Narrow"/>
+                <w:b/>
+              </w:rPr>
+            </w:pPr>
+            <w:r>
+              <w:rPr>
+                <w:rFonts w:ascii="Arial Narrow" w:hAnsi="Arial Narrow"/>
+                <w:b/>
+              </w:rPr>
+              <w:t>Las voces son reemplazadas</w:t>
+            </w:r>
+          </w:p>
+          <w:p>
+            <w:pPr>
+              <w:pStyle w:val="9"/>
+              <w:numPr>
+                <w:ilvl w:val="0"/>
+                <w:numId w:val="12"/>
+              </w:numPr>
+              <w:spacing w:after="0" w:line="240" w:lineRule="auto"/>
               <w:rPr>
                 <w:rFonts w:ascii="Arial Narrow" w:hAnsi="Arial Narrow"/>
                 <w:b/>
@@ -2738,22 +2824,22 @@
           </w:p>
           <w:p>
             <w:pPr>
-              <w:pStyle w:val="Prrafodelista"/>
-              <w:numPr>
-                <w:ilvl w:val="0"/>
-                <w:numId w:val="18"/>
-              </w:numPr>
-              <w:rPr>
-                <w:rFonts w:ascii="Arial Narrow" w:hAnsi="Arial Narrow"/>
-                <w:b/>
-              </w:rPr>
-            </w:pPr>
-            <w:r>
-              <w:rPr>
-                <w:rFonts w:ascii="Arial Narrow" w:hAnsi="Arial Narrow"/>
-                <w:b/>
-              </w:rPr>
-              <w:lastRenderedPageBreak/>
+              <w:pStyle w:val="9"/>
+              <w:numPr>
+                <w:ilvl w:val="0"/>
+                <w:numId w:val="12"/>
+              </w:numPr>
+              <w:spacing w:after="0" w:line="240" w:lineRule="auto"/>
+              <w:rPr>
+                <w:rFonts w:ascii="Arial Narrow" w:hAnsi="Arial Narrow"/>
+                <w:b/>
+              </w:rPr>
+            </w:pPr>
+            <w:r>
+              <w:rPr>
+                <w:rFonts w:ascii="Arial Narrow" w:hAnsi="Arial Narrow"/>
+                <w:b/>
+              </w:rPr>
               <w:t xml:space="preserve">Se hace una prueba general de la visita virtual </w:t>
             </w:r>
           </w:p>
@@ -2764,32 +2850,33 @@
           </w:tcPr>
           <w:p>
             <w:pPr>
-              <w:pStyle w:val="Prrafodelista"/>
-              <w:numPr>
-                <w:ilvl w:val="0"/>
-                <w:numId w:val="24"/>
-              </w:numPr>
-              <w:rPr>
-                <w:rFonts w:ascii="Arial Narrow" w:hAnsi="Arial Narrow" w:cs="Times New Roman"/>
-                <w:b/>
-              </w:rPr>
-            </w:pPr>
-            <w:r>
-              <w:rPr>
-                <w:rFonts w:ascii="Arial Narrow" w:hAnsi="Arial Narrow" w:cs="Times New Roman"/>
-                <w:b/>
-              </w:rPr>
-              <w:lastRenderedPageBreak/>
+              <w:pStyle w:val="9"/>
+              <w:numPr>
+                <w:ilvl w:val="0"/>
+                <w:numId w:val="13"/>
+              </w:numPr>
+              <w:spacing w:after="0" w:line="240" w:lineRule="auto"/>
+              <w:rPr>
+                <w:rFonts w:ascii="Arial Narrow" w:hAnsi="Arial Narrow" w:cs="Times New Roman"/>
+                <w:b/>
+              </w:rPr>
+            </w:pPr>
+            <w:r>
+              <w:rPr>
+                <w:rFonts w:ascii="Arial Narrow" w:hAnsi="Arial Narrow" w:cs="Times New Roman"/>
+                <w:b/>
+              </w:rPr>
               <w:t xml:space="preserve"> Correcciones del libro </w:t>
             </w:r>
           </w:p>
           <w:p>
             <w:pPr>
-              <w:pStyle w:val="Prrafodelista"/>
-              <w:numPr>
-                <w:ilvl w:val="0"/>
-                <w:numId w:val="24"/>
-              </w:numPr>
+              <w:pStyle w:val="9"/>
+              <w:numPr>
+                <w:ilvl w:val="0"/>
+                <w:numId w:val="13"/>
+              </w:numPr>
+              <w:spacing w:after="0" w:line="240" w:lineRule="auto"/>
               <w:rPr>
                 <w:rFonts w:ascii="Arial Narrow" w:hAnsi="Arial Narrow" w:cs="Times New Roman"/>
                 <w:b/>
@@ -2805,11 +2892,12 @@
           </w:p>
           <w:p>
             <w:pPr>
-              <w:pStyle w:val="Prrafodelista"/>
-              <w:numPr>
-                <w:ilvl w:val="0"/>
-                <w:numId w:val="24"/>
-              </w:numPr>
+              <w:pStyle w:val="9"/>
+              <w:numPr>
+                <w:ilvl w:val="0"/>
+                <w:numId w:val="13"/>
+              </w:numPr>
+              <w:spacing w:after="0" w:line="240" w:lineRule="auto"/>
               <w:rPr>
                 <w:rFonts w:ascii="Arial Narrow" w:hAnsi="Arial Narrow" w:cs="Times New Roman"/>
                 <w:b/>
@@ -2825,30 +2913,23 @@
           </w:p>
           <w:p>
             <w:pPr>
-              <w:pStyle w:val="Prrafodelista"/>
-              <w:numPr>
-                <w:ilvl w:val="0"/>
-                <w:numId w:val="24"/>
-              </w:numPr>
-              <w:rPr>
-                <w:rFonts w:ascii="Arial Narrow" w:hAnsi="Arial Narrow" w:cs="Times New Roman"/>
-                <w:b/>
-              </w:rPr>
-            </w:pPr>
-            <w:r>
-              <w:rPr>
-                <w:rFonts w:ascii="Arial Narrow" w:hAnsi="Arial Narrow" w:cs="Times New Roman"/>
-                <w:b/>
-              </w:rPr>
-              <w:t xml:space="preserve">Ver la forma de utilizar colisiones simples en los </w:t>
-            </w:r>
-            <w:r>
-              <w:rPr>
-                <w:rFonts w:ascii="Arial Narrow" w:hAnsi="Arial Narrow" w:cs="Times New Roman"/>
-                <w:b/>
-              </w:rPr>
-              <w:lastRenderedPageBreak/>
-              <w:t>diseños para optimizar recursos</w:t>
+              <w:pStyle w:val="9"/>
+              <w:numPr>
+                <w:ilvl w:val="0"/>
+                <w:numId w:val="13"/>
+              </w:numPr>
+              <w:spacing w:after="0" w:line="240" w:lineRule="auto"/>
+              <w:rPr>
+                <w:rFonts w:ascii="Arial Narrow" w:hAnsi="Arial Narrow" w:cs="Times New Roman"/>
+                <w:b/>
+              </w:rPr>
+            </w:pPr>
+            <w:r>
+              <w:rPr>
+                <w:rFonts w:ascii="Arial Narrow" w:hAnsi="Arial Narrow" w:cs="Times New Roman"/>
+                <w:b/>
+              </w:rPr>
+              <w:t>Ver la forma de utilizar colisiones simples en los diseños para optimizar recursos</w:t>
             </w:r>
           </w:p>
         </w:tc>
@@ -2858,7 +2939,7 @@
           </w:tcPr>
           <w:p>
             <w:pPr>
-              <w:spacing w:line="360" w:lineRule="auto"/>
+              <w:spacing w:after="0" w:line="360" w:lineRule="auto"/>
               <w:rPr>
                 <w:rFonts w:ascii="Times New Roman" w:hAnsi="Times New Roman" w:cs="Times New Roman"/>
                 <w:b/>
@@ -2868,6 +2949,23 @@
         </w:tc>
       </w:tr>
       <w:tr>
+        <w:tblPrEx>
+          <w:tblBorders>
+            <w:top w:val="single" w:color="auto" w:sz="4" w:space="0"/>
+            <w:left w:val="single" w:color="auto" w:sz="4" w:space="0"/>
+            <w:bottom w:val="single" w:color="auto" w:sz="4" w:space="0"/>
+            <w:right w:val="single" w:color="auto" w:sz="4" w:space="0"/>
+            <w:insideH w:val="single" w:color="auto" w:sz="4" w:space="0"/>
+            <w:insideV w:val="single" w:color="auto" w:sz="4" w:space="0"/>
+          </w:tblBorders>
+          <w:tblLayout w:type="fixed"/>
+          <w:tblCellMar>
+            <w:top w:w="0" w:type="dxa"/>
+            <w:left w:w="108" w:type="dxa"/>
+            <w:bottom w:w="0" w:type="dxa"/>
+            <w:right w:w="108" w:type="dxa"/>
+          </w:tblCellMar>
+        </w:tblPrEx>
         <w:trPr>
           <w:jc w:val="center"/>
         </w:trPr>
@@ -2878,6 +2976,7 @@
           </w:tcPr>
           <w:p>
             <w:pPr>
+              <w:spacing w:after="0" w:line="240" w:lineRule="auto"/>
               <w:jc w:val="center"/>
               <w:rPr>
                 <w:rFonts w:ascii="Arial Narrow" w:hAnsi="Arial Narrow" w:cs="Times New Roman"/>
@@ -2889,7 +2988,6 @@
                 <w:rFonts w:ascii="Arial Narrow" w:hAnsi="Arial Narrow" w:cs="Times New Roman"/>
                 <w:b/>
               </w:rPr>
-              <w:lastRenderedPageBreak/>
               <w:t>05/03/2018</w:t>
             </w:r>
           </w:p>
@@ -2901,6 +2999,7 @@
           </w:tcPr>
           <w:p>
             <w:pPr>
+              <w:spacing w:after="0" w:line="240" w:lineRule="auto"/>
               <w:jc w:val="center"/>
               <w:rPr>
                 <w:rFonts w:ascii="Arial Narrow" w:hAnsi="Arial Narrow" w:cs="Times New Roman"/>
@@ -2923,6 +3022,7 @@
           </w:tcPr>
           <w:p>
             <w:pPr>
+              <w:spacing w:after="0" w:line="240" w:lineRule="auto"/>
               <w:jc w:val="center"/>
               <w:rPr>
                 <w:rFonts w:ascii="Arial Narrow" w:hAnsi="Arial Narrow" w:cs="Times New Roman"/>
@@ -2944,11 +3044,12 @@
           </w:tcPr>
           <w:p>
             <w:pPr>
-              <w:pStyle w:val="Prrafodelista"/>
-              <w:numPr>
-                <w:ilvl w:val="0"/>
-                <w:numId w:val="25"/>
-              </w:numPr>
+              <w:pStyle w:val="9"/>
+              <w:numPr>
+                <w:ilvl w:val="0"/>
+                <w:numId w:val="14"/>
+              </w:numPr>
+              <w:spacing w:after="0" w:line="240" w:lineRule="auto"/>
               <w:rPr>
                 <w:rFonts w:ascii="Arial Narrow" w:hAnsi="Arial Narrow"/>
                 <w:b/>
@@ -2964,11 +3065,12 @@
           </w:p>
           <w:p>
             <w:pPr>
-              <w:pStyle w:val="Prrafodelista"/>
-              <w:numPr>
-                <w:ilvl w:val="0"/>
-                <w:numId w:val="25"/>
-              </w:numPr>
+              <w:pStyle w:val="9"/>
+              <w:numPr>
+                <w:ilvl w:val="0"/>
+                <w:numId w:val="14"/>
+              </w:numPr>
+              <w:spacing w:after="0" w:line="240" w:lineRule="auto"/>
               <w:rPr>
                 <w:rFonts w:ascii="Arial Narrow" w:hAnsi="Arial Narrow"/>
                 <w:b/>
@@ -2984,7 +3086,8 @@
           </w:p>
           <w:p>
             <w:pPr>
-              <w:pStyle w:val="Prrafodelista"/>
+              <w:pStyle w:val="9"/>
+              <w:spacing w:after="0" w:line="240" w:lineRule="auto"/>
               <w:ind w:left="1800"/>
               <w:rPr>
                 <w:rFonts w:ascii="Arial Narrow" w:hAnsi="Arial Narrow"/>
@@ -2999,11 +3102,12 @@
           </w:tcPr>
           <w:p>
             <w:pPr>
-              <w:pStyle w:val="Prrafodelista"/>
-              <w:numPr>
-                <w:ilvl w:val="0"/>
-                <w:numId w:val="26"/>
-              </w:numPr>
+              <w:pStyle w:val="9"/>
+              <w:numPr>
+                <w:ilvl w:val="0"/>
+                <w:numId w:val="15"/>
+              </w:numPr>
+              <w:spacing w:after="0" w:line="240" w:lineRule="auto"/>
               <w:rPr>
                 <w:rFonts w:ascii="Arial Narrow" w:hAnsi="Arial Narrow" w:cs="Times New Roman"/>
                 <w:b/>
@@ -3019,11 +3123,12 @@
           </w:p>
           <w:p>
             <w:pPr>
-              <w:pStyle w:val="Prrafodelista"/>
-              <w:numPr>
-                <w:ilvl w:val="0"/>
-                <w:numId w:val="26"/>
-              </w:numPr>
+              <w:pStyle w:val="9"/>
+              <w:numPr>
+                <w:ilvl w:val="0"/>
+                <w:numId w:val="15"/>
+              </w:numPr>
+              <w:spacing w:after="0" w:line="240" w:lineRule="auto"/>
               <w:rPr>
                 <w:rFonts w:ascii="Arial Narrow" w:hAnsi="Arial Narrow" w:cs="Times New Roman"/>
                 <w:b/>
@@ -3039,11 +3144,12 @@
           </w:p>
           <w:p>
             <w:pPr>
-              <w:pStyle w:val="Prrafodelista"/>
-              <w:numPr>
-                <w:ilvl w:val="0"/>
-                <w:numId w:val="26"/>
-              </w:numPr>
+              <w:pStyle w:val="9"/>
+              <w:numPr>
+                <w:ilvl w:val="0"/>
+                <w:numId w:val="15"/>
+              </w:numPr>
+              <w:spacing w:after="0" w:line="240" w:lineRule="auto"/>
               <w:rPr>
                 <w:rFonts w:ascii="Arial Narrow" w:hAnsi="Arial Narrow" w:cs="Times New Roman"/>
                 <w:b/>
@@ -3064,7 +3170,7 @@
           </w:tcPr>
           <w:p>
             <w:pPr>
-              <w:spacing w:line="360" w:lineRule="auto"/>
+              <w:spacing w:after="0" w:line="360" w:lineRule="auto"/>
               <w:rPr>
                 <w:rFonts w:ascii="Times New Roman" w:hAnsi="Times New Roman" w:cs="Times New Roman"/>
                 <w:b/>
@@ -3074,6 +3180,23 @@
         </w:tc>
       </w:tr>
       <w:tr>
+        <w:tblPrEx>
+          <w:tblBorders>
+            <w:top w:val="single" w:color="auto" w:sz="4" w:space="0"/>
+            <w:left w:val="single" w:color="auto" w:sz="4" w:space="0"/>
+            <w:bottom w:val="single" w:color="auto" w:sz="4" w:space="0"/>
+            <w:right w:val="single" w:color="auto" w:sz="4" w:space="0"/>
+            <w:insideH w:val="single" w:color="auto" w:sz="4" w:space="0"/>
+            <w:insideV w:val="single" w:color="auto" w:sz="4" w:space="0"/>
+          </w:tblBorders>
+          <w:tblLayout w:type="fixed"/>
+          <w:tblCellMar>
+            <w:top w:w="0" w:type="dxa"/>
+            <w:left w:w="108" w:type="dxa"/>
+            <w:bottom w:w="0" w:type="dxa"/>
+            <w:right w:w="108" w:type="dxa"/>
+          </w:tblCellMar>
+        </w:tblPrEx>
         <w:trPr>
           <w:jc w:val="center"/>
         </w:trPr>
@@ -3084,6 +3207,7 @@
           </w:tcPr>
           <w:p>
             <w:pPr>
+              <w:spacing w:after="0" w:line="240" w:lineRule="auto"/>
               <w:jc w:val="center"/>
               <w:rPr>
                 <w:rFonts w:ascii="Arial Narrow" w:hAnsi="Arial Narrow" w:cs="Times New Roman"/>
@@ -3106,6 +3230,7 @@
           </w:tcPr>
           <w:p>
             <w:pPr>
+              <w:spacing w:after="0" w:line="240" w:lineRule="auto"/>
               <w:rPr>
                 <w:rFonts w:ascii="Arial Narrow" w:hAnsi="Arial Narrow" w:cs="Times New Roman"/>
                 <w:b/>
@@ -3127,6 +3252,7 @@
           </w:tcPr>
           <w:p>
             <w:pPr>
+              <w:spacing w:after="0" w:line="240" w:lineRule="auto"/>
               <w:jc w:val="center"/>
               <w:rPr>
                 <w:rFonts w:ascii="Arial Narrow" w:hAnsi="Arial Narrow" w:cs="Times New Roman"/>
@@ -3148,11 +3274,12 @@
           </w:tcPr>
           <w:p>
             <w:pPr>
-              <w:pStyle w:val="Prrafodelista"/>
-              <w:numPr>
-                <w:ilvl w:val="0"/>
-                <w:numId w:val="27"/>
-              </w:numPr>
+              <w:pStyle w:val="9"/>
+              <w:numPr>
+                <w:ilvl w:val="0"/>
+                <w:numId w:val="16"/>
+              </w:numPr>
+              <w:spacing w:after="0" w:line="240" w:lineRule="auto"/>
               <w:rPr>
                 <w:rFonts w:ascii="Arial Narrow" w:hAnsi="Arial Narrow"/>
                 <w:b/>
@@ -3168,6 +3295,7 @@
           </w:p>
           <w:p>
             <w:pPr>
+              <w:spacing w:after="0" w:line="240" w:lineRule="auto"/>
               <w:rPr>
                 <w:rFonts w:ascii="Arial Narrow" w:hAnsi="Arial Narrow"/>
                 <w:b/>
@@ -3181,11 +3309,12 @@
           </w:tcPr>
           <w:p>
             <w:pPr>
-              <w:pStyle w:val="Prrafodelista"/>
-              <w:numPr>
-                <w:ilvl w:val="0"/>
-                <w:numId w:val="28"/>
-              </w:numPr>
+              <w:pStyle w:val="9"/>
+              <w:numPr>
+                <w:ilvl w:val="0"/>
+                <w:numId w:val="17"/>
+              </w:numPr>
+              <w:spacing w:after="0" w:line="240" w:lineRule="auto"/>
               <w:rPr>
                 <w:rFonts w:ascii="Arial Narrow" w:hAnsi="Arial Narrow"/>
                 <w:b/>
@@ -3201,11 +3330,12 @@
           </w:p>
           <w:p>
             <w:pPr>
-              <w:pStyle w:val="Prrafodelista"/>
-              <w:numPr>
-                <w:ilvl w:val="0"/>
-                <w:numId w:val="28"/>
-              </w:numPr>
+              <w:pStyle w:val="9"/>
+              <w:numPr>
+                <w:ilvl w:val="0"/>
+                <w:numId w:val="17"/>
+              </w:numPr>
+              <w:spacing w:after="0" w:line="240" w:lineRule="auto"/>
               <w:rPr>
                 <w:rFonts w:ascii="Arial Narrow" w:hAnsi="Arial Narrow"/>
                 <w:b/>
@@ -3221,11 +3351,12 @@
           </w:p>
           <w:p>
             <w:pPr>
-              <w:pStyle w:val="Prrafodelista"/>
-              <w:numPr>
-                <w:ilvl w:val="0"/>
-                <w:numId w:val="28"/>
-              </w:numPr>
+              <w:pStyle w:val="9"/>
+              <w:numPr>
+                <w:ilvl w:val="0"/>
+                <w:numId w:val="17"/>
+              </w:numPr>
+              <w:spacing w:after="0" w:line="240" w:lineRule="auto"/>
               <w:rPr>
                 <w:rFonts w:ascii="Arial Narrow" w:hAnsi="Arial Narrow" w:cs="Times New Roman"/>
                 <w:b/>
@@ -3246,7 +3377,7 @@
           </w:tcPr>
           <w:p>
             <w:pPr>
-              <w:spacing w:line="360" w:lineRule="auto"/>
+              <w:spacing w:after="0" w:line="360" w:lineRule="auto"/>
               <w:rPr>
                 <w:rFonts w:ascii="Times New Roman" w:hAnsi="Times New Roman" w:cs="Times New Roman"/>
                 <w:b/>
@@ -3265,95 +3396,55 @@
       </w:pPr>
     </w:p>
     <w:sectPr>
-      <w:headerReference w:type="default" r:id="rId8"/>
-      <w:pgSz w:w="16840" w:h="11907" w:orient="landscape" w:code="9"/>
+      <w:headerReference r:id="rId3" w:type="default"/>
+      <w:footerReference r:id="rId4" w:type="default"/>
+      <w:pgSz w:w="16840" w:h="11907" w:orient="landscape"/>
       <w:pgMar w:top="1701" w:right="1418" w:bottom="1701" w:left="1418" w:header="709" w:footer="1418" w:gutter="0"/>
-      <w:cols w:space="708"/>
-      <w:docGrid w:linePitch="360"/>
+      <w:cols w:space="708" w:num="1"/>
+      <w:docGrid w:linePitch="360" w:charSpace="0"/>
     </w:sectPr>
   </w:body>
 </w:document>
 </file>
 
-<file path=word/endnotes.xml><?xml version="1.0" encoding="utf-8"?>
-<w:endnotes xmlns:wpc="http://schemas.microsoft.com/office/word/2010/wordprocessingCanvas" xmlns:cx="http://schemas.microsoft.com/office/drawing/2014/chartex" xmlns:mc="http://schemas.openxmlformats.org/markup-compatibility/2006" xmlns:o="urn:schemas-microsoft-com:office:office" xmlns:r="http://schemas.openxmlformats.org/officeDocument/2006/relationships" xmlns:m="http://schemas.openxmlformats.org/officeDocument/2006/math" xmlns:v="urn:schemas-microsoft-com:vml" xmlns:wp14="http://schemas.microsoft.com/office/word/2010/wordprocessingDrawing" xmlns:wp="http://schemas.openxmlformats.org/drawingml/2006/wordprocessingDrawing" xmlns:w10="urn:schemas-microsoft-com:office:word" xmlns:w="http://schemas.openxmlformats.org/wordprocessingml/2006/main" xmlns:w14="http://schemas.microsoft.com/office/word/2010/wordml" xmlns:w15="http://schemas.microsoft.com/office/word/2012/wordml" xmlns:w16se="http://schemas.microsoft.com/office/word/2015/wordml/symex" xmlns:wpg="http://schemas.microsoft.com/office/word/2010/wordprocessingGroup" xmlns:wpi="http://schemas.microsoft.com/office/word/2010/wordprocessingInk" xmlns:wne="http://schemas.microsoft.com/office/word/2006/wordml" xmlns:wps="http://schemas.microsoft.com/office/word/2010/wordprocessingShape" mc:Ignorable="w14 w15 w16se wp14">
-  <w:endnote w:type="separator" w:id="-1">
-    <w:p>
-      <w:pPr>
-        <w:spacing w:after="0" w:line="240" w:lineRule="auto"/>
-      </w:pPr>
-      <w:r>
-        <w:separator/>
-      </w:r>
-    </w:p>
-  </w:endnote>
-  <w:endnote w:type="continuationSeparator" w:id="0">
-    <w:p>
-      <w:pPr>
-        <w:spacing w:after="0" w:line="240" w:lineRule="auto"/>
-      </w:pPr>
-      <w:r>
-        <w:continuationSeparator/>
-      </w:r>
-    </w:p>
-  </w:endnote>
-</w:endnotes>
-</file>
-
-<file path=word/footnotes.xml><?xml version="1.0" encoding="utf-8"?>
-<w:footnotes xmlns:wpc="http://schemas.microsoft.com/office/word/2010/wordprocessingCanvas" xmlns:cx="http://schemas.microsoft.com/office/drawing/2014/chartex" xmlns:mc="http://schemas.openxmlformats.org/markup-compatibility/2006" xmlns:o="urn:schemas-microsoft-com:office:office" xmlns:r="http://schemas.openxmlformats.org/officeDocument/2006/relationships" xmlns:m="http://schemas.openxmlformats.org/officeDocument/2006/math" xmlns:v="urn:schemas-microsoft-com:vml" xmlns:wp14="http://schemas.microsoft.com/office/word/2010/wordprocessingDrawing" xmlns:wp="http://schemas.openxmlformats.org/drawingml/2006/wordprocessingDrawing" xmlns:w10="urn:schemas-microsoft-com:office:word" xmlns:w="http://schemas.openxmlformats.org/wordprocessingml/2006/main" xmlns:w14="http://schemas.microsoft.com/office/word/2010/wordml" xmlns:w15="http://schemas.microsoft.com/office/word/2012/wordml" xmlns:w16se="http://schemas.microsoft.com/office/word/2015/wordml/symex" xmlns:wpg="http://schemas.microsoft.com/office/word/2010/wordprocessingGroup" xmlns:wpi="http://schemas.microsoft.com/office/word/2010/wordprocessingInk" xmlns:wne="http://schemas.microsoft.com/office/word/2006/wordml" xmlns:wps="http://schemas.microsoft.com/office/word/2010/wordprocessingShape" mc:Ignorable="w14 w15 w16se wp14">
-  <w:footnote w:type="separator" w:id="-1">
-    <w:p>
-      <w:pPr>
-        <w:spacing w:after="0" w:line="240" w:lineRule="auto"/>
-      </w:pPr>
-      <w:r>
-        <w:separator/>
-      </w:r>
-    </w:p>
-  </w:footnote>
-  <w:footnote w:type="continuationSeparator" w:id="0">
-    <w:p>
-      <w:pPr>
-        <w:spacing w:after="0" w:line="240" w:lineRule="auto"/>
-      </w:pPr>
-      <w:r>
-        <w:continuationSeparator/>
-      </w:r>
-    </w:p>
-  </w:footnote>
-</w:footnotes>
+<file path=word/footer1.xml><?xml version="1.0" encoding="utf-8"?>
+<w:ftr xmlns:wpc="http://schemas.microsoft.com/office/word/2010/wordprocessingCanvas" xmlns:mc="http://schemas.openxmlformats.org/markup-compatibility/2006" xmlns:o="urn:schemas-microsoft-com:office:office" xmlns:r="http://schemas.openxmlformats.org/officeDocument/2006/relationships" xmlns:m="http://schemas.openxmlformats.org/officeDocument/2006/math" xmlns:v="urn:schemas-microsoft-com:vml" xmlns:wp14="http://schemas.microsoft.com/office/word/2010/wordprocessingDrawing" xmlns:wp="http://schemas.openxmlformats.org/drawingml/2006/wordprocessingDrawing" xmlns:w10="urn:schemas-microsoft-com:office:word" xmlns:w="http://schemas.openxmlformats.org/wordprocessingml/2006/main" xmlns:w14="http://schemas.microsoft.com/office/word/2010/wordml" xmlns:w15="http://schemas.microsoft.com/office/word/2012/wordml" xmlns:wpg="http://schemas.microsoft.com/office/word/2010/wordprocessingGroup" xmlns:wpi="http://schemas.microsoft.com/office/word/2010/wordprocessingInk" xmlns:wne="http://schemas.microsoft.com/office/word/2006/wordml" xmlns:wps="http://schemas.microsoft.com/office/word/2010/wordprocessingShape" xmlns:wpsCustomData="http://www.wps.cn/officeDocument/2013/wpsCustomData" mc:Ignorable="w14 w15 wp14">
+  <w:p>
+    <w:pPr>
+      <w:pStyle w:val="2"/>
+    </w:pPr>
+  </w:p>
+</w:ftr>
 </file>
 
 <file path=word/header1.xml><?xml version="1.0" encoding="utf-8"?>
-<w:hdr xmlns:wpc="http://schemas.microsoft.com/office/word/2010/wordprocessingCanvas" xmlns:cx="http://schemas.microsoft.com/office/drawing/2014/chartex" xmlns:mc="http://schemas.openxmlformats.org/markup-compatibility/2006" xmlns:o="urn:schemas-microsoft-com:office:office" xmlns:r="http://schemas.openxmlformats.org/officeDocument/2006/relationships" xmlns:m="http://schemas.openxmlformats.org/officeDocument/2006/math" xmlns:v="urn:schemas-microsoft-com:vml" xmlns:wp14="http://schemas.microsoft.com/office/word/2010/wordprocessingDrawing" xmlns:wp="http://schemas.openxmlformats.org/drawingml/2006/wordprocessingDrawing" xmlns:w10="urn:schemas-microsoft-com:office:word" xmlns:w="http://schemas.openxmlformats.org/wordprocessingml/2006/main" xmlns:w14="http://schemas.microsoft.com/office/word/2010/wordml" xmlns:w15="http://schemas.microsoft.com/office/word/2012/wordml" xmlns:w16se="http://schemas.microsoft.com/office/word/2015/wordml/symex" xmlns:wpg="http://schemas.microsoft.com/office/word/2010/wordprocessingGroup" xmlns:wpi="http://schemas.microsoft.com/office/word/2010/wordprocessingInk" xmlns:wne="http://schemas.microsoft.com/office/word/2006/wordml" xmlns:wps="http://schemas.microsoft.com/office/word/2010/wordprocessingShape" mc:Ignorable="w14 w15 w16se wp14">
+<w:hdr xmlns:wpc="http://schemas.microsoft.com/office/word/2010/wordprocessingCanvas" xmlns:mc="http://schemas.openxmlformats.org/markup-compatibility/2006" xmlns:o="urn:schemas-microsoft-com:office:office" xmlns:r="http://schemas.openxmlformats.org/officeDocument/2006/relationships" xmlns:m="http://schemas.openxmlformats.org/officeDocument/2006/math" xmlns:v="urn:schemas-microsoft-com:vml" xmlns:wp14="http://schemas.microsoft.com/office/word/2010/wordprocessingDrawing" xmlns:wp="http://schemas.openxmlformats.org/drawingml/2006/wordprocessingDrawing" xmlns:w10="urn:schemas-microsoft-com:office:word" xmlns:w="http://schemas.openxmlformats.org/wordprocessingml/2006/main" xmlns:w14="http://schemas.microsoft.com/office/word/2010/wordml" xmlns:w15="http://schemas.microsoft.com/office/word/2012/wordml" xmlns:wpg="http://schemas.microsoft.com/office/word/2010/wordprocessingGroup" xmlns:wpi="http://schemas.microsoft.com/office/word/2010/wordprocessingInk" xmlns:wne="http://schemas.microsoft.com/office/word/2006/wordml" xmlns:wps="http://schemas.microsoft.com/office/word/2010/wordprocessingShape" xmlns:wpsCustomData="http://www.wps.cn/officeDocument/2013/wpsCustomData" mc:Ignorable="w14 w15 wp14">
   <w:p>
     <w:pPr>
       <w:spacing w:after="0" w:line="240" w:lineRule="auto"/>
       <w:ind w:left="1418"/>
       <w:jc w:val="center"/>
       <w:rPr>
-        <w:rFonts w:ascii="Cambria" w:eastAsia="Times New Roman" w:hAnsi="Cambria" w:cs="Times New Roman"/>
+        <w:rFonts w:ascii="Cambria" w:hAnsi="Cambria" w:eastAsia="Times New Roman" w:cs="Times New Roman"/>
         <w:b/>
         <w:lang w:eastAsia="es-PY"/>
       </w:rPr>
     </w:pPr>
     <w:r>
       <w:rPr>
-        <w:rFonts w:ascii="Times New Roman" w:eastAsia="Times New Roman" w:hAnsi="Times New Roman" w:cs="Times New Roman"/>
-        <w:noProof/>
+        <w:rFonts w:ascii="Times New Roman" w:hAnsi="Times New Roman" w:eastAsia="Times New Roman" w:cs="Times New Roman"/>
         <w:sz w:val="20"/>
         <w:szCs w:val="20"/>
         <w:lang w:eastAsia="es-ES"/>
       </w:rPr>
       <w:drawing>
-        <wp:anchor distT="0" distB="0" distL="114300" distR="114300" simplePos="0" relativeHeight="251657216" behindDoc="1" locked="0" layoutInCell="1" allowOverlap="1" wp14:anchorId="76FF994A" wp14:editId="46A89741">
+        <wp:anchor distT="0" distB="0" distL="114300" distR="114300" simplePos="0" relativeHeight="251657216" behindDoc="1" locked="0" layoutInCell="1" allowOverlap="1">
           <wp:simplePos x="0" y="0"/>
           <wp:positionH relativeFrom="column">
-            <wp:posOffset>-173554</wp:posOffset>
+            <wp:posOffset>-173355</wp:posOffset>
           </wp:positionH>
           <wp:positionV relativeFrom="paragraph">
-            <wp:posOffset>-65347</wp:posOffset>
+            <wp:posOffset>-64770</wp:posOffset>
           </wp:positionV>
           <wp:extent cx="1052830" cy="1043940"/>
           <wp:effectExtent l="0" t="0" r="0" b="3810"/>
@@ -3366,7 +3457,7 @@
             <a:graphicData uri="http://schemas.openxmlformats.org/drawingml/2006/picture">
               <pic:pic xmlns:pic="http://schemas.openxmlformats.org/drawingml/2006/picture">
                 <pic:nvPicPr>
-                  <pic:cNvPr id="0" name="Picture 2"/>
+                  <pic:cNvPr id="3" name="Imagen 3"/>
                   <pic:cNvPicPr>
                     <a:picLocks noChangeAspect="1" noChangeArrowheads="1"/>
                   </pic:cNvPicPr>
@@ -3384,7 +3475,7 @@
                     <a:fillRect/>
                   </a:stretch>
                 </pic:blipFill>
-                <pic:spPr bwMode="auto">
+                <pic:spPr>
                   <a:xfrm>
                     <a:off x="0" y="0"/>
                     <a:ext cx="1052830" cy="1043940"/>
@@ -3402,11 +3493,21 @@
     </w:r>
     <w:r>
       <w:rPr>
-        <w:rFonts w:ascii="Cambria" w:eastAsia="Times New Roman" w:hAnsi="Cambria" w:cs="Times New Roman"/>
+        <w:rFonts w:ascii="Cambria" w:hAnsi="Cambria" w:eastAsia="Times New Roman" w:cs="Times New Roman"/>
         <w:b/>
         <w:lang w:eastAsia="es-PY"/>
       </w:rPr>
-      <w:t>UNIVERSIDAD CATÓLICA “NUESTRA SEÑORA DE LA ASUNCIÓN”</w:t>
+      <w:t>UNIVERSIDAD CATÓLICA “</w:t>
+    </w:r>
+    <w:bookmarkStart w:id="0" w:name="_GoBack"/>
+    <w:bookmarkEnd w:id="0"/>
+    <w:r>
+      <w:rPr>
+        <w:rFonts w:ascii="Cambria" w:hAnsi="Cambria" w:eastAsia="Times New Roman" w:cs="Times New Roman"/>
+        <w:b/>
+        <w:lang w:eastAsia="es-PY"/>
+      </w:rPr>
+      <w:t>NUESTRA SEÑORA DE LA ASUNCIÓN”</w:t>
     </w:r>
   </w:p>
   <w:p>
@@ -3421,14 +3522,14 @@
       <w:jc w:val="center"/>
       <w:outlineLvl w:val="1"/>
       <w:rPr>
-        <w:rFonts w:ascii="Cambria" w:eastAsia="Times New Roman" w:hAnsi="Cambria" w:cs="Times New Roman"/>
+        <w:rFonts w:ascii="Cambria" w:hAnsi="Cambria" w:eastAsia="Times New Roman" w:cs="Times New Roman"/>
         <w:b/>
         <w:lang w:val="pt-BR" w:eastAsia="es-PY"/>
       </w:rPr>
     </w:pPr>
     <w:r>
       <w:rPr>
-        <w:rFonts w:ascii="Cambria" w:eastAsia="Times New Roman" w:hAnsi="Cambria" w:cs="Times New Roman"/>
+        <w:rFonts w:ascii="Cambria" w:hAnsi="Cambria" w:eastAsia="Times New Roman" w:cs="Times New Roman"/>
         <w:b/>
         <w:lang w:val="pt-BR" w:eastAsia="es-PY"/>
       </w:rPr>
@@ -3441,26 +3542,18 @@
       <w:ind w:left="1418" w:right="-1"/>
       <w:jc w:val="center"/>
       <w:rPr>
-        <w:rFonts w:ascii="Cambria" w:eastAsia="Times New Roman" w:hAnsi="Cambria" w:cs="Times New Roman"/>
+        <w:rFonts w:ascii="Cambria" w:hAnsi="Cambria" w:eastAsia="Times New Roman" w:cs="Times New Roman"/>
         <w:b/>
         <w:lang w:val="pt-BR" w:eastAsia="es-PY"/>
       </w:rPr>
     </w:pPr>
     <w:r>
       <w:rPr>
-        <w:rFonts w:ascii="Cambria" w:eastAsia="Times New Roman" w:hAnsi="Cambria" w:cs="Times New Roman"/>
+        <w:rFonts w:ascii="Cambria" w:hAnsi="Cambria" w:eastAsia="Times New Roman" w:cs="Times New Roman"/>
         <w:b/>
         <w:lang w:val="pt-BR" w:eastAsia="es-PY"/>
       </w:rPr>
-      <w:t xml:space="preserve">          </w:t>
-    </w:r>
-    <w:r>
-      <w:rPr>
-        <w:rFonts w:ascii="Cambria" w:eastAsia="Times New Roman" w:hAnsi="Cambria" w:cs="Times New Roman"/>
-        <w:b/>
-        <w:lang w:val="pt-BR" w:eastAsia="es-PY"/>
-      </w:rPr>
-      <w:t>FACULTAD DE CIENCIAS Y TECNOLOGÍA</w:t>
+      <w:t xml:space="preserve">          FACULTAD DE CIENCIAS Y TECNOLOGÍA</w:t>
     </w:r>
   </w:p>
   <w:p>
@@ -3469,28 +3562,18 @@
       <w:ind w:left="1418" w:right="-1"/>
       <w:jc w:val="center"/>
       <w:rPr>
-        <w:rFonts w:ascii="Cambria" w:eastAsia="Times New Roman" w:hAnsi="Cambria" w:cs="Times New Roman"/>
+        <w:rFonts w:ascii="Cambria" w:hAnsi="Cambria" w:eastAsia="Times New Roman" w:cs="Times New Roman"/>
         <w:b/>
         <w:lang w:val="pt-BR" w:eastAsia="es-PY"/>
       </w:rPr>
     </w:pPr>
-    <w:proofErr w:type="spellStart"/>
     <w:r>
       <w:rPr>
-        <w:rFonts w:ascii="Cambria" w:eastAsia="Times New Roman" w:hAnsi="Cambria" w:cs="Times New Roman"/>
+        <w:rFonts w:ascii="Cambria" w:hAnsi="Cambria" w:eastAsia="Times New Roman" w:cs="Times New Roman"/>
         <w:b/>
         <w:lang w:val="pt-BR" w:eastAsia="es-PY"/>
       </w:rPr>
-      <w:t>Ingeniería</w:t>
-    </w:r>
-    <w:proofErr w:type="spellEnd"/>
-    <w:r>
-      <w:rPr>
-        <w:rFonts w:ascii="Cambria" w:eastAsia="Times New Roman" w:hAnsi="Cambria" w:cs="Times New Roman"/>
-        <w:b/>
-        <w:lang w:val="pt-BR" w:eastAsia="es-PY"/>
-      </w:rPr>
-      <w:t xml:space="preserve"> Informática</w:t>
+      <w:t>Ingeniería Informática</w:t>
     </w:r>
   </w:p>
   <w:p>
@@ -3499,7 +3582,7 @@
       <w:ind w:left="1418" w:right="-1"/>
       <w:jc w:val="center"/>
       <w:rPr>
-        <w:rFonts w:ascii="Cambria" w:eastAsia="Times New Roman" w:hAnsi="Cambria" w:cs="Times New Roman"/>
+        <w:rFonts w:ascii="Cambria" w:hAnsi="Cambria" w:eastAsia="Times New Roman" w:cs="Times New Roman"/>
         <w:sz w:val="18"/>
         <w:szCs w:val="18"/>
         <w:lang w:val="pt-BR" w:eastAsia="es-PY"/>
@@ -3507,21 +3590,12 @@
     </w:pPr>
     <w:r>
       <w:rPr>
-        <w:rFonts w:ascii="Cambria" w:eastAsia="Times New Roman" w:hAnsi="Cambria" w:cs="Times New Roman"/>
+        <w:rFonts w:ascii="Cambria" w:hAnsi="Cambria" w:eastAsia="Times New Roman" w:cs="Times New Roman"/>
         <w:sz w:val="18"/>
         <w:szCs w:val="18"/>
         <w:lang w:val="pt-BR" w:eastAsia="es-PY"/>
       </w:rPr>
-      <w:t xml:space="preserve">  Teléf.:595-71-203627–203549 Int. </w:t>
-    </w:r>
-    <w:r>
-      <w:rPr>
-        <w:rFonts w:ascii="Cambria" w:eastAsia="Times New Roman" w:hAnsi="Cambria" w:cs="Times New Roman"/>
-        <w:sz w:val="18"/>
-        <w:szCs w:val="18"/>
-        <w:lang w:val="pt-BR" w:eastAsia="es-PY"/>
-      </w:rPr>
-      <w:t>136 – Fax:595-71-203165 Int. 171</w:t>
+      <w:t xml:space="preserve">  Teléf.:595-71-203627–203549 Int. 136 – Fax:595-71-203165 Int. 171</w:t>
     </w:r>
   </w:p>
   <w:p>
@@ -3530,58 +3604,20 @@
       <w:ind w:left="1418" w:right="-1"/>
       <w:jc w:val="center"/>
       <w:rPr>
-        <w:rFonts w:ascii="Cambria" w:eastAsia="Times New Roman" w:hAnsi="Cambria" w:cs="Times New Roman"/>
+        <w:rFonts w:ascii="Cambria" w:hAnsi="Cambria" w:eastAsia="Times New Roman" w:cs="Times New Roman"/>
         <w:sz w:val="18"/>
         <w:szCs w:val="18"/>
         <w:lang w:val="pt-BR" w:eastAsia="es-PY"/>
       </w:rPr>
     </w:pPr>
-    <w:proofErr w:type="gramStart"/>
     <w:r>
       <w:rPr>
-        <w:rFonts w:ascii="Cambria" w:eastAsia="Times New Roman" w:hAnsi="Cambria" w:cs="Times New Roman"/>
+        <w:rFonts w:ascii="Cambria" w:hAnsi="Cambria" w:eastAsia="Times New Roman" w:cs="Times New Roman"/>
         <w:sz w:val="18"/>
         <w:szCs w:val="18"/>
         <w:lang w:val="pt-BR" w:eastAsia="es-PY"/>
       </w:rPr>
-      <w:t>www.uci.edu.p</w:t>
-    </w:r>
-    <w:r>
-      <w:rPr>
-        <w:rFonts w:ascii="Cambria" w:eastAsia="Times New Roman" w:hAnsi="Cambria" w:cs="Times New Roman"/>
-        <w:sz w:val="18"/>
-        <w:szCs w:val="18"/>
-        <w:lang w:val="pt-BR" w:eastAsia="es-PY"/>
-      </w:rPr>
-      <w:t>y  -</w:t>
-    </w:r>
-    <w:proofErr w:type="gramEnd"/>
-    <w:r>
-      <w:rPr>
-        <w:rFonts w:ascii="Cambria" w:eastAsia="Times New Roman" w:hAnsi="Cambria" w:cs="Times New Roman"/>
-        <w:sz w:val="18"/>
-        <w:szCs w:val="18"/>
-        <w:lang w:val="pt-BR" w:eastAsia="es-PY"/>
-      </w:rPr>
-      <w:t xml:space="preserve">  E-mail: </w:t>
-    </w:r>
-    <w:r>
-      <w:rPr>
-        <w:rFonts w:ascii="Cambria" w:eastAsia="Times New Roman" w:hAnsi="Cambria" w:cs="Times New Roman"/>
-        <w:sz w:val="18"/>
-        <w:szCs w:val="18"/>
-        <w:lang w:val="pt-BR" w:eastAsia="es-PY"/>
-      </w:rPr>
-      <w:t>sefacyt</w:t>
-    </w:r>
-    <w:r>
-      <w:rPr>
-        <w:rFonts w:ascii="Cambria" w:eastAsia="Times New Roman" w:hAnsi="Cambria" w:cs="Times New Roman"/>
-        <w:sz w:val="18"/>
-        <w:szCs w:val="18"/>
-        <w:lang w:val="pt-BR" w:eastAsia="es-PY"/>
-      </w:rPr>
-      <w:t>@gmail.com</w:t>
+      <w:t>www.uci.edu.py  -  E-mail: sefacyt@gmail.com</w:t>
     </w:r>
   </w:p>
   <w:p>
@@ -3592,7 +3628,7 @@
       <w:jc w:val="center"/>
       <w:outlineLvl w:val="2"/>
       <w:rPr>
-        <w:rFonts w:ascii="Cambria" w:eastAsia="Times New Roman" w:hAnsi="Cambria" w:cs="Times New Roman"/>
+        <w:rFonts w:ascii="Cambria" w:hAnsi="Cambria" w:eastAsia="Times New Roman" w:cs="Times New Roman"/>
         <w:b/>
         <w:sz w:val="18"/>
         <w:szCs w:val="18"/>
@@ -3601,7 +3637,7 @@
     </w:pPr>
     <w:r>
       <w:rPr>
-        <w:rFonts w:ascii="Cambria" w:eastAsia="Times New Roman" w:hAnsi="Cambria" w:cs="Times New Roman"/>
+        <w:rFonts w:ascii="Cambria" w:hAnsi="Cambria" w:eastAsia="Times New Roman" w:cs="Times New Roman"/>
         <w:b/>
         <w:sz w:val="18"/>
         <w:szCs w:val="18"/>
@@ -3614,12 +3650,12 @@
 </file>
 
 <file path=word/numbering.xml><?xml version="1.0" encoding="utf-8"?>
-<w:numbering xmlns:wpc="http://schemas.microsoft.com/office/word/2010/wordprocessingCanvas" xmlns:cx="http://schemas.microsoft.com/office/drawing/2014/chartex" xmlns:mc="http://schemas.openxmlformats.org/markup-compatibility/2006" xmlns:o="urn:schemas-microsoft-com:office:office" xmlns:r="http://schemas.openxmlformats.org/officeDocument/2006/relationships" xmlns:m="http://schemas.openxmlformats.org/officeDocument/2006/math" xmlns:v="urn:schemas-microsoft-com:vml" xmlns:wp14="http://schemas.microsoft.com/office/word/2010/wordprocessingDrawing" xmlns:wp="http://schemas.openxmlformats.org/drawingml/2006/wordprocessingDrawing" xmlns:w10="urn:schemas-microsoft-com:office:word" xmlns:w="http://schemas.openxmlformats.org/wordprocessingml/2006/main" xmlns:w14="http://schemas.microsoft.com/office/word/2010/wordml" xmlns:w15="http://schemas.microsoft.com/office/word/2012/wordml" xmlns:w16se="http://schemas.microsoft.com/office/word/2015/wordml/symex" xmlns:wpg="http://schemas.microsoft.com/office/word/2010/wordprocessingGroup" xmlns:wpi="http://schemas.microsoft.com/office/word/2010/wordprocessingInk" xmlns:wne="http://schemas.microsoft.com/office/word/2006/wordml" xmlns:wps="http://schemas.microsoft.com/office/word/2010/wordprocessingShape" mc:Ignorable="w14 w15 w16se wp14">
-  <w:abstractNum w:abstractNumId="0" w15:restartNumberingAfterBreak="0">
+<w:numbering xmlns:wpc="http://schemas.microsoft.com/office/word/2010/wordprocessingCanvas" xmlns:mc="http://schemas.openxmlformats.org/markup-compatibility/2006" xmlns:o="urn:schemas-microsoft-com:office:office" xmlns:r="http://schemas.openxmlformats.org/officeDocument/2006/relationships" xmlns:m="http://schemas.openxmlformats.org/officeDocument/2006/math" xmlns:v="urn:schemas-microsoft-com:vml" xmlns:wp14="http://schemas.microsoft.com/office/word/2010/wordprocessingDrawing" xmlns:wp="http://schemas.openxmlformats.org/drawingml/2006/wordprocessingDrawing" xmlns:w10="urn:schemas-microsoft-com:office:word" xmlns:w="http://schemas.openxmlformats.org/wordprocessingml/2006/main" xmlns:w14="http://schemas.microsoft.com/office/word/2010/wordml" xmlns:wpg="http://schemas.microsoft.com/office/word/2010/wordprocessingGroup" xmlns:wpi="http://schemas.microsoft.com/office/word/2010/wordprocessingInk" xmlns:wne="http://schemas.microsoft.com/office/word/2006/wordml" xmlns:wps="http://schemas.microsoft.com/office/word/2010/wordprocessingShape" mc:Ignorable="w14 wp14">
+  <w:abstractNum w:abstractNumId="0">
     <w:nsid w:val="045900F5"/>
-    <w:multiLevelType w:val="hybridMultilevel"/>
-    <w:tmpl w:val="BED8E440"/>
-    <w:lvl w:ilvl="0" w:tplc="0C0A000F">
+    <w:multiLevelType w:val="multilevel"/>
+    <w:tmpl w:val="045900F5"/>
+    <w:lvl w:ilvl="0" w:tentative="0">
       <w:start w:val="1"/>
       <w:numFmt w:val="decimal"/>
       <w:lvlText w:val="%1."/>
@@ -3631,7 +3667,7 @@
         <w:rFonts w:hint="default"/>
       </w:rPr>
     </w:lvl>
-    <w:lvl w:ilvl="1" w:tplc="0C0A0003" w:tentative="1">
+    <w:lvl w:ilvl="1" w:tentative="0">
       <w:start w:val="1"/>
       <w:numFmt w:val="bullet"/>
       <w:lvlText w:val="o"/>
@@ -3640,10 +3676,10 @@
         <w:ind w:left="1440" w:hanging="360"/>
       </w:pPr>
       <w:rPr>
-        <w:rFonts w:ascii="Courier New" w:hAnsi="Courier New" w:cs="Courier New" w:hint="default"/>
+        <w:rFonts w:hint="default" w:ascii="Courier New" w:hAnsi="Courier New" w:cs="Courier New"/>
       </w:rPr>
     </w:lvl>
-    <w:lvl w:ilvl="2" w:tplc="0C0A0005" w:tentative="1">
+    <w:lvl w:ilvl="2" w:tentative="0">
       <w:start w:val="1"/>
       <w:numFmt w:val="bullet"/>
       <w:lvlText w:val=""/>
@@ -3652,10 +3688,10 @@
         <w:ind w:left="2160" w:hanging="360"/>
       </w:pPr>
       <w:rPr>
-        <w:rFonts w:ascii="Wingdings" w:hAnsi="Wingdings" w:hint="default"/>
+        <w:rFonts w:hint="default" w:ascii="Wingdings" w:hAnsi="Wingdings"/>
       </w:rPr>
     </w:lvl>
-    <w:lvl w:ilvl="3" w:tplc="0C0A0001" w:tentative="1">
+    <w:lvl w:ilvl="3" w:tentative="0">
       <w:start w:val="1"/>
       <w:numFmt w:val="bullet"/>
       <w:lvlText w:val=""/>
@@ -3664,10 +3700,10 @@
         <w:ind w:left="2880" w:hanging="360"/>
       </w:pPr>
       <w:rPr>
-        <w:rFonts w:ascii="Symbol" w:hAnsi="Symbol" w:hint="default"/>
+        <w:rFonts w:hint="default" w:ascii="Symbol" w:hAnsi="Symbol"/>
       </w:rPr>
     </w:lvl>
-    <w:lvl w:ilvl="4" w:tplc="0C0A0003" w:tentative="1">
+    <w:lvl w:ilvl="4" w:tentative="0">
       <w:start w:val="1"/>
       <w:numFmt w:val="bullet"/>
       <w:lvlText w:val="o"/>
@@ -3676,10 +3712,10 @@
         <w:ind w:left="3600" w:hanging="360"/>
       </w:pPr>
       <w:rPr>
-        <w:rFonts w:ascii="Courier New" w:hAnsi="Courier New" w:cs="Courier New" w:hint="default"/>
+        <w:rFonts w:hint="default" w:ascii="Courier New" w:hAnsi="Courier New" w:cs="Courier New"/>
       </w:rPr>
     </w:lvl>
-    <w:lvl w:ilvl="5" w:tplc="0C0A0005" w:tentative="1">
+    <w:lvl w:ilvl="5" w:tentative="0">
       <w:start w:val="1"/>
       <w:numFmt w:val="bullet"/>
       <w:lvlText w:val=""/>
@@ -3688,10 +3724,10 @@
         <w:ind w:left="4320" w:hanging="360"/>
       </w:pPr>
       <w:rPr>
-        <w:rFonts w:ascii="Wingdings" w:hAnsi="Wingdings" w:hint="default"/>
+        <w:rFonts w:hint="default" w:ascii="Wingdings" w:hAnsi="Wingdings"/>
       </w:rPr>
     </w:lvl>
-    <w:lvl w:ilvl="6" w:tplc="0C0A0001" w:tentative="1">
+    <w:lvl w:ilvl="6" w:tentative="0">
       <w:start w:val="1"/>
       <w:numFmt w:val="bullet"/>
       <w:lvlText w:val=""/>
@@ -3700,10 +3736,10 @@
         <w:ind w:left="5040" w:hanging="360"/>
       </w:pPr>
       <w:rPr>
-        <w:rFonts w:ascii="Symbol" w:hAnsi="Symbol" w:hint="default"/>
+        <w:rFonts w:hint="default" w:ascii="Symbol" w:hAnsi="Symbol"/>
       </w:rPr>
     </w:lvl>
-    <w:lvl w:ilvl="7" w:tplc="0C0A0003" w:tentative="1">
+    <w:lvl w:ilvl="7" w:tentative="0">
       <w:start w:val="1"/>
       <w:numFmt w:val="bullet"/>
       <w:lvlText w:val="o"/>
@@ -3712,10 +3748,10 @@
         <w:ind w:left="5760" w:hanging="360"/>
       </w:pPr>
       <w:rPr>
-        <w:rFonts w:ascii="Courier New" w:hAnsi="Courier New" w:cs="Courier New" w:hint="default"/>
+        <w:rFonts w:hint="default" w:ascii="Courier New" w:hAnsi="Courier New" w:cs="Courier New"/>
       </w:rPr>
     </w:lvl>
-    <w:lvl w:ilvl="8" w:tplc="0C0A0005" w:tentative="1">
+    <w:lvl w:ilvl="8" w:tentative="0">
       <w:start w:val="1"/>
       <w:numFmt w:val="bullet"/>
       <w:lvlText w:val=""/>
@@ -3724,15 +3760,15 @@
         <w:ind w:left="6480" w:hanging="360"/>
       </w:pPr>
       <w:rPr>
-        <w:rFonts w:ascii="Wingdings" w:hAnsi="Wingdings" w:hint="default"/>
+        <w:rFonts w:hint="default" w:ascii="Wingdings" w:hAnsi="Wingdings"/>
       </w:rPr>
     </w:lvl>
   </w:abstractNum>
-  <w:abstractNum w:abstractNumId="1" w15:restartNumberingAfterBreak="0">
+  <w:abstractNum w:abstractNumId="1">
     <w:nsid w:val="056F2D92"/>
-    <w:multiLevelType w:val="hybridMultilevel"/>
-    <w:tmpl w:val="D3B8ECF8"/>
-    <w:lvl w:ilvl="0" w:tplc="0C0A000F">
+    <w:multiLevelType w:val="multilevel"/>
+    <w:tmpl w:val="056F2D92"/>
+    <w:lvl w:ilvl="0" w:tentative="0">
       <w:start w:val="1"/>
       <w:numFmt w:val="decimal"/>
       <w:lvlText w:val="%1."/>
@@ -3741,7 +3777,7 @@
         <w:ind w:left="360" w:hanging="360"/>
       </w:pPr>
     </w:lvl>
-    <w:lvl w:ilvl="1" w:tplc="0C0A0019">
+    <w:lvl w:ilvl="1" w:tentative="0">
       <w:start w:val="1"/>
       <w:numFmt w:val="lowerLetter"/>
       <w:lvlText w:val="%2."/>
@@ -3750,7 +3786,7 @@
         <w:ind w:left="785" w:hanging="360"/>
       </w:pPr>
     </w:lvl>
-    <w:lvl w:ilvl="2" w:tplc="0C0A001B" w:tentative="1">
+    <w:lvl w:ilvl="2" w:tentative="0">
       <w:start w:val="1"/>
       <w:numFmt w:val="lowerRoman"/>
       <w:lvlText w:val="%3."/>
@@ -3759,7 +3795,7 @@
         <w:ind w:left="2880" w:hanging="180"/>
       </w:pPr>
     </w:lvl>
-    <w:lvl w:ilvl="3" w:tplc="0C0A000F" w:tentative="1">
+    <w:lvl w:ilvl="3" w:tentative="0">
       <w:start w:val="1"/>
       <w:numFmt w:val="decimal"/>
       <w:lvlText w:val="%4."/>
@@ -3768,7 +3804,7 @@
         <w:ind w:left="3600" w:hanging="360"/>
       </w:pPr>
     </w:lvl>
-    <w:lvl w:ilvl="4" w:tplc="0C0A0019" w:tentative="1">
+    <w:lvl w:ilvl="4" w:tentative="0">
       <w:start w:val="1"/>
       <w:numFmt w:val="lowerLetter"/>
       <w:lvlText w:val="%5."/>
@@ -3777,7 +3813,7 @@
         <w:ind w:left="4320" w:hanging="360"/>
       </w:pPr>
     </w:lvl>
-    <w:lvl w:ilvl="5" w:tplc="0C0A001B" w:tentative="1">
+    <w:lvl w:ilvl="5" w:tentative="0">
       <w:start w:val="1"/>
       <w:numFmt w:val="lowerRoman"/>
       <w:lvlText w:val="%6."/>
@@ -3786,7 +3822,7 @@
         <w:ind w:left="5040" w:hanging="180"/>
       </w:pPr>
     </w:lvl>
-    <w:lvl w:ilvl="6" w:tplc="0C0A000F" w:tentative="1">
+    <w:lvl w:ilvl="6" w:tentative="0">
       <w:start w:val="1"/>
       <w:numFmt w:val="decimal"/>
       <w:lvlText w:val="%7."/>
@@ -3795,7 +3831,7 @@
         <w:ind w:left="5760" w:hanging="360"/>
       </w:pPr>
     </w:lvl>
-    <w:lvl w:ilvl="7" w:tplc="0C0A0019" w:tentative="1">
+    <w:lvl w:ilvl="7" w:tentative="0">
       <w:start w:val="1"/>
       <w:numFmt w:val="lowerLetter"/>
       <w:lvlText w:val="%8."/>
@@ -3804,7 +3840,7 @@
         <w:ind w:left="6480" w:hanging="360"/>
       </w:pPr>
     </w:lvl>
-    <w:lvl w:ilvl="8" w:tplc="0C0A001B" w:tentative="1">
+    <w:lvl w:ilvl="8" w:tentative="0">
       <w:start w:val="1"/>
       <w:numFmt w:val="lowerRoman"/>
       <w:lvlText w:val="%9."/>
@@ -3814,352 +3850,11 @@
       </w:pPr>
     </w:lvl>
   </w:abstractNum>
-  <w:abstractNum w:abstractNumId="2" w15:restartNumberingAfterBreak="0">
-    <w:nsid w:val="0FD337ED"/>
-    <w:multiLevelType w:val="hybridMultilevel"/>
-    <w:tmpl w:val="D9682C5C"/>
-    <w:lvl w:ilvl="0" w:tplc="0186F3FE">
-      <w:start w:val="2964"/>
-      <w:numFmt w:val="bullet"/>
-      <w:lvlText w:val="-"/>
-      <w:lvlJc w:val="left"/>
-      <w:pPr>
-        <w:ind w:left="720" w:hanging="360"/>
-      </w:pPr>
-      <w:rPr>
-        <w:rFonts w:ascii="Times New Roman" w:eastAsiaTheme="minorHAnsi" w:hAnsi="Times New Roman" w:cs="Times New Roman" w:hint="default"/>
-      </w:rPr>
-    </w:lvl>
-    <w:lvl w:ilvl="1" w:tplc="0C0A0003" w:tentative="1">
-      <w:start w:val="1"/>
-      <w:numFmt w:val="bullet"/>
-      <w:lvlText w:val="o"/>
-      <w:lvlJc w:val="left"/>
-      <w:pPr>
-        <w:ind w:left="1440" w:hanging="360"/>
-      </w:pPr>
-      <w:rPr>
-        <w:rFonts w:ascii="Courier New" w:hAnsi="Courier New" w:cs="Courier New" w:hint="default"/>
-      </w:rPr>
-    </w:lvl>
-    <w:lvl w:ilvl="2" w:tplc="0C0A0005" w:tentative="1">
-      <w:start w:val="1"/>
-      <w:numFmt w:val="bullet"/>
-      <w:lvlText w:val=""/>
-      <w:lvlJc w:val="left"/>
-      <w:pPr>
-        <w:ind w:left="2160" w:hanging="360"/>
-      </w:pPr>
-      <w:rPr>
-        <w:rFonts w:ascii="Wingdings" w:hAnsi="Wingdings" w:hint="default"/>
-      </w:rPr>
-    </w:lvl>
-    <w:lvl w:ilvl="3" w:tplc="0C0A0001" w:tentative="1">
-      <w:start w:val="1"/>
-      <w:numFmt w:val="bullet"/>
-      <w:lvlText w:val=""/>
-      <w:lvlJc w:val="left"/>
-      <w:pPr>
-        <w:ind w:left="2880" w:hanging="360"/>
-      </w:pPr>
-      <w:rPr>
-        <w:rFonts w:ascii="Symbol" w:hAnsi="Symbol" w:hint="default"/>
-      </w:rPr>
-    </w:lvl>
-    <w:lvl w:ilvl="4" w:tplc="0C0A0003" w:tentative="1">
-      <w:start w:val="1"/>
-      <w:numFmt w:val="bullet"/>
-      <w:lvlText w:val="o"/>
-      <w:lvlJc w:val="left"/>
-      <w:pPr>
-        <w:ind w:left="3600" w:hanging="360"/>
-      </w:pPr>
-      <w:rPr>
-        <w:rFonts w:ascii="Courier New" w:hAnsi="Courier New" w:cs="Courier New" w:hint="default"/>
-      </w:rPr>
-    </w:lvl>
-    <w:lvl w:ilvl="5" w:tplc="0C0A0005" w:tentative="1">
-      <w:start w:val="1"/>
-      <w:numFmt w:val="bullet"/>
-      <w:lvlText w:val=""/>
-      <w:lvlJc w:val="left"/>
-      <w:pPr>
-        <w:ind w:left="4320" w:hanging="360"/>
-      </w:pPr>
-      <w:rPr>
-        <w:rFonts w:ascii="Wingdings" w:hAnsi="Wingdings" w:hint="default"/>
-      </w:rPr>
-    </w:lvl>
-    <w:lvl w:ilvl="6" w:tplc="0C0A0001" w:tentative="1">
-      <w:start w:val="1"/>
-      <w:numFmt w:val="bullet"/>
-      <w:lvlText w:val=""/>
-      <w:lvlJc w:val="left"/>
-      <w:pPr>
-        <w:ind w:left="5040" w:hanging="360"/>
-      </w:pPr>
-      <w:rPr>
-        <w:rFonts w:ascii="Symbol" w:hAnsi="Symbol" w:hint="default"/>
-      </w:rPr>
-    </w:lvl>
-    <w:lvl w:ilvl="7" w:tplc="0C0A0003" w:tentative="1">
-      <w:start w:val="1"/>
-      <w:numFmt w:val="bullet"/>
-      <w:lvlText w:val="o"/>
-      <w:lvlJc w:val="left"/>
-      <w:pPr>
-        <w:ind w:left="5760" w:hanging="360"/>
-      </w:pPr>
-      <w:rPr>
-        <w:rFonts w:ascii="Courier New" w:hAnsi="Courier New" w:cs="Courier New" w:hint="default"/>
-      </w:rPr>
-    </w:lvl>
-    <w:lvl w:ilvl="8" w:tplc="0C0A0005" w:tentative="1">
-      <w:start w:val="1"/>
-      <w:numFmt w:val="bullet"/>
-      <w:lvlText w:val=""/>
-      <w:lvlJc w:val="left"/>
-      <w:pPr>
-        <w:ind w:left="6480" w:hanging="360"/>
-      </w:pPr>
-      <w:rPr>
-        <w:rFonts w:ascii="Wingdings" w:hAnsi="Wingdings" w:hint="default"/>
-      </w:rPr>
-    </w:lvl>
-  </w:abstractNum>
-  <w:abstractNum w:abstractNumId="3" w15:restartNumberingAfterBreak="0">
-    <w:nsid w:val="209D5FFB"/>
+  <w:abstractNum w:abstractNumId="2">
+    <w:nsid w:val="26402A7D"/>
     <w:multiLevelType w:val="multilevel"/>
-    <w:tmpl w:val="BC825342"/>
-    <w:lvl w:ilvl="0">
-      <w:numFmt w:val="bullet"/>
-      <w:lvlText w:val="-"/>
-      <w:lvlJc w:val="left"/>
-      <w:pPr>
-        <w:tabs>
-          <w:tab w:val="num" w:pos="720"/>
-        </w:tabs>
-        <w:ind w:left="720" w:hanging="360"/>
-      </w:pPr>
-      <w:rPr>
-        <w:rFonts w:ascii="Times New Roman" w:eastAsiaTheme="minorHAnsi" w:hAnsi="Times New Roman" w:cs="Times New Roman" w:hint="default"/>
-      </w:rPr>
-    </w:lvl>
-    <w:lvl w:ilvl="1" w:tentative="1">
-      <w:start w:val="1"/>
-      <w:numFmt w:val="decimal"/>
-      <w:lvlText w:val="%2."/>
-      <w:lvlJc w:val="left"/>
-      <w:pPr>
-        <w:tabs>
-          <w:tab w:val="num" w:pos="1440"/>
-        </w:tabs>
-        <w:ind w:left="1440" w:hanging="360"/>
-      </w:pPr>
-    </w:lvl>
-    <w:lvl w:ilvl="2" w:tentative="1">
-      <w:start w:val="1"/>
-      <w:numFmt w:val="decimal"/>
-      <w:lvlText w:val="%3."/>
-      <w:lvlJc w:val="left"/>
-      <w:pPr>
-        <w:tabs>
-          <w:tab w:val="num" w:pos="2160"/>
-        </w:tabs>
-        <w:ind w:left="2160" w:hanging="360"/>
-      </w:pPr>
-    </w:lvl>
-    <w:lvl w:ilvl="3" w:tentative="1">
-      <w:start w:val="1"/>
-      <w:numFmt w:val="decimal"/>
-      <w:lvlText w:val="%4."/>
-      <w:lvlJc w:val="left"/>
-      <w:pPr>
-        <w:tabs>
-          <w:tab w:val="num" w:pos="2880"/>
-        </w:tabs>
-        <w:ind w:left="2880" w:hanging="360"/>
-      </w:pPr>
-    </w:lvl>
-    <w:lvl w:ilvl="4" w:tentative="1">
-      <w:start w:val="1"/>
-      <w:numFmt w:val="decimal"/>
-      <w:lvlText w:val="%5."/>
-      <w:lvlJc w:val="left"/>
-      <w:pPr>
-        <w:tabs>
-          <w:tab w:val="num" w:pos="3600"/>
-        </w:tabs>
-        <w:ind w:left="3600" w:hanging="360"/>
-      </w:pPr>
-    </w:lvl>
-    <w:lvl w:ilvl="5" w:tentative="1">
-      <w:start w:val="1"/>
-      <w:numFmt w:val="decimal"/>
-      <w:lvlText w:val="%6."/>
-      <w:lvlJc w:val="left"/>
-      <w:pPr>
-        <w:tabs>
-          <w:tab w:val="num" w:pos="4320"/>
-        </w:tabs>
-        <w:ind w:left="4320" w:hanging="360"/>
-      </w:pPr>
-    </w:lvl>
-    <w:lvl w:ilvl="6" w:tentative="1">
-      <w:start w:val="1"/>
-      <w:numFmt w:val="decimal"/>
-      <w:lvlText w:val="%7."/>
-      <w:lvlJc w:val="left"/>
-      <w:pPr>
-        <w:tabs>
-          <w:tab w:val="num" w:pos="5040"/>
-        </w:tabs>
-        <w:ind w:left="5040" w:hanging="360"/>
-      </w:pPr>
-    </w:lvl>
-    <w:lvl w:ilvl="7" w:tentative="1">
-      <w:start w:val="1"/>
-      <w:numFmt w:val="decimal"/>
-      <w:lvlText w:val="%8."/>
-      <w:lvlJc w:val="left"/>
-      <w:pPr>
-        <w:tabs>
-          <w:tab w:val="num" w:pos="5760"/>
-        </w:tabs>
-        <w:ind w:left="5760" w:hanging="360"/>
-      </w:pPr>
-    </w:lvl>
-    <w:lvl w:ilvl="8" w:tentative="1">
-      <w:start w:val="1"/>
-      <w:numFmt w:val="decimal"/>
-      <w:lvlText w:val="%9."/>
-      <w:lvlJc w:val="left"/>
-      <w:pPr>
-        <w:tabs>
-          <w:tab w:val="num" w:pos="6480"/>
-        </w:tabs>
-        <w:ind w:left="6480" w:hanging="360"/>
-      </w:pPr>
-    </w:lvl>
-  </w:abstractNum>
-  <w:abstractNum w:abstractNumId="4" w15:restartNumberingAfterBreak="0">
-    <w:nsid w:val="21ED3B94"/>
-    <w:multiLevelType w:val="multilevel"/>
-    <w:tmpl w:val="DB10918A"/>
-    <w:lvl w:ilvl="0">
-      <w:start w:val="1"/>
-      <w:numFmt w:val="decimal"/>
-      <w:lvlText w:val="%1."/>
-      <w:lvlJc w:val="left"/>
-      <w:pPr>
-        <w:tabs>
-          <w:tab w:val="num" w:pos="720"/>
-        </w:tabs>
-        <w:ind w:left="720" w:hanging="360"/>
-      </w:pPr>
-    </w:lvl>
-    <w:lvl w:ilvl="1" w:tentative="1">
-      <w:start w:val="1"/>
-      <w:numFmt w:val="decimal"/>
-      <w:lvlText w:val="%2."/>
-      <w:lvlJc w:val="left"/>
-      <w:pPr>
-        <w:tabs>
-          <w:tab w:val="num" w:pos="1440"/>
-        </w:tabs>
-        <w:ind w:left="1440" w:hanging="360"/>
-      </w:pPr>
-    </w:lvl>
-    <w:lvl w:ilvl="2" w:tentative="1">
-      <w:start w:val="1"/>
-      <w:numFmt w:val="decimal"/>
-      <w:lvlText w:val="%3."/>
-      <w:lvlJc w:val="left"/>
-      <w:pPr>
-        <w:tabs>
-          <w:tab w:val="num" w:pos="2160"/>
-        </w:tabs>
-        <w:ind w:left="2160" w:hanging="360"/>
-      </w:pPr>
-    </w:lvl>
-    <w:lvl w:ilvl="3" w:tentative="1">
-      <w:start w:val="1"/>
-      <w:numFmt w:val="decimal"/>
-      <w:lvlText w:val="%4."/>
-      <w:lvlJc w:val="left"/>
-      <w:pPr>
-        <w:tabs>
-          <w:tab w:val="num" w:pos="2880"/>
-        </w:tabs>
-        <w:ind w:left="2880" w:hanging="360"/>
-      </w:pPr>
-    </w:lvl>
-    <w:lvl w:ilvl="4" w:tentative="1">
-      <w:start w:val="1"/>
-      <w:numFmt w:val="decimal"/>
-      <w:lvlText w:val="%5."/>
-      <w:lvlJc w:val="left"/>
-      <w:pPr>
-        <w:tabs>
-          <w:tab w:val="num" w:pos="3600"/>
-        </w:tabs>
-        <w:ind w:left="3600" w:hanging="360"/>
-      </w:pPr>
-    </w:lvl>
-    <w:lvl w:ilvl="5" w:tentative="1">
-      <w:start w:val="1"/>
-      <w:numFmt w:val="decimal"/>
-      <w:lvlText w:val="%6."/>
-      <w:lvlJc w:val="left"/>
-      <w:pPr>
-        <w:tabs>
-          <w:tab w:val="num" w:pos="4320"/>
-        </w:tabs>
-        <w:ind w:left="4320" w:hanging="360"/>
-      </w:pPr>
-    </w:lvl>
-    <w:lvl w:ilvl="6" w:tentative="1">
-      <w:start w:val="1"/>
-      <w:numFmt w:val="decimal"/>
-      <w:lvlText w:val="%7."/>
-      <w:lvlJc w:val="left"/>
-      <w:pPr>
-        <w:tabs>
-          <w:tab w:val="num" w:pos="5040"/>
-        </w:tabs>
-        <w:ind w:left="5040" w:hanging="360"/>
-      </w:pPr>
-    </w:lvl>
-    <w:lvl w:ilvl="7" w:tentative="1">
-      <w:start w:val="1"/>
-      <w:numFmt w:val="decimal"/>
-      <w:lvlText w:val="%8."/>
-      <w:lvlJc w:val="left"/>
-      <w:pPr>
-        <w:tabs>
-          <w:tab w:val="num" w:pos="5760"/>
-        </w:tabs>
-        <w:ind w:left="5760" w:hanging="360"/>
-      </w:pPr>
-    </w:lvl>
-    <w:lvl w:ilvl="8" w:tentative="1">
-      <w:start w:val="1"/>
-      <w:numFmt w:val="decimal"/>
-      <w:lvlText w:val="%9."/>
-      <w:lvlJc w:val="left"/>
-      <w:pPr>
-        <w:tabs>
-          <w:tab w:val="num" w:pos="6480"/>
-        </w:tabs>
-        <w:ind w:left="6480" w:hanging="360"/>
-      </w:pPr>
-    </w:lvl>
-  </w:abstractNum>
-  <w:abstractNum w:abstractNumId="5" w15:restartNumberingAfterBreak="0">
-    <w:nsid w:val="26402A7D"/>
-    <w:multiLevelType w:val="hybridMultilevel"/>
-    <w:tmpl w:val="94F87B70"/>
-    <w:lvl w:ilvl="0" w:tplc="0B369A50">
+    <w:tmpl w:val="26402A7D"/>
+    <w:lvl w:ilvl="0" w:tentative="0">
       <w:start w:val="1"/>
       <w:numFmt w:val="decimal"/>
       <w:lvlText w:val="%1."/>
@@ -4171,7 +3866,7 @@
         <w:rFonts w:hint="default"/>
       </w:rPr>
     </w:lvl>
-    <w:lvl w:ilvl="1" w:tplc="0C0A0019" w:tentative="1">
+    <w:lvl w:ilvl="1" w:tentative="0">
       <w:start w:val="1"/>
       <w:numFmt w:val="lowerLetter"/>
       <w:lvlText w:val="%2."/>
@@ -4180,7 +3875,7 @@
         <w:ind w:left="1800" w:hanging="360"/>
       </w:pPr>
     </w:lvl>
-    <w:lvl w:ilvl="2" w:tplc="0C0A001B" w:tentative="1">
+    <w:lvl w:ilvl="2" w:tentative="0">
       <w:start w:val="1"/>
       <w:numFmt w:val="lowerRoman"/>
       <w:lvlText w:val="%3."/>
@@ -4189,7 +3884,7 @@
         <w:ind w:left="2520" w:hanging="180"/>
       </w:pPr>
     </w:lvl>
-    <w:lvl w:ilvl="3" w:tplc="0C0A000F" w:tentative="1">
+    <w:lvl w:ilvl="3" w:tentative="0">
       <w:start w:val="1"/>
       <w:numFmt w:val="decimal"/>
       <w:lvlText w:val="%4."/>
@@ -4198,7 +3893,7 @@
         <w:ind w:left="3240" w:hanging="360"/>
       </w:pPr>
     </w:lvl>
-    <w:lvl w:ilvl="4" w:tplc="0C0A0019" w:tentative="1">
+    <w:lvl w:ilvl="4" w:tentative="0">
       <w:start w:val="1"/>
       <w:numFmt w:val="lowerLetter"/>
       <w:lvlText w:val="%5."/>
@@ -4207,7 +3902,7 @@
         <w:ind w:left="3960" w:hanging="360"/>
       </w:pPr>
     </w:lvl>
-    <w:lvl w:ilvl="5" w:tplc="0C0A001B" w:tentative="1">
+    <w:lvl w:ilvl="5" w:tentative="0">
       <w:start w:val="1"/>
       <w:numFmt w:val="lowerRoman"/>
       <w:lvlText w:val="%6."/>
@@ -4216,7 +3911,7 @@
         <w:ind w:left="4680" w:hanging="180"/>
       </w:pPr>
     </w:lvl>
-    <w:lvl w:ilvl="6" w:tplc="0C0A000F" w:tentative="1">
+    <w:lvl w:ilvl="6" w:tentative="0">
       <w:start w:val="1"/>
       <w:numFmt w:val="decimal"/>
       <w:lvlText w:val="%7."/>
@@ -4225,7 +3920,7 @@
         <w:ind w:left="5400" w:hanging="360"/>
       </w:pPr>
     </w:lvl>
-    <w:lvl w:ilvl="7" w:tplc="0C0A0019" w:tentative="1">
+    <w:lvl w:ilvl="7" w:tentative="0">
       <w:start w:val="1"/>
       <w:numFmt w:val="lowerLetter"/>
       <w:lvlText w:val="%8."/>
@@ -4234,7 +3929,7 @@
         <w:ind w:left="6120" w:hanging="360"/>
       </w:pPr>
     </w:lvl>
-    <w:lvl w:ilvl="8" w:tplc="0C0A001B" w:tentative="1">
+    <w:lvl w:ilvl="8" w:tentative="0">
       <w:start w:val="1"/>
       <w:numFmt w:val="lowerRoman"/>
       <w:lvlText w:val="%9."/>
@@ -4244,11 +3939,11 @@
       </w:pPr>
     </w:lvl>
   </w:abstractNum>
-  <w:abstractNum w:abstractNumId="6" w15:restartNumberingAfterBreak="0">
+  <w:abstractNum w:abstractNumId="3">
     <w:nsid w:val="2C1E35A2"/>
-    <w:multiLevelType w:val="hybridMultilevel"/>
-    <w:tmpl w:val="992A44D8"/>
-    <w:lvl w:ilvl="0" w:tplc="0C0A000F">
+    <w:multiLevelType w:val="multilevel"/>
+    <w:tmpl w:val="2C1E35A2"/>
+    <w:lvl w:ilvl="0" w:tentative="0">
       <w:start w:val="1"/>
       <w:numFmt w:val="decimal"/>
       <w:lvlText w:val="%1."/>
@@ -4260,7 +3955,7 @@
         <w:rFonts w:hint="default"/>
       </w:rPr>
     </w:lvl>
-    <w:lvl w:ilvl="1" w:tplc="0C0A0019" w:tentative="1">
+    <w:lvl w:ilvl="1" w:tentative="0">
       <w:start w:val="1"/>
       <w:numFmt w:val="lowerLetter"/>
       <w:lvlText w:val="%2."/>
@@ -4269,7 +3964,7 @@
         <w:ind w:left="1440" w:hanging="360"/>
       </w:pPr>
     </w:lvl>
-    <w:lvl w:ilvl="2" w:tplc="0C0A001B" w:tentative="1">
+    <w:lvl w:ilvl="2" w:tentative="0">
       <w:start w:val="1"/>
       <w:numFmt w:val="lowerRoman"/>
       <w:lvlText w:val="%3."/>
@@ -4278,7 +3973,7 @@
         <w:ind w:left="2160" w:hanging="180"/>
       </w:pPr>
     </w:lvl>
-    <w:lvl w:ilvl="3" w:tplc="0C0A000F" w:tentative="1">
+    <w:lvl w:ilvl="3" w:tentative="0">
       <w:start w:val="1"/>
       <w:numFmt w:val="decimal"/>
       <w:lvlText w:val="%4."/>
@@ -4287,7 +3982,7 @@
         <w:ind w:left="2880" w:hanging="360"/>
       </w:pPr>
     </w:lvl>
-    <w:lvl w:ilvl="4" w:tplc="0C0A0019" w:tentative="1">
+    <w:lvl w:ilvl="4" w:tentative="0">
       <w:start w:val="1"/>
       <w:numFmt w:val="lowerLetter"/>
       <w:lvlText w:val="%5."/>
@@ -4296,7 +3991,7 @@
         <w:ind w:left="3600" w:hanging="360"/>
       </w:pPr>
     </w:lvl>
-    <w:lvl w:ilvl="5" w:tplc="0C0A001B" w:tentative="1">
+    <w:lvl w:ilvl="5" w:tentative="0">
       <w:start w:val="1"/>
       <w:numFmt w:val="lowerRoman"/>
       <w:lvlText w:val="%6."/>
@@ -4305,7 +4000,7 @@
         <w:ind w:left="4320" w:hanging="180"/>
       </w:pPr>
     </w:lvl>
-    <w:lvl w:ilvl="6" w:tplc="0C0A000F" w:tentative="1">
+    <w:lvl w:ilvl="6" w:tentative="0">
       <w:start w:val="1"/>
       <w:numFmt w:val="decimal"/>
       <w:lvlText w:val="%7."/>
@@ -4314,7 +4009,7 @@
         <w:ind w:left="5040" w:hanging="360"/>
       </w:pPr>
     </w:lvl>
-    <w:lvl w:ilvl="7" w:tplc="0C0A0019" w:tentative="1">
+    <w:lvl w:ilvl="7" w:tentative="0">
       <w:start w:val="1"/>
       <w:numFmt w:val="lowerLetter"/>
       <w:lvlText w:val="%8."/>
@@ -4323,7 +4018,7 @@
         <w:ind w:left="5760" w:hanging="360"/>
       </w:pPr>
     </w:lvl>
-    <w:lvl w:ilvl="8" w:tplc="0C0A001B" w:tentative="1">
+    <w:lvl w:ilvl="8" w:tentative="0">
       <w:start w:val="1"/>
       <w:numFmt w:val="lowerRoman"/>
       <w:lvlText w:val="%9."/>
@@ -4333,11 +4028,11 @@
       </w:pPr>
     </w:lvl>
   </w:abstractNum>
-  <w:abstractNum w:abstractNumId="7" w15:restartNumberingAfterBreak="0">
+  <w:abstractNum w:abstractNumId="4">
     <w:nsid w:val="2EAF36D5"/>
-    <w:multiLevelType w:val="hybridMultilevel"/>
-    <w:tmpl w:val="FAD8B7CA"/>
-    <w:lvl w:ilvl="0" w:tplc="D896B32A">
+    <w:multiLevelType w:val="multilevel"/>
+    <w:tmpl w:val="2EAF36D5"/>
+    <w:lvl w:ilvl="0" w:tentative="0">
       <w:start w:val="1"/>
       <w:numFmt w:val="decimal"/>
       <w:lvlText w:val="%1."/>
@@ -4349,7 +4044,7 @@
         <w:rFonts w:hint="default"/>
       </w:rPr>
     </w:lvl>
-    <w:lvl w:ilvl="1" w:tplc="0C0A0019" w:tentative="1">
+    <w:lvl w:ilvl="1" w:tentative="0">
       <w:start w:val="1"/>
       <w:numFmt w:val="lowerLetter"/>
       <w:lvlText w:val="%2."/>
@@ -4358,7 +4053,7 @@
         <w:ind w:left="1080" w:hanging="360"/>
       </w:pPr>
     </w:lvl>
-    <w:lvl w:ilvl="2" w:tplc="0C0A001B" w:tentative="1">
+    <w:lvl w:ilvl="2" w:tentative="0">
       <w:start w:val="1"/>
       <w:numFmt w:val="lowerRoman"/>
       <w:lvlText w:val="%3."/>
@@ -4367,7 +4062,7 @@
         <w:ind w:left="1800" w:hanging="180"/>
       </w:pPr>
     </w:lvl>
-    <w:lvl w:ilvl="3" w:tplc="0C0A000F" w:tentative="1">
+    <w:lvl w:ilvl="3" w:tentative="0">
       <w:start w:val="1"/>
       <w:numFmt w:val="decimal"/>
       <w:lvlText w:val="%4."/>
@@ -4376,7 +4071,7 @@
         <w:ind w:left="2520" w:hanging="360"/>
       </w:pPr>
     </w:lvl>
-    <w:lvl w:ilvl="4" w:tplc="0C0A0019" w:tentative="1">
+    <w:lvl w:ilvl="4" w:tentative="0">
       <w:start w:val="1"/>
       <w:numFmt w:val="lowerLetter"/>
       <w:lvlText w:val="%5."/>
@@ -4385,7 +4080,7 @@
         <w:ind w:left="3240" w:hanging="360"/>
       </w:pPr>
     </w:lvl>
-    <w:lvl w:ilvl="5" w:tplc="0C0A001B" w:tentative="1">
+    <w:lvl w:ilvl="5" w:tentative="0">
       <w:start w:val="1"/>
       <w:numFmt w:val="lowerRoman"/>
       <w:lvlText w:val="%6."/>
@@ -4394,7 +4089,7 @@
         <w:ind w:left="3960" w:hanging="180"/>
       </w:pPr>
     </w:lvl>
-    <w:lvl w:ilvl="6" w:tplc="0C0A000F" w:tentative="1">
+    <w:lvl w:ilvl="6" w:tentative="0">
       <w:start w:val="1"/>
       <w:numFmt w:val="decimal"/>
       <w:lvlText w:val="%7."/>
@@ -4403,7 +4098,7 @@
         <w:ind w:left="4680" w:hanging="360"/>
       </w:pPr>
     </w:lvl>
-    <w:lvl w:ilvl="7" w:tplc="0C0A0019" w:tentative="1">
+    <w:lvl w:ilvl="7" w:tentative="0">
       <w:start w:val="1"/>
       <w:numFmt w:val="lowerLetter"/>
       <w:lvlText w:val="%8."/>
@@ -4412,7 +4107,7 @@
         <w:ind w:left="5400" w:hanging="360"/>
       </w:pPr>
     </w:lvl>
-    <w:lvl w:ilvl="8" w:tplc="0C0A001B" w:tentative="1">
+    <w:lvl w:ilvl="8" w:tentative="0">
       <w:start w:val="1"/>
       <w:numFmt w:val="lowerRoman"/>
       <w:lvlText w:val="%9."/>
@@ -4422,124 +4117,11 @@
       </w:pPr>
     </w:lvl>
   </w:abstractNum>
-  <w:abstractNum w:abstractNumId="8" w15:restartNumberingAfterBreak="0">
-    <w:nsid w:val="2FE46BCF"/>
-    <w:multiLevelType w:val="hybridMultilevel"/>
-    <w:tmpl w:val="D92AB542"/>
-    <w:lvl w:ilvl="0" w:tplc="0EFC4DEC">
-      <w:start w:val="3"/>
-      <w:numFmt w:val="bullet"/>
-      <w:lvlText w:val="-"/>
-      <w:lvlJc w:val="left"/>
-      <w:pPr>
-        <w:ind w:left="720" w:hanging="360"/>
-      </w:pPr>
-      <w:rPr>
-        <w:rFonts w:ascii="Times New Roman" w:eastAsia="Calibri" w:hAnsi="Times New Roman" w:cs="Times New Roman" w:hint="default"/>
-      </w:rPr>
-    </w:lvl>
-    <w:lvl w:ilvl="1" w:tplc="0C0A0003" w:tentative="1">
-      <w:start w:val="1"/>
-      <w:numFmt w:val="bullet"/>
-      <w:lvlText w:val="o"/>
-      <w:lvlJc w:val="left"/>
-      <w:pPr>
-        <w:ind w:left="1440" w:hanging="360"/>
-      </w:pPr>
-      <w:rPr>
-        <w:rFonts w:ascii="Courier New" w:hAnsi="Courier New" w:cs="Courier New" w:hint="default"/>
-      </w:rPr>
-    </w:lvl>
-    <w:lvl w:ilvl="2" w:tplc="0C0A0005" w:tentative="1">
-      <w:start w:val="1"/>
-      <w:numFmt w:val="bullet"/>
-      <w:lvlText w:val=""/>
-      <w:lvlJc w:val="left"/>
-      <w:pPr>
-        <w:ind w:left="2160" w:hanging="360"/>
-      </w:pPr>
-      <w:rPr>
-        <w:rFonts w:ascii="Wingdings" w:hAnsi="Wingdings" w:hint="default"/>
-      </w:rPr>
-    </w:lvl>
-    <w:lvl w:ilvl="3" w:tplc="0C0A0001" w:tentative="1">
-      <w:start w:val="1"/>
-      <w:numFmt w:val="bullet"/>
-      <w:lvlText w:val=""/>
-      <w:lvlJc w:val="left"/>
-      <w:pPr>
-        <w:ind w:left="2880" w:hanging="360"/>
-      </w:pPr>
-      <w:rPr>
-        <w:rFonts w:ascii="Symbol" w:hAnsi="Symbol" w:hint="default"/>
-      </w:rPr>
-    </w:lvl>
-    <w:lvl w:ilvl="4" w:tplc="0C0A0003" w:tentative="1">
-      <w:start w:val="1"/>
-      <w:numFmt w:val="bullet"/>
-      <w:lvlText w:val="o"/>
-      <w:lvlJc w:val="left"/>
-      <w:pPr>
-        <w:ind w:left="3600" w:hanging="360"/>
-      </w:pPr>
-      <w:rPr>
-        <w:rFonts w:ascii="Courier New" w:hAnsi="Courier New" w:cs="Courier New" w:hint="default"/>
-      </w:rPr>
-    </w:lvl>
-    <w:lvl w:ilvl="5" w:tplc="0C0A0005" w:tentative="1">
-      <w:start w:val="1"/>
-      <w:numFmt w:val="bullet"/>
-      <w:lvlText w:val=""/>
-      <w:lvlJc w:val="left"/>
-      <w:pPr>
-        <w:ind w:left="4320" w:hanging="360"/>
-      </w:pPr>
-      <w:rPr>
-        <w:rFonts w:ascii="Wingdings" w:hAnsi="Wingdings" w:hint="default"/>
-      </w:rPr>
-    </w:lvl>
-    <w:lvl w:ilvl="6" w:tplc="0C0A0001" w:tentative="1">
-      <w:start w:val="1"/>
-      <w:numFmt w:val="bullet"/>
-      <w:lvlText w:val=""/>
-      <w:lvlJc w:val="left"/>
-      <w:pPr>
-        <w:ind w:left="5040" w:hanging="360"/>
-      </w:pPr>
-      <w:rPr>
-        <w:rFonts w:ascii="Symbol" w:hAnsi="Symbol" w:hint="default"/>
-      </w:rPr>
-    </w:lvl>
-    <w:lvl w:ilvl="7" w:tplc="0C0A0003" w:tentative="1">
-      <w:start w:val="1"/>
-      <w:numFmt w:val="bullet"/>
-      <w:lvlText w:val="o"/>
-      <w:lvlJc w:val="left"/>
-      <w:pPr>
-        <w:ind w:left="5760" w:hanging="360"/>
-      </w:pPr>
-      <w:rPr>
-        <w:rFonts w:ascii="Courier New" w:hAnsi="Courier New" w:cs="Courier New" w:hint="default"/>
-      </w:rPr>
-    </w:lvl>
-    <w:lvl w:ilvl="8" w:tplc="0C0A0005" w:tentative="1">
-      <w:start w:val="1"/>
-      <w:numFmt w:val="bullet"/>
-      <w:lvlText w:val=""/>
-      <w:lvlJc w:val="left"/>
-      <w:pPr>
-        <w:ind w:left="6480" w:hanging="360"/>
-      </w:pPr>
-      <w:rPr>
-        <w:rFonts w:ascii="Wingdings" w:hAnsi="Wingdings" w:hint="default"/>
-      </w:rPr>
-    </w:lvl>
-  </w:abstractNum>
-  <w:abstractNum w:abstractNumId="9" w15:restartNumberingAfterBreak="0">
+  <w:abstractNum w:abstractNumId="5">
     <w:nsid w:val="31A8443D"/>
-    <w:multiLevelType w:val="hybridMultilevel"/>
-    <w:tmpl w:val="FC96A712"/>
-    <w:lvl w:ilvl="0" w:tplc="0C0A000F">
+    <w:multiLevelType w:val="multilevel"/>
+    <w:tmpl w:val="31A8443D"/>
+    <w:lvl w:ilvl="0" w:tentative="0">
       <w:start w:val="1"/>
       <w:numFmt w:val="decimal"/>
       <w:lvlText w:val="%1."/>
@@ -4551,7 +4133,7 @@
         <w:rFonts w:hint="default"/>
       </w:rPr>
     </w:lvl>
-    <w:lvl w:ilvl="1" w:tplc="0C0A0019" w:tentative="1">
+    <w:lvl w:ilvl="1" w:tentative="0">
       <w:start w:val="1"/>
       <w:numFmt w:val="lowerLetter"/>
       <w:lvlText w:val="%2."/>
@@ -4560,7 +4142,7 @@
         <w:ind w:left="1440" w:hanging="360"/>
       </w:pPr>
     </w:lvl>
-    <w:lvl w:ilvl="2" w:tplc="0C0A001B" w:tentative="1">
+    <w:lvl w:ilvl="2" w:tentative="0">
       <w:start w:val="1"/>
       <w:numFmt w:val="lowerRoman"/>
       <w:lvlText w:val="%3."/>
@@ -4569,7 +4151,7 @@
         <w:ind w:left="2160" w:hanging="180"/>
       </w:pPr>
     </w:lvl>
-    <w:lvl w:ilvl="3" w:tplc="0C0A000F" w:tentative="1">
+    <w:lvl w:ilvl="3" w:tentative="0">
       <w:start w:val="1"/>
       <w:numFmt w:val="decimal"/>
       <w:lvlText w:val="%4."/>
@@ -4578,7 +4160,7 @@
         <w:ind w:left="2880" w:hanging="360"/>
       </w:pPr>
     </w:lvl>
-    <w:lvl w:ilvl="4" w:tplc="0C0A0019" w:tentative="1">
+    <w:lvl w:ilvl="4" w:tentative="0">
       <w:start w:val="1"/>
       <w:numFmt w:val="lowerLetter"/>
       <w:lvlText w:val="%5."/>
@@ -4587,7 +4169,7 @@
         <w:ind w:left="3600" w:hanging="360"/>
       </w:pPr>
     </w:lvl>
-    <w:lvl w:ilvl="5" w:tplc="0C0A001B" w:tentative="1">
+    <w:lvl w:ilvl="5" w:tentative="0">
       <w:start w:val="1"/>
       <w:numFmt w:val="lowerRoman"/>
       <w:lvlText w:val="%6."/>
@@ -4596,7 +4178,7 @@
         <w:ind w:left="4320" w:hanging="180"/>
       </w:pPr>
     </w:lvl>
-    <w:lvl w:ilvl="6" w:tplc="0C0A000F" w:tentative="1">
+    <w:lvl w:ilvl="6" w:tentative="0">
       <w:start w:val="1"/>
       <w:numFmt w:val="decimal"/>
       <w:lvlText w:val="%7."/>
@@ -4605,7 +4187,7 @@
         <w:ind w:left="5040" w:hanging="360"/>
       </w:pPr>
     </w:lvl>
-    <w:lvl w:ilvl="7" w:tplc="0C0A0019" w:tentative="1">
+    <w:lvl w:ilvl="7" w:tentative="0">
       <w:start w:val="1"/>
       <w:numFmt w:val="lowerLetter"/>
       <w:lvlText w:val="%8."/>
@@ -4614,7 +4196,7 @@
         <w:ind w:left="5760" w:hanging="360"/>
       </w:pPr>
     </w:lvl>
-    <w:lvl w:ilvl="8" w:tplc="0C0A001B" w:tentative="1">
+    <w:lvl w:ilvl="8" w:tentative="0">
       <w:start w:val="1"/>
       <w:numFmt w:val="lowerRoman"/>
       <w:lvlText w:val="%9."/>
@@ -4624,124 +4206,11 @@
       </w:pPr>
     </w:lvl>
   </w:abstractNum>
-  <w:abstractNum w:abstractNumId="10" w15:restartNumberingAfterBreak="0">
-    <w:nsid w:val="3212276E"/>
-    <w:multiLevelType w:val="hybridMultilevel"/>
-    <w:tmpl w:val="D3D2AEE6"/>
-    <w:lvl w:ilvl="0" w:tplc="F68AB204">
-      <w:start w:val="2"/>
-      <w:numFmt w:val="bullet"/>
-      <w:lvlText w:val="-"/>
-      <w:lvlJc w:val="left"/>
-      <w:pPr>
-        <w:ind w:left="720" w:hanging="360"/>
-      </w:pPr>
-      <w:rPr>
-        <w:rFonts w:ascii="Times New Roman" w:eastAsiaTheme="minorHAnsi" w:hAnsi="Times New Roman" w:cs="Times New Roman" w:hint="default"/>
-      </w:rPr>
-    </w:lvl>
-    <w:lvl w:ilvl="1" w:tplc="0C0A0003" w:tentative="1">
-      <w:start w:val="1"/>
-      <w:numFmt w:val="bullet"/>
-      <w:lvlText w:val="o"/>
-      <w:lvlJc w:val="left"/>
-      <w:pPr>
-        <w:ind w:left="1440" w:hanging="360"/>
-      </w:pPr>
-      <w:rPr>
-        <w:rFonts w:ascii="Courier New" w:hAnsi="Courier New" w:cs="Courier New" w:hint="default"/>
-      </w:rPr>
-    </w:lvl>
-    <w:lvl w:ilvl="2" w:tplc="0C0A0005" w:tentative="1">
-      <w:start w:val="1"/>
-      <w:numFmt w:val="bullet"/>
-      <w:lvlText w:val=""/>
-      <w:lvlJc w:val="left"/>
-      <w:pPr>
-        <w:ind w:left="2160" w:hanging="360"/>
-      </w:pPr>
-      <w:rPr>
-        <w:rFonts w:ascii="Wingdings" w:hAnsi="Wingdings" w:hint="default"/>
-      </w:rPr>
-    </w:lvl>
-    <w:lvl w:ilvl="3" w:tplc="0C0A0001" w:tentative="1">
-      <w:start w:val="1"/>
-      <w:numFmt w:val="bullet"/>
-      <w:lvlText w:val=""/>
-      <w:lvlJc w:val="left"/>
-      <w:pPr>
-        <w:ind w:left="2880" w:hanging="360"/>
-      </w:pPr>
-      <w:rPr>
-        <w:rFonts w:ascii="Symbol" w:hAnsi="Symbol" w:hint="default"/>
-      </w:rPr>
-    </w:lvl>
-    <w:lvl w:ilvl="4" w:tplc="0C0A0003" w:tentative="1">
-      <w:start w:val="1"/>
-      <w:numFmt w:val="bullet"/>
-      <w:lvlText w:val="o"/>
-      <w:lvlJc w:val="left"/>
-      <w:pPr>
-        <w:ind w:left="3600" w:hanging="360"/>
-      </w:pPr>
-      <w:rPr>
-        <w:rFonts w:ascii="Courier New" w:hAnsi="Courier New" w:cs="Courier New" w:hint="default"/>
-      </w:rPr>
-    </w:lvl>
-    <w:lvl w:ilvl="5" w:tplc="0C0A0005" w:tentative="1">
-      <w:start w:val="1"/>
-      <w:numFmt w:val="bullet"/>
-      <w:lvlText w:val=""/>
-      <w:lvlJc w:val="left"/>
-      <w:pPr>
-        <w:ind w:left="4320" w:hanging="360"/>
-      </w:pPr>
-      <w:rPr>
-        <w:rFonts w:ascii="Wingdings" w:hAnsi="Wingdings" w:hint="default"/>
-      </w:rPr>
-    </w:lvl>
-    <w:lvl w:ilvl="6" w:tplc="0C0A0001" w:tentative="1">
-      <w:start w:val="1"/>
-      <w:numFmt w:val="bullet"/>
-      <w:lvlText w:val=""/>
-      <w:lvlJc w:val="left"/>
-      <w:pPr>
-        <w:ind w:left="5040" w:hanging="360"/>
-      </w:pPr>
-      <w:rPr>
-        <w:rFonts w:ascii="Symbol" w:hAnsi="Symbol" w:hint="default"/>
-      </w:rPr>
-    </w:lvl>
-    <w:lvl w:ilvl="7" w:tplc="0C0A0003" w:tentative="1">
-      <w:start w:val="1"/>
-      <w:numFmt w:val="bullet"/>
-      <w:lvlText w:val="o"/>
-      <w:lvlJc w:val="left"/>
-      <w:pPr>
-        <w:ind w:left="5760" w:hanging="360"/>
-      </w:pPr>
-      <w:rPr>
-        <w:rFonts w:ascii="Courier New" w:hAnsi="Courier New" w:cs="Courier New" w:hint="default"/>
-      </w:rPr>
-    </w:lvl>
-    <w:lvl w:ilvl="8" w:tplc="0C0A0005" w:tentative="1">
-      <w:start w:val="1"/>
-      <w:numFmt w:val="bullet"/>
-      <w:lvlText w:val=""/>
-      <w:lvlJc w:val="left"/>
-      <w:pPr>
-        <w:ind w:left="6480" w:hanging="360"/>
-      </w:pPr>
-      <w:rPr>
-        <w:rFonts w:ascii="Wingdings" w:hAnsi="Wingdings" w:hint="default"/>
-      </w:rPr>
-    </w:lvl>
-  </w:abstractNum>
-  <w:abstractNum w:abstractNumId="11" w15:restartNumberingAfterBreak="0">
+  <w:abstractNum w:abstractNumId="6">
     <w:nsid w:val="339F1A1B"/>
-    <w:multiLevelType w:val="hybridMultilevel"/>
-    <w:tmpl w:val="52CA7712"/>
-    <w:lvl w:ilvl="0" w:tplc="0C0A000F">
+    <w:multiLevelType w:val="multilevel"/>
+    <w:tmpl w:val="339F1A1B"/>
+    <w:lvl w:ilvl="0" w:tentative="0">
       <w:start w:val="1"/>
       <w:numFmt w:val="decimal"/>
       <w:lvlText w:val="%1."/>
@@ -4750,7 +4219,7 @@
         <w:ind w:left="360" w:hanging="360"/>
       </w:pPr>
     </w:lvl>
-    <w:lvl w:ilvl="1" w:tplc="0C0A0019">
+    <w:lvl w:ilvl="1" w:tentative="0">
       <w:start w:val="1"/>
       <w:numFmt w:val="lowerLetter"/>
       <w:lvlText w:val="%2."/>
@@ -4759,7 +4228,7 @@
         <w:ind w:left="785" w:hanging="360"/>
       </w:pPr>
     </w:lvl>
-    <w:lvl w:ilvl="2" w:tplc="0C0A001B" w:tentative="1">
+    <w:lvl w:ilvl="2" w:tentative="0">
       <w:start w:val="1"/>
       <w:numFmt w:val="lowerRoman"/>
       <w:lvlText w:val="%3."/>
@@ -4768,7 +4237,7 @@
         <w:ind w:left="2880" w:hanging="180"/>
       </w:pPr>
     </w:lvl>
-    <w:lvl w:ilvl="3" w:tplc="0C0A000F" w:tentative="1">
+    <w:lvl w:ilvl="3" w:tentative="0">
       <w:start w:val="1"/>
       <w:numFmt w:val="decimal"/>
       <w:lvlText w:val="%4."/>
@@ -4777,7 +4246,7 @@
         <w:ind w:left="3600" w:hanging="360"/>
       </w:pPr>
     </w:lvl>
-    <w:lvl w:ilvl="4" w:tplc="0C0A0019" w:tentative="1">
+    <w:lvl w:ilvl="4" w:tentative="0">
       <w:start w:val="1"/>
       <w:numFmt w:val="lowerLetter"/>
       <w:lvlText w:val="%5."/>
@@ -4786,7 +4255,7 @@
         <w:ind w:left="4320" w:hanging="360"/>
       </w:pPr>
     </w:lvl>
-    <w:lvl w:ilvl="5" w:tplc="0C0A001B" w:tentative="1">
+    <w:lvl w:ilvl="5" w:tentative="0">
       <w:start w:val="1"/>
       <w:numFmt w:val="lowerRoman"/>
       <w:lvlText w:val="%6."/>
@@ -4795,7 +4264,7 @@
         <w:ind w:left="5040" w:hanging="180"/>
       </w:pPr>
     </w:lvl>
-    <w:lvl w:ilvl="6" w:tplc="0C0A000F" w:tentative="1">
+    <w:lvl w:ilvl="6" w:tentative="0">
       <w:start w:val="1"/>
       <w:numFmt w:val="decimal"/>
       <w:lvlText w:val="%7."/>
@@ -4804,7 +4273,7 @@
         <w:ind w:left="5760" w:hanging="360"/>
       </w:pPr>
     </w:lvl>
-    <w:lvl w:ilvl="7" w:tplc="0C0A0019" w:tentative="1">
+    <w:lvl w:ilvl="7" w:tentative="0">
       <w:start w:val="1"/>
       <w:numFmt w:val="lowerLetter"/>
       <w:lvlText w:val="%8."/>
@@ -4813,7 +4282,7 @@
         <w:ind w:left="6480" w:hanging="360"/>
       </w:pPr>
     </w:lvl>
-    <w:lvl w:ilvl="8" w:tplc="0C0A001B" w:tentative="1">
+    <w:lvl w:ilvl="8" w:tentative="0">
       <w:start w:val="1"/>
       <w:numFmt w:val="lowerRoman"/>
       <w:lvlText w:val="%9."/>
@@ -4823,11 +4292,11 @@
       </w:pPr>
     </w:lvl>
   </w:abstractNum>
-  <w:abstractNum w:abstractNumId="12" w15:restartNumberingAfterBreak="0">
+  <w:abstractNum w:abstractNumId="7">
     <w:nsid w:val="35790F0C"/>
-    <w:multiLevelType w:val="hybridMultilevel"/>
-    <w:tmpl w:val="94807DB2"/>
-    <w:lvl w:ilvl="0" w:tplc="9440C59C">
+    <w:multiLevelType w:val="multilevel"/>
+    <w:tmpl w:val="35790F0C"/>
+    <w:lvl w:ilvl="0" w:tentative="0">
       <w:start w:val="1"/>
       <w:numFmt w:val="decimal"/>
       <w:lvlText w:val="%1-"/>
@@ -4839,7 +4308,7 @@
         <w:rFonts w:hint="default"/>
       </w:rPr>
     </w:lvl>
-    <w:lvl w:ilvl="1" w:tplc="0C0A0019">
+    <w:lvl w:ilvl="1" w:tentative="0">
       <w:start w:val="1"/>
       <w:numFmt w:val="lowerLetter"/>
       <w:lvlText w:val="%2."/>
@@ -4848,7 +4317,7 @@
         <w:ind w:left="1440" w:hanging="360"/>
       </w:pPr>
     </w:lvl>
-    <w:lvl w:ilvl="2" w:tplc="0C0A001B" w:tentative="1">
+    <w:lvl w:ilvl="2" w:tentative="0">
       <w:start w:val="1"/>
       <w:numFmt w:val="lowerRoman"/>
       <w:lvlText w:val="%3."/>
@@ -4857,7 +4326,7 @@
         <w:ind w:left="2160" w:hanging="180"/>
       </w:pPr>
     </w:lvl>
-    <w:lvl w:ilvl="3" w:tplc="0C0A000F" w:tentative="1">
+    <w:lvl w:ilvl="3" w:tentative="0">
       <w:start w:val="1"/>
       <w:numFmt w:val="decimal"/>
       <w:lvlText w:val="%4."/>
@@ -4866,7 +4335,7 @@
         <w:ind w:left="2880" w:hanging="360"/>
       </w:pPr>
     </w:lvl>
-    <w:lvl w:ilvl="4" w:tplc="0C0A0019" w:tentative="1">
+    <w:lvl w:ilvl="4" w:tentative="0">
       <w:start w:val="1"/>
       <w:numFmt w:val="lowerLetter"/>
       <w:lvlText w:val="%5."/>
@@ -4875,7 +4344,7 @@
         <w:ind w:left="3600" w:hanging="360"/>
       </w:pPr>
     </w:lvl>
-    <w:lvl w:ilvl="5" w:tplc="0C0A001B" w:tentative="1">
+    <w:lvl w:ilvl="5" w:tentative="0">
       <w:start w:val="1"/>
       <w:numFmt w:val="lowerRoman"/>
       <w:lvlText w:val="%6."/>
@@ -4884,7 +4353,7 @@
         <w:ind w:left="4320" w:hanging="180"/>
       </w:pPr>
     </w:lvl>
-    <w:lvl w:ilvl="6" w:tplc="0C0A000F" w:tentative="1">
+    <w:lvl w:ilvl="6" w:tentative="0">
       <w:start w:val="1"/>
       <w:numFmt w:val="decimal"/>
       <w:lvlText w:val="%7."/>
@@ -4893,7 +4362,7 @@
         <w:ind w:left="5040" w:hanging="360"/>
       </w:pPr>
     </w:lvl>
-    <w:lvl w:ilvl="7" w:tplc="0C0A0019" w:tentative="1">
+    <w:lvl w:ilvl="7" w:tentative="0">
       <w:start w:val="1"/>
       <w:numFmt w:val="lowerLetter"/>
       <w:lvlText w:val="%8."/>
@@ -4902,7 +4371,7 @@
         <w:ind w:left="5760" w:hanging="360"/>
       </w:pPr>
     </w:lvl>
-    <w:lvl w:ilvl="8" w:tplc="0C0A001B" w:tentative="1">
+    <w:lvl w:ilvl="8" w:tentative="0">
       <w:start w:val="1"/>
       <w:numFmt w:val="lowerRoman"/>
       <w:lvlText w:val="%9."/>
@@ -4912,11 +4381,11 @@
       </w:pPr>
     </w:lvl>
   </w:abstractNum>
-  <w:abstractNum w:abstractNumId="13" w15:restartNumberingAfterBreak="0">
+  <w:abstractNum w:abstractNumId="8">
     <w:nsid w:val="36B616C7"/>
-    <w:multiLevelType w:val="hybridMultilevel"/>
-    <w:tmpl w:val="2B1666AE"/>
-    <w:lvl w:ilvl="0" w:tplc="0C0A000F">
+    <w:multiLevelType w:val="multilevel"/>
+    <w:tmpl w:val="36B616C7"/>
+    <w:lvl w:ilvl="0" w:tentative="0">
       <w:start w:val="1"/>
       <w:numFmt w:val="decimal"/>
       <w:lvlText w:val="%1."/>
@@ -4928,7 +4397,7 @@
         <w:rFonts w:hint="default"/>
       </w:rPr>
     </w:lvl>
-    <w:lvl w:ilvl="1" w:tplc="0C0A0019" w:tentative="1">
+    <w:lvl w:ilvl="1" w:tentative="0">
       <w:start w:val="1"/>
       <w:numFmt w:val="lowerLetter"/>
       <w:lvlText w:val="%2."/>
@@ -4937,7 +4406,7 @@
         <w:ind w:left="1080" w:hanging="360"/>
       </w:pPr>
     </w:lvl>
-    <w:lvl w:ilvl="2" w:tplc="0C0A001B" w:tentative="1">
+    <w:lvl w:ilvl="2" w:tentative="0">
       <w:start w:val="1"/>
       <w:numFmt w:val="lowerRoman"/>
       <w:lvlText w:val="%3."/>
@@ -4946,7 +4415,7 @@
         <w:ind w:left="1800" w:hanging="180"/>
       </w:pPr>
     </w:lvl>
-    <w:lvl w:ilvl="3" w:tplc="0C0A000F" w:tentative="1">
+    <w:lvl w:ilvl="3" w:tentative="0">
       <w:start w:val="1"/>
       <w:numFmt w:val="decimal"/>
       <w:lvlText w:val="%4."/>
@@ -4955,7 +4424,7 @@
         <w:ind w:left="2520" w:hanging="360"/>
       </w:pPr>
     </w:lvl>
-    <w:lvl w:ilvl="4" w:tplc="0C0A0019" w:tentative="1">
+    <w:lvl w:ilvl="4" w:tentative="0">
       <w:start w:val="1"/>
       <w:numFmt w:val="lowerLetter"/>
       <w:lvlText w:val="%5."/>
@@ -4964,7 +4433,7 @@
         <w:ind w:left="3240" w:hanging="360"/>
       </w:pPr>
     </w:lvl>
-    <w:lvl w:ilvl="5" w:tplc="0C0A001B" w:tentative="1">
+    <w:lvl w:ilvl="5" w:tentative="0">
       <w:start w:val="1"/>
       <w:numFmt w:val="lowerRoman"/>
       <w:lvlText w:val="%6."/>
@@ -4973,7 +4442,7 @@
         <w:ind w:left="3960" w:hanging="180"/>
       </w:pPr>
     </w:lvl>
-    <w:lvl w:ilvl="6" w:tplc="0C0A000F" w:tentative="1">
+    <w:lvl w:ilvl="6" w:tentative="0">
       <w:start w:val="1"/>
       <w:numFmt w:val="decimal"/>
       <w:lvlText w:val="%7."/>
@@ -4982,7 +4451,7 @@
         <w:ind w:left="4680" w:hanging="360"/>
       </w:pPr>
     </w:lvl>
-    <w:lvl w:ilvl="7" w:tplc="0C0A0019" w:tentative="1">
+    <w:lvl w:ilvl="7" w:tentative="0">
       <w:start w:val="1"/>
       <w:numFmt w:val="lowerLetter"/>
       <w:lvlText w:val="%8."/>
@@ -4991,7 +4460,7 @@
         <w:ind w:left="5400" w:hanging="360"/>
       </w:pPr>
     </w:lvl>
-    <w:lvl w:ilvl="8" w:tplc="0C0A001B" w:tentative="1">
+    <w:lvl w:ilvl="8" w:tentative="0">
       <w:start w:val="1"/>
       <w:numFmt w:val="lowerRoman"/>
       <w:lvlText w:val="%9."/>
@@ -5001,236 +4470,11 @@
       </w:pPr>
     </w:lvl>
   </w:abstractNum>
-  <w:abstractNum w:abstractNumId="14" w15:restartNumberingAfterBreak="0">
-    <w:nsid w:val="38931A83"/>
-    <w:multiLevelType w:val="hybridMultilevel"/>
-    <w:tmpl w:val="A76C7C18"/>
-    <w:lvl w:ilvl="0" w:tplc="D5F6B8C4">
-      <w:start w:val="3"/>
-      <w:numFmt w:val="bullet"/>
-      <w:lvlText w:val="-"/>
-      <w:lvlJc w:val="left"/>
-      <w:pPr>
-        <w:ind w:left="720" w:hanging="360"/>
-      </w:pPr>
-      <w:rPr>
-        <w:rFonts w:ascii="Arial" w:eastAsia="Times New Roman" w:hAnsi="Arial" w:cs="Arial" w:hint="default"/>
-      </w:rPr>
-    </w:lvl>
-    <w:lvl w:ilvl="1" w:tplc="0C0A0003" w:tentative="1">
-      <w:start w:val="1"/>
-      <w:numFmt w:val="bullet"/>
-      <w:lvlText w:val="o"/>
-      <w:lvlJc w:val="left"/>
-      <w:pPr>
-        <w:ind w:left="1440" w:hanging="360"/>
-      </w:pPr>
-      <w:rPr>
-        <w:rFonts w:ascii="Courier New" w:hAnsi="Courier New" w:cs="Courier New" w:hint="default"/>
-      </w:rPr>
-    </w:lvl>
-    <w:lvl w:ilvl="2" w:tplc="0C0A0005" w:tentative="1">
-      <w:start w:val="1"/>
-      <w:numFmt w:val="bullet"/>
-      <w:lvlText w:val=""/>
-      <w:lvlJc w:val="left"/>
-      <w:pPr>
-        <w:ind w:left="2160" w:hanging="360"/>
-      </w:pPr>
-      <w:rPr>
-        <w:rFonts w:ascii="Wingdings" w:hAnsi="Wingdings" w:hint="default"/>
-      </w:rPr>
-    </w:lvl>
-    <w:lvl w:ilvl="3" w:tplc="0C0A0001" w:tentative="1">
-      <w:start w:val="1"/>
-      <w:numFmt w:val="bullet"/>
-      <w:lvlText w:val=""/>
-      <w:lvlJc w:val="left"/>
-      <w:pPr>
-        <w:ind w:left="2880" w:hanging="360"/>
-      </w:pPr>
-      <w:rPr>
-        <w:rFonts w:ascii="Symbol" w:hAnsi="Symbol" w:hint="default"/>
-      </w:rPr>
-    </w:lvl>
-    <w:lvl w:ilvl="4" w:tplc="0C0A0003" w:tentative="1">
-      <w:start w:val="1"/>
-      <w:numFmt w:val="bullet"/>
-      <w:lvlText w:val="o"/>
-      <w:lvlJc w:val="left"/>
-      <w:pPr>
-        <w:ind w:left="3600" w:hanging="360"/>
-      </w:pPr>
-      <w:rPr>
-        <w:rFonts w:ascii="Courier New" w:hAnsi="Courier New" w:cs="Courier New" w:hint="default"/>
-      </w:rPr>
-    </w:lvl>
-    <w:lvl w:ilvl="5" w:tplc="0C0A0005" w:tentative="1">
-      <w:start w:val="1"/>
-      <w:numFmt w:val="bullet"/>
-      <w:lvlText w:val=""/>
-      <w:lvlJc w:val="left"/>
-      <w:pPr>
-        <w:ind w:left="4320" w:hanging="360"/>
-      </w:pPr>
-      <w:rPr>
-        <w:rFonts w:ascii="Wingdings" w:hAnsi="Wingdings" w:hint="default"/>
-      </w:rPr>
-    </w:lvl>
-    <w:lvl w:ilvl="6" w:tplc="0C0A0001" w:tentative="1">
-      <w:start w:val="1"/>
-      <w:numFmt w:val="bullet"/>
-      <w:lvlText w:val=""/>
-      <w:lvlJc w:val="left"/>
-      <w:pPr>
-        <w:ind w:left="5040" w:hanging="360"/>
-      </w:pPr>
-      <w:rPr>
-        <w:rFonts w:ascii="Symbol" w:hAnsi="Symbol" w:hint="default"/>
-      </w:rPr>
-    </w:lvl>
-    <w:lvl w:ilvl="7" w:tplc="0C0A0003" w:tentative="1">
-      <w:start w:val="1"/>
-      <w:numFmt w:val="bullet"/>
-      <w:lvlText w:val="o"/>
-      <w:lvlJc w:val="left"/>
-      <w:pPr>
-        <w:ind w:left="5760" w:hanging="360"/>
-      </w:pPr>
-      <w:rPr>
-        <w:rFonts w:ascii="Courier New" w:hAnsi="Courier New" w:cs="Courier New" w:hint="default"/>
-      </w:rPr>
-    </w:lvl>
-    <w:lvl w:ilvl="8" w:tplc="0C0A0005" w:tentative="1">
-      <w:start w:val="1"/>
-      <w:numFmt w:val="bullet"/>
-      <w:lvlText w:val=""/>
-      <w:lvlJc w:val="left"/>
-      <w:pPr>
-        <w:ind w:left="6480" w:hanging="360"/>
-      </w:pPr>
-      <w:rPr>
-        <w:rFonts w:ascii="Wingdings" w:hAnsi="Wingdings" w:hint="default"/>
-      </w:rPr>
-    </w:lvl>
-  </w:abstractNum>
-  <w:abstractNum w:abstractNumId="15" w15:restartNumberingAfterBreak="0">
-    <w:nsid w:val="3D5C40F9"/>
-    <w:multiLevelType w:val="hybridMultilevel"/>
-    <w:tmpl w:val="6B562F66"/>
-    <w:lvl w:ilvl="0" w:tplc="E32A3FA8">
-      <w:numFmt w:val="bullet"/>
-      <w:lvlText w:val="-"/>
-      <w:lvlJc w:val="left"/>
-      <w:pPr>
-        <w:ind w:left="1068" w:hanging="360"/>
-      </w:pPr>
-      <w:rPr>
-        <w:rFonts w:ascii="Times New Roman" w:eastAsiaTheme="minorHAnsi" w:hAnsi="Times New Roman" w:cs="Times New Roman" w:hint="default"/>
-      </w:rPr>
-    </w:lvl>
-    <w:lvl w:ilvl="1" w:tplc="0C0A0003" w:tentative="1">
-      <w:start w:val="1"/>
-      <w:numFmt w:val="bullet"/>
-      <w:lvlText w:val="o"/>
-      <w:lvlJc w:val="left"/>
-      <w:pPr>
-        <w:ind w:left="1788" w:hanging="360"/>
-      </w:pPr>
-      <w:rPr>
-        <w:rFonts w:ascii="Courier New" w:hAnsi="Courier New" w:cs="Courier New" w:hint="default"/>
-      </w:rPr>
-    </w:lvl>
-    <w:lvl w:ilvl="2" w:tplc="0C0A0005" w:tentative="1">
-      <w:start w:val="1"/>
-      <w:numFmt w:val="bullet"/>
-      <w:lvlText w:val=""/>
-      <w:lvlJc w:val="left"/>
-      <w:pPr>
-        <w:ind w:left="2508" w:hanging="360"/>
-      </w:pPr>
-      <w:rPr>
-        <w:rFonts w:ascii="Wingdings" w:hAnsi="Wingdings" w:hint="default"/>
-      </w:rPr>
-    </w:lvl>
-    <w:lvl w:ilvl="3" w:tplc="0C0A0001" w:tentative="1">
-      <w:start w:val="1"/>
-      <w:numFmt w:val="bullet"/>
-      <w:lvlText w:val=""/>
-      <w:lvlJc w:val="left"/>
-      <w:pPr>
-        <w:ind w:left="3228" w:hanging="360"/>
-      </w:pPr>
-      <w:rPr>
-        <w:rFonts w:ascii="Symbol" w:hAnsi="Symbol" w:hint="default"/>
-      </w:rPr>
-    </w:lvl>
-    <w:lvl w:ilvl="4" w:tplc="0C0A0003" w:tentative="1">
-      <w:start w:val="1"/>
-      <w:numFmt w:val="bullet"/>
-      <w:lvlText w:val="o"/>
-      <w:lvlJc w:val="left"/>
-      <w:pPr>
-        <w:ind w:left="3948" w:hanging="360"/>
-      </w:pPr>
-      <w:rPr>
-        <w:rFonts w:ascii="Courier New" w:hAnsi="Courier New" w:cs="Courier New" w:hint="default"/>
-      </w:rPr>
-    </w:lvl>
-    <w:lvl w:ilvl="5" w:tplc="0C0A0005" w:tentative="1">
-      <w:start w:val="1"/>
-      <w:numFmt w:val="bullet"/>
-      <w:lvlText w:val=""/>
-      <w:lvlJc w:val="left"/>
-      <w:pPr>
-        <w:ind w:left="4668" w:hanging="360"/>
-      </w:pPr>
-      <w:rPr>
-        <w:rFonts w:ascii="Wingdings" w:hAnsi="Wingdings" w:hint="default"/>
-      </w:rPr>
-    </w:lvl>
-    <w:lvl w:ilvl="6" w:tplc="0C0A0001" w:tentative="1">
-      <w:start w:val="1"/>
-      <w:numFmt w:val="bullet"/>
-      <w:lvlText w:val=""/>
-      <w:lvlJc w:val="left"/>
-      <w:pPr>
-        <w:ind w:left="5388" w:hanging="360"/>
-      </w:pPr>
-      <w:rPr>
-        <w:rFonts w:ascii="Symbol" w:hAnsi="Symbol" w:hint="default"/>
-      </w:rPr>
-    </w:lvl>
-    <w:lvl w:ilvl="7" w:tplc="0C0A0003" w:tentative="1">
-      <w:start w:val="1"/>
-      <w:numFmt w:val="bullet"/>
-      <w:lvlText w:val="o"/>
-      <w:lvlJc w:val="left"/>
-      <w:pPr>
-        <w:ind w:left="6108" w:hanging="360"/>
-      </w:pPr>
-      <w:rPr>
-        <w:rFonts w:ascii="Courier New" w:hAnsi="Courier New" w:cs="Courier New" w:hint="default"/>
-      </w:rPr>
-    </w:lvl>
-    <w:lvl w:ilvl="8" w:tplc="0C0A0005" w:tentative="1">
-      <w:start w:val="1"/>
-      <w:numFmt w:val="bullet"/>
-      <w:lvlText w:val=""/>
-      <w:lvlJc w:val="left"/>
-      <w:pPr>
-        <w:ind w:left="6828" w:hanging="360"/>
-      </w:pPr>
-      <w:rPr>
-        <w:rFonts w:ascii="Wingdings" w:hAnsi="Wingdings" w:hint="default"/>
-      </w:rPr>
-    </w:lvl>
-  </w:abstractNum>
-  <w:abstractNum w:abstractNumId="16" w15:restartNumberingAfterBreak="0">
+  <w:abstractNum w:abstractNumId="9">
     <w:nsid w:val="448C7744"/>
-    <w:multiLevelType w:val="hybridMultilevel"/>
-    <w:tmpl w:val="9D1A778A"/>
-    <w:lvl w:ilvl="0" w:tplc="0C0A000F">
+    <w:multiLevelType w:val="multilevel"/>
+    <w:tmpl w:val="448C7744"/>
+    <w:lvl w:ilvl="0" w:tentative="0">
       <w:start w:val="1"/>
       <w:numFmt w:val="decimal"/>
       <w:lvlText w:val="%1."/>
@@ -5242,7 +4486,7 @@
         <w:rFonts w:hint="default"/>
       </w:rPr>
     </w:lvl>
-    <w:lvl w:ilvl="1" w:tplc="0C0A0019" w:tentative="1">
+    <w:lvl w:ilvl="1" w:tentative="0">
       <w:start w:val="1"/>
       <w:numFmt w:val="lowerLetter"/>
       <w:lvlText w:val="%2."/>
@@ -5251,7 +4495,7 @@
         <w:ind w:left="1440" w:hanging="360"/>
       </w:pPr>
     </w:lvl>
-    <w:lvl w:ilvl="2" w:tplc="0C0A001B" w:tentative="1">
+    <w:lvl w:ilvl="2" w:tentative="0">
       <w:start w:val="1"/>
       <w:numFmt w:val="lowerRoman"/>
       <w:lvlText w:val="%3."/>
@@ -5260,7 +4504,7 @@
         <w:ind w:left="2160" w:hanging="180"/>
       </w:pPr>
     </w:lvl>
-    <w:lvl w:ilvl="3" w:tplc="0C0A000F" w:tentative="1">
+    <w:lvl w:ilvl="3" w:tentative="0">
       <w:start w:val="1"/>
       <w:numFmt w:val="decimal"/>
       <w:lvlText w:val="%4."/>
@@ -5269,7 +4513,7 @@
         <w:ind w:left="2880" w:hanging="360"/>
       </w:pPr>
     </w:lvl>
-    <w:lvl w:ilvl="4" w:tplc="0C0A0019" w:tentative="1">
+    <w:lvl w:ilvl="4" w:tentative="0">
       <w:start w:val="1"/>
       <w:numFmt w:val="lowerLetter"/>
       <w:lvlText w:val="%5."/>
@@ -5278,7 +4522,7 @@
         <w:ind w:left="3600" w:hanging="360"/>
       </w:pPr>
     </w:lvl>
-    <w:lvl w:ilvl="5" w:tplc="0C0A001B" w:tentative="1">
+    <w:lvl w:ilvl="5" w:tentative="0">
       <w:start w:val="1"/>
       <w:numFmt w:val="lowerRoman"/>
       <w:lvlText w:val="%6."/>
@@ -5287,7 +4531,7 @@
         <w:ind w:left="4320" w:hanging="180"/>
       </w:pPr>
     </w:lvl>
-    <w:lvl w:ilvl="6" w:tplc="0C0A000F" w:tentative="1">
+    <w:lvl w:ilvl="6" w:tentative="0">
       <w:start w:val="1"/>
       <w:numFmt w:val="decimal"/>
       <w:lvlText w:val="%7."/>
@@ -5296,7 +4540,7 @@
         <w:ind w:left="5040" w:hanging="360"/>
       </w:pPr>
     </w:lvl>
-    <w:lvl w:ilvl="7" w:tplc="0C0A0019" w:tentative="1">
+    <w:lvl w:ilvl="7" w:tentative="0">
       <w:start w:val="1"/>
       <w:numFmt w:val="lowerLetter"/>
       <w:lvlText w:val="%8."/>
@@ -5305,7 +4549,7 @@
         <w:ind w:left="5760" w:hanging="360"/>
       </w:pPr>
     </w:lvl>
-    <w:lvl w:ilvl="8" w:tplc="0C0A001B" w:tentative="1">
+    <w:lvl w:ilvl="8" w:tentative="0">
       <w:start w:val="1"/>
       <w:numFmt w:val="lowerRoman"/>
       <w:lvlText w:val="%9."/>
@@ -5315,11 +4559,97 @@
       </w:pPr>
     </w:lvl>
   </w:abstractNum>
-  <w:abstractNum w:abstractNumId="17" w15:restartNumberingAfterBreak="0">
-    <w:nsid w:val="492D0DA5"/>
-    <w:multiLevelType w:val="hybridMultilevel"/>
-    <w:tmpl w:val="1B9C9A00"/>
-    <w:lvl w:ilvl="0" w:tplc="0C0A000F">
+  <w:abstractNum w:abstractNumId="10">
+    <w:nsid w:val="590F6AA0"/>
+    <w:multiLevelType w:val="multilevel"/>
+    <w:tmpl w:val="590F6AA0"/>
+    <w:lvl w:ilvl="0" w:tentative="0">
+      <w:start w:val="1"/>
+      <w:numFmt w:val="decimal"/>
+      <w:lvlText w:val="%1."/>
+      <w:lvlJc w:val="left"/>
+      <w:pPr>
+        <w:ind w:left="360" w:hanging="360"/>
+      </w:pPr>
+    </w:lvl>
+    <w:lvl w:ilvl="1" w:tentative="0">
+      <w:start w:val="1"/>
+      <w:numFmt w:val="lowerLetter"/>
+      <w:lvlText w:val="%2."/>
+      <w:lvlJc w:val="left"/>
+      <w:pPr>
+        <w:ind w:left="502" w:hanging="360"/>
+      </w:pPr>
+    </w:lvl>
+    <w:lvl w:ilvl="2" w:tentative="0">
+      <w:start w:val="1"/>
+      <w:numFmt w:val="lowerRoman"/>
+      <w:lvlText w:val="%3."/>
+      <w:lvlJc w:val="right"/>
+      <w:pPr>
+        <w:ind w:left="2880" w:hanging="180"/>
+      </w:pPr>
+    </w:lvl>
+    <w:lvl w:ilvl="3" w:tentative="0">
+      <w:start w:val="1"/>
+      <w:numFmt w:val="decimal"/>
+      <w:lvlText w:val="%4."/>
+      <w:lvlJc w:val="left"/>
+      <w:pPr>
+        <w:ind w:left="3600" w:hanging="360"/>
+      </w:pPr>
+    </w:lvl>
+    <w:lvl w:ilvl="4" w:tentative="0">
+      <w:start w:val="1"/>
+      <w:numFmt w:val="lowerLetter"/>
+      <w:lvlText w:val="%5."/>
+      <w:lvlJc w:val="left"/>
+      <w:pPr>
+        <w:ind w:left="4320" w:hanging="360"/>
+      </w:pPr>
+    </w:lvl>
+    <w:lvl w:ilvl="5" w:tentative="0">
+      <w:start w:val="1"/>
+      <w:numFmt w:val="lowerRoman"/>
+      <w:lvlText w:val="%6."/>
+      <w:lvlJc w:val="right"/>
+      <w:pPr>
+        <w:ind w:left="5040" w:hanging="180"/>
+      </w:pPr>
+    </w:lvl>
+    <w:lvl w:ilvl="6" w:tentative="0">
+      <w:start w:val="1"/>
+      <w:numFmt w:val="decimal"/>
+      <w:lvlText w:val="%7."/>
+      <w:lvlJc w:val="left"/>
+      <w:pPr>
+        <w:ind w:left="5760" w:hanging="360"/>
+      </w:pPr>
+    </w:lvl>
+    <w:lvl w:ilvl="7" w:tentative="0">
+      <w:start w:val="1"/>
+      <w:numFmt w:val="lowerLetter"/>
+      <w:lvlText w:val="%8."/>
+      <w:lvlJc w:val="left"/>
+      <w:pPr>
+        <w:ind w:left="6480" w:hanging="360"/>
+      </w:pPr>
+    </w:lvl>
+    <w:lvl w:ilvl="8" w:tentative="0">
+      <w:start w:val="1"/>
+      <w:numFmt w:val="lowerRoman"/>
+      <w:lvlText w:val="%9."/>
+      <w:lvlJc w:val="right"/>
+      <w:pPr>
+        <w:ind w:left="7200" w:hanging="180"/>
+      </w:pPr>
+    </w:lvl>
+  </w:abstractNum>
+  <w:abstractNum w:abstractNumId="11">
+    <w:nsid w:val="6C327935"/>
+    <w:multiLevelType w:val="multilevel"/>
+    <w:tmpl w:val="6C327935"/>
+    <w:lvl w:ilvl="0" w:tentative="0">
       <w:start w:val="1"/>
       <w:numFmt w:val="decimal"/>
       <w:lvlText w:val="%1."/>
@@ -5331,7 +4661,7 @@
         <w:rFonts w:hint="default"/>
       </w:rPr>
     </w:lvl>
-    <w:lvl w:ilvl="1" w:tplc="0C0A0019" w:tentative="1">
+    <w:lvl w:ilvl="1" w:tentative="0">
       <w:start w:val="1"/>
       <w:numFmt w:val="lowerLetter"/>
       <w:lvlText w:val="%2."/>
@@ -5340,7 +4670,7 @@
         <w:ind w:left="1440" w:hanging="360"/>
       </w:pPr>
     </w:lvl>
-    <w:lvl w:ilvl="2" w:tplc="0C0A001B" w:tentative="1">
+    <w:lvl w:ilvl="2" w:tentative="0">
       <w:start w:val="1"/>
       <w:numFmt w:val="lowerRoman"/>
       <w:lvlText w:val="%3."/>
@@ -5349,7 +4679,7 @@
         <w:ind w:left="2160" w:hanging="180"/>
       </w:pPr>
     </w:lvl>
-    <w:lvl w:ilvl="3" w:tplc="0C0A000F" w:tentative="1">
+    <w:lvl w:ilvl="3" w:tentative="0">
       <w:start w:val="1"/>
       <w:numFmt w:val="decimal"/>
       <w:lvlText w:val="%4."/>
@@ -5358,7 +4688,7 @@
         <w:ind w:left="2880" w:hanging="360"/>
       </w:pPr>
     </w:lvl>
-    <w:lvl w:ilvl="4" w:tplc="0C0A0019" w:tentative="1">
+    <w:lvl w:ilvl="4" w:tentative="0">
       <w:start w:val="1"/>
       <w:numFmt w:val="lowerLetter"/>
       <w:lvlText w:val="%5."/>
@@ -5367,7 +4697,7 @@
         <w:ind w:left="3600" w:hanging="360"/>
       </w:pPr>
     </w:lvl>
-    <w:lvl w:ilvl="5" w:tplc="0C0A001B" w:tentative="1">
+    <w:lvl w:ilvl="5" w:tentative="0">
       <w:start w:val="1"/>
       <w:numFmt w:val="lowerRoman"/>
       <w:lvlText w:val="%6."/>
@@ -5376,7 +4706,7 @@
         <w:ind w:left="4320" w:hanging="180"/>
       </w:pPr>
     </w:lvl>
-    <w:lvl w:ilvl="6" w:tplc="0C0A000F" w:tentative="1">
+    <w:lvl w:ilvl="6" w:tentative="0">
       <w:start w:val="1"/>
       <w:numFmt w:val="decimal"/>
       <w:lvlText w:val="%7."/>
@@ -5385,7 +4715,7 @@
         <w:ind w:left="5040" w:hanging="360"/>
       </w:pPr>
     </w:lvl>
-    <w:lvl w:ilvl="7" w:tplc="0C0A0019" w:tentative="1">
+    <w:lvl w:ilvl="7" w:tentative="0">
       <w:start w:val="1"/>
       <w:numFmt w:val="lowerLetter"/>
       <w:lvlText w:val="%8."/>
@@ -5394,7 +4724,7 @@
         <w:ind w:left="5760" w:hanging="360"/>
       </w:pPr>
     </w:lvl>
-    <w:lvl w:ilvl="8" w:tplc="0C0A001B" w:tentative="1">
+    <w:lvl w:ilvl="8" w:tentative="0">
       <w:start w:val="1"/>
       <w:numFmt w:val="lowerRoman"/>
       <w:lvlText w:val="%9."/>
@@ -5404,877 +4734,365 @@
       </w:pPr>
     </w:lvl>
   </w:abstractNum>
-  <w:abstractNum w:abstractNumId="18" w15:restartNumberingAfterBreak="0">
-    <w:nsid w:val="590F6AA0"/>
-    <w:multiLevelType w:val="hybridMultilevel"/>
-    <w:tmpl w:val="A33A79BC"/>
-    <w:lvl w:ilvl="0" w:tplc="0C0A000F">
+  <w:abstractNum w:abstractNumId="12">
+    <w:nsid w:val="76765DCB"/>
+    <w:multiLevelType w:val="multilevel"/>
+    <w:tmpl w:val="76765DCB"/>
+    <w:lvl w:ilvl="0" w:tentative="0">
       <w:start w:val="1"/>
       <w:numFmt w:val="decimal"/>
       <w:lvlText w:val="%1."/>
       <w:lvlJc w:val="left"/>
       <w:pPr>
-        <w:ind w:left="360" w:hanging="360"/>
-      </w:pPr>
-    </w:lvl>
-    <w:lvl w:ilvl="1" w:tplc="0C0A0019">
+        <w:ind w:left="720" w:hanging="360"/>
+      </w:pPr>
+      <w:rPr>
+        <w:rFonts w:hint="default"/>
+      </w:rPr>
+    </w:lvl>
+    <w:lvl w:ilvl="1" w:tentative="0">
       <w:start w:val="1"/>
       <w:numFmt w:val="lowerLetter"/>
       <w:lvlText w:val="%2."/>
       <w:lvlJc w:val="left"/>
       <w:pPr>
-        <w:ind w:left="502" w:hanging="360"/>
-      </w:pPr>
-    </w:lvl>
-    <w:lvl w:ilvl="2" w:tplc="0C0A001B" w:tentative="1">
+        <w:ind w:left="1440" w:hanging="360"/>
+      </w:pPr>
+    </w:lvl>
+    <w:lvl w:ilvl="2" w:tentative="0">
       <w:start w:val="1"/>
       <w:numFmt w:val="lowerRoman"/>
       <w:lvlText w:val="%3."/>
       <w:lvlJc w:val="right"/>
       <w:pPr>
-        <w:ind w:left="2880" w:hanging="180"/>
-      </w:pPr>
-    </w:lvl>
-    <w:lvl w:ilvl="3" w:tplc="0C0A000F" w:tentative="1">
+        <w:ind w:left="2160" w:hanging="180"/>
+      </w:pPr>
+    </w:lvl>
+    <w:lvl w:ilvl="3" w:tentative="0">
       <w:start w:val="1"/>
       <w:numFmt w:val="decimal"/>
       <w:lvlText w:val="%4."/>
       <w:lvlJc w:val="left"/>
       <w:pPr>
-        <w:ind w:left="3600" w:hanging="360"/>
-      </w:pPr>
-    </w:lvl>
-    <w:lvl w:ilvl="4" w:tplc="0C0A0019" w:tentative="1">
+        <w:ind w:left="2880" w:hanging="360"/>
+      </w:pPr>
+    </w:lvl>
+    <w:lvl w:ilvl="4" w:tentative="0">
       <w:start w:val="1"/>
       <w:numFmt w:val="lowerLetter"/>
       <w:lvlText w:val="%5."/>
       <w:lvlJc w:val="left"/>
       <w:pPr>
-        <w:ind w:left="4320" w:hanging="360"/>
-      </w:pPr>
-    </w:lvl>
-    <w:lvl w:ilvl="5" w:tplc="0C0A001B" w:tentative="1">
+        <w:ind w:left="3600" w:hanging="360"/>
+      </w:pPr>
+    </w:lvl>
+    <w:lvl w:ilvl="5" w:tentative="0">
       <w:start w:val="1"/>
       <w:numFmt w:val="lowerRoman"/>
       <w:lvlText w:val="%6."/>
       <w:lvlJc w:val="right"/>
       <w:pPr>
-        <w:ind w:left="5040" w:hanging="180"/>
-      </w:pPr>
-    </w:lvl>
-    <w:lvl w:ilvl="6" w:tplc="0C0A000F" w:tentative="1">
+        <w:ind w:left="4320" w:hanging="180"/>
+      </w:pPr>
+    </w:lvl>
+    <w:lvl w:ilvl="6" w:tentative="0">
       <w:start w:val="1"/>
       <w:numFmt w:val="decimal"/>
       <w:lvlText w:val="%7."/>
       <w:lvlJc w:val="left"/>
       <w:pPr>
-        <w:ind w:left="5760" w:hanging="360"/>
-      </w:pPr>
-    </w:lvl>
-    <w:lvl w:ilvl="7" w:tplc="0C0A0019" w:tentative="1">
+        <w:ind w:left="5040" w:hanging="360"/>
+      </w:pPr>
+    </w:lvl>
+    <w:lvl w:ilvl="7" w:tentative="0">
       <w:start w:val="1"/>
       <w:numFmt w:val="lowerLetter"/>
       <w:lvlText w:val="%8."/>
       <w:lvlJc w:val="left"/>
       <w:pPr>
-        <w:ind w:left="6480" w:hanging="360"/>
-      </w:pPr>
-    </w:lvl>
-    <w:lvl w:ilvl="8" w:tplc="0C0A001B" w:tentative="1">
+        <w:ind w:left="5760" w:hanging="360"/>
+      </w:pPr>
+    </w:lvl>
+    <w:lvl w:ilvl="8" w:tentative="0">
       <w:start w:val="1"/>
       <w:numFmt w:val="lowerRoman"/>
       <w:lvlText w:val="%9."/>
       <w:lvlJc w:val="right"/>
       <w:pPr>
-        <w:ind w:left="7200" w:hanging="180"/>
+        <w:ind w:left="6480" w:hanging="180"/>
       </w:pPr>
     </w:lvl>
   </w:abstractNum>
-  <w:abstractNum w:abstractNumId="19" w15:restartNumberingAfterBreak="0">
-    <w:nsid w:val="5DE44FE3"/>
-    <w:multiLevelType w:val="hybridMultilevel"/>
-    <w:tmpl w:val="FA08937A"/>
-    <w:lvl w:ilvl="0" w:tplc="F8A0A8AA">
-      <w:numFmt w:val="bullet"/>
-      <w:lvlText w:val="-"/>
-      <w:lvlJc w:val="left"/>
-      <w:pPr>
-        <w:ind w:left="1068" w:hanging="360"/>
-      </w:pPr>
-      <w:rPr>
-        <w:rFonts w:ascii="Times New Roman" w:eastAsiaTheme="minorHAnsi" w:hAnsi="Times New Roman" w:cs="Times New Roman" w:hint="default"/>
-      </w:rPr>
-    </w:lvl>
-    <w:lvl w:ilvl="1" w:tplc="0C0A0003" w:tentative="1">
-      <w:start w:val="1"/>
-      <w:numFmt w:val="bullet"/>
-      <w:lvlText w:val="o"/>
-      <w:lvlJc w:val="left"/>
-      <w:pPr>
-        <w:ind w:left="1788" w:hanging="360"/>
-      </w:pPr>
-      <w:rPr>
-        <w:rFonts w:ascii="Courier New" w:hAnsi="Courier New" w:cs="Courier New" w:hint="default"/>
-      </w:rPr>
-    </w:lvl>
-    <w:lvl w:ilvl="2" w:tplc="0C0A0005" w:tentative="1">
-      <w:start w:val="1"/>
-      <w:numFmt w:val="bullet"/>
-      <w:lvlText w:val=""/>
-      <w:lvlJc w:val="left"/>
-      <w:pPr>
-        <w:ind w:left="2508" w:hanging="360"/>
-      </w:pPr>
-      <w:rPr>
-        <w:rFonts w:ascii="Wingdings" w:hAnsi="Wingdings" w:hint="default"/>
-      </w:rPr>
-    </w:lvl>
-    <w:lvl w:ilvl="3" w:tplc="0C0A0001" w:tentative="1">
-      <w:start w:val="1"/>
-      <w:numFmt w:val="bullet"/>
-      <w:lvlText w:val=""/>
-      <w:lvlJc w:val="left"/>
-      <w:pPr>
-        <w:ind w:left="3228" w:hanging="360"/>
-      </w:pPr>
-      <w:rPr>
-        <w:rFonts w:ascii="Symbol" w:hAnsi="Symbol" w:hint="default"/>
-      </w:rPr>
-    </w:lvl>
-    <w:lvl w:ilvl="4" w:tplc="0C0A0003" w:tentative="1">
-      <w:start w:val="1"/>
-      <w:numFmt w:val="bullet"/>
-      <w:lvlText w:val="o"/>
-      <w:lvlJc w:val="left"/>
-      <w:pPr>
-        <w:ind w:left="3948" w:hanging="360"/>
-      </w:pPr>
-      <w:rPr>
-        <w:rFonts w:ascii="Courier New" w:hAnsi="Courier New" w:cs="Courier New" w:hint="default"/>
-      </w:rPr>
-    </w:lvl>
-    <w:lvl w:ilvl="5" w:tplc="0C0A0005" w:tentative="1">
-      <w:start w:val="1"/>
-      <w:numFmt w:val="bullet"/>
-      <w:lvlText w:val=""/>
-      <w:lvlJc w:val="left"/>
-      <w:pPr>
-        <w:ind w:left="4668" w:hanging="360"/>
-      </w:pPr>
-      <w:rPr>
-        <w:rFonts w:ascii="Wingdings" w:hAnsi="Wingdings" w:hint="default"/>
-      </w:rPr>
-    </w:lvl>
-    <w:lvl w:ilvl="6" w:tplc="0C0A0001" w:tentative="1">
-      <w:start w:val="1"/>
-      <w:numFmt w:val="bullet"/>
-      <w:lvlText w:val=""/>
-      <w:lvlJc w:val="left"/>
-      <w:pPr>
-        <w:ind w:left="5388" w:hanging="360"/>
-      </w:pPr>
-      <w:rPr>
-        <w:rFonts w:ascii="Symbol" w:hAnsi="Symbol" w:hint="default"/>
-      </w:rPr>
-    </w:lvl>
-    <w:lvl w:ilvl="7" w:tplc="0C0A0003" w:tentative="1">
-      <w:start w:val="1"/>
-      <w:numFmt w:val="bullet"/>
-      <w:lvlText w:val="o"/>
-      <w:lvlJc w:val="left"/>
-      <w:pPr>
-        <w:ind w:left="6108" w:hanging="360"/>
-      </w:pPr>
-      <w:rPr>
-        <w:rFonts w:ascii="Courier New" w:hAnsi="Courier New" w:cs="Courier New" w:hint="default"/>
-      </w:rPr>
-    </w:lvl>
-    <w:lvl w:ilvl="8" w:tplc="0C0A0005" w:tentative="1">
-      <w:start w:val="1"/>
-      <w:numFmt w:val="bullet"/>
-      <w:lvlText w:val=""/>
-      <w:lvlJc w:val="left"/>
-      <w:pPr>
-        <w:ind w:left="6828" w:hanging="360"/>
-      </w:pPr>
-      <w:rPr>
-        <w:rFonts w:ascii="Wingdings" w:hAnsi="Wingdings" w:hint="default"/>
-      </w:rPr>
-    </w:lvl>
-  </w:abstractNum>
-  <w:abstractNum w:abstractNumId="20" w15:restartNumberingAfterBreak="0">
-    <w:nsid w:val="639B09F1"/>
-    <w:multiLevelType w:val="hybridMultilevel"/>
-    <w:tmpl w:val="E6A84B8A"/>
-    <w:lvl w:ilvl="0" w:tplc="52142272">
-      <w:start w:val="1"/>
-      <w:numFmt w:val="bullet"/>
-      <w:lvlText w:val="-"/>
-      <w:lvlJc w:val="left"/>
-      <w:pPr>
-        <w:ind w:left="720" w:hanging="360"/>
-      </w:pPr>
-      <w:rPr>
-        <w:rFonts w:ascii="Times New Roman" w:eastAsia="Times New Roman" w:hAnsi="Times New Roman" w:cs="Times New Roman" w:hint="default"/>
-      </w:rPr>
-    </w:lvl>
-    <w:lvl w:ilvl="1" w:tplc="0C0A0003" w:tentative="1">
-      <w:start w:val="1"/>
-      <w:numFmt w:val="bullet"/>
-      <w:lvlText w:val="o"/>
-      <w:lvlJc w:val="left"/>
-      <w:pPr>
-        <w:ind w:left="1440" w:hanging="360"/>
-      </w:pPr>
-      <w:rPr>
-        <w:rFonts w:ascii="Courier New" w:hAnsi="Courier New" w:cs="Courier New" w:hint="default"/>
-      </w:rPr>
-    </w:lvl>
-    <w:lvl w:ilvl="2" w:tplc="0C0A0005" w:tentative="1">
-      <w:start w:val="1"/>
-      <w:numFmt w:val="bullet"/>
-      <w:lvlText w:val=""/>
-      <w:lvlJc w:val="left"/>
-      <w:pPr>
-        <w:ind w:left="2160" w:hanging="360"/>
-      </w:pPr>
-      <w:rPr>
-        <w:rFonts w:ascii="Wingdings" w:hAnsi="Wingdings" w:hint="default"/>
-      </w:rPr>
-    </w:lvl>
-    <w:lvl w:ilvl="3" w:tplc="0C0A0001" w:tentative="1">
-      <w:start w:val="1"/>
-      <w:numFmt w:val="bullet"/>
-      <w:lvlText w:val=""/>
-      <w:lvlJc w:val="left"/>
-      <w:pPr>
-        <w:ind w:left="2880" w:hanging="360"/>
-      </w:pPr>
-      <w:rPr>
-        <w:rFonts w:ascii="Symbol" w:hAnsi="Symbol" w:hint="default"/>
-      </w:rPr>
-    </w:lvl>
-    <w:lvl w:ilvl="4" w:tplc="0C0A0003" w:tentative="1">
-      <w:start w:val="1"/>
-      <w:numFmt w:val="bullet"/>
-      <w:lvlText w:val="o"/>
-      <w:lvlJc w:val="left"/>
-      <w:pPr>
-        <w:ind w:left="3600" w:hanging="360"/>
-      </w:pPr>
-      <w:rPr>
-        <w:rFonts w:ascii="Courier New" w:hAnsi="Courier New" w:cs="Courier New" w:hint="default"/>
-      </w:rPr>
-    </w:lvl>
-    <w:lvl w:ilvl="5" w:tplc="0C0A0005" w:tentative="1">
-      <w:start w:val="1"/>
-      <w:numFmt w:val="bullet"/>
-      <w:lvlText w:val=""/>
-      <w:lvlJc w:val="left"/>
-      <w:pPr>
-        <w:ind w:left="4320" w:hanging="360"/>
-      </w:pPr>
-      <w:rPr>
-        <w:rFonts w:ascii="Wingdings" w:hAnsi="Wingdings" w:hint="default"/>
-      </w:rPr>
-    </w:lvl>
-    <w:lvl w:ilvl="6" w:tplc="0C0A0001" w:tentative="1">
-      <w:start w:val="1"/>
-      <w:numFmt w:val="bullet"/>
-      <w:lvlText w:val=""/>
-      <w:lvlJc w:val="left"/>
-      <w:pPr>
-        <w:ind w:left="5040" w:hanging="360"/>
-      </w:pPr>
-      <w:rPr>
-        <w:rFonts w:ascii="Symbol" w:hAnsi="Symbol" w:hint="default"/>
-      </w:rPr>
-    </w:lvl>
-    <w:lvl w:ilvl="7" w:tplc="0C0A0003" w:tentative="1">
-      <w:start w:val="1"/>
-      <w:numFmt w:val="bullet"/>
-      <w:lvlText w:val="o"/>
-      <w:lvlJc w:val="left"/>
-      <w:pPr>
-        <w:ind w:left="5760" w:hanging="360"/>
-      </w:pPr>
-      <w:rPr>
-        <w:rFonts w:ascii="Courier New" w:hAnsi="Courier New" w:cs="Courier New" w:hint="default"/>
-      </w:rPr>
-    </w:lvl>
-    <w:lvl w:ilvl="8" w:tplc="0C0A0005" w:tentative="1">
-      <w:start w:val="1"/>
-      <w:numFmt w:val="bullet"/>
-      <w:lvlText w:val=""/>
-      <w:lvlJc w:val="left"/>
-      <w:pPr>
-        <w:ind w:left="6480" w:hanging="360"/>
-      </w:pPr>
-      <w:rPr>
-        <w:rFonts w:ascii="Wingdings" w:hAnsi="Wingdings" w:hint="default"/>
-      </w:rPr>
-    </w:lvl>
-  </w:abstractNum>
-  <w:abstractNum w:abstractNumId="21" w15:restartNumberingAfterBreak="0">
-    <w:nsid w:val="654E24AB"/>
-    <w:multiLevelType w:val="hybridMultilevel"/>
-    <w:tmpl w:val="29BC8E8C"/>
-    <w:lvl w:ilvl="0" w:tplc="6A747196">
-      <w:numFmt w:val="bullet"/>
-      <w:lvlText w:val="-"/>
-      <w:lvlJc w:val="left"/>
-      <w:pPr>
-        <w:ind w:left="1068" w:hanging="360"/>
-      </w:pPr>
-      <w:rPr>
-        <w:rFonts w:ascii="Times New Roman" w:eastAsiaTheme="minorHAnsi" w:hAnsi="Times New Roman" w:cs="Times New Roman" w:hint="default"/>
-      </w:rPr>
-    </w:lvl>
-    <w:lvl w:ilvl="1" w:tplc="0C0A0003" w:tentative="1">
-      <w:start w:val="1"/>
-      <w:numFmt w:val="bullet"/>
-      <w:lvlText w:val="o"/>
-      <w:lvlJc w:val="left"/>
-      <w:pPr>
-        <w:ind w:left="1788" w:hanging="360"/>
-      </w:pPr>
-      <w:rPr>
-        <w:rFonts w:ascii="Courier New" w:hAnsi="Courier New" w:cs="Courier New" w:hint="default"/>
-      </w:rPr>
-    </w:lvl>
-    <w:lvl w:ilvl="2" w:tplc="0C0A0005" w:tentative="1">
-      <w:start w:val="1"/>
-      <w:numFmt w:val="bullet"/>
-      <w:lvlText w:val=""/>
-      <w:lvlJc w:val="left"/>
-      <w:pPr>
-        <w:ind w:left="2508" w:hanging="360"/>
-      </w:pPr>
-      <w:rPr>
-        <w:rFonts w:ascii="Wingdings" w:hAnsi="Wingdings" w:hint="default"/>
-      </w:rPr>
-    </w:lvl>
-    <w:lvl w:ilvl="3" w:tplc="0C0A0001" w:tentative="1">
-      <w:start w:val="1"/>
-      <w:numFmt w:val="bullet"/>
-      <w:lvlText w:val=""/>
-      <w:lvlJc w:val="left"/>
-      <w:pPr>
-        <w:ind w:left="3228" w:hanging="360"/>
-      </w:pPr>
-      <w:rPr>
-        <w:rFonts w:ascii="Symbol" w:hAnsi="Symbol" w:hint="default"/>
-      </w:rPr>
-    </w:lvl>
-    <w:lvl w:ilvl="4" w:tplc="0C0A0003" w:tentative="1">
-      <w:start w:val="1"/>
-      <w:numFmt w:val="bullet"/>
-      <w:lvlText w:val="o"/>
-      <w:lvlJc w:val="left"/>
-      <w:pPr>
-        <w:ind w:left="3948" w:hanging="360"/>
-      </w:pPr>
-      <w:rPr>
-        <w:rFonts w:ascii="Courier New" w:hAnsi="Courier New" w:cs="Courier New" w:hint="default"/>
-      </w:rPr>
-    </w:lvl>
-    <w:lvl w:ilvl="5" w:tplc="0C0A0005" w:tentative="1">
-      <w:start w:val="1"/>
-      <w:numFmt w:val="bullet"/>
-      <w:lvlText w:val=""/>
-      <w:lvlJc w:val="left"/>
-      <w:pPr>
-        <w:ind w:left="4668" w:hanging="360"/>
-      </w:pPr>
-      <w:rPr>
-        <w:rFonts w:ascii="Wingdings" w:hAnsi="Wingdings" w:hint="default"/>
-      </w:rPr>
-    </w:lvl>
-    <w:lvl w:ilvl="6" w:tplc="0C0A0001" w:tentative="1">
-      <w:start w:val="1"/>
-      <w:numFmt w:val="bullet"/>
-      <w:lvlText w:val=""/>
-      <w:lvlJc w:val="left"/>
-      <w:pPr>
-        <w:ind w:left="5388" w:hanging="360"/>
-      </w:pPr>
-      <w:rPr>
-        <w:rFonts w:ascii="Symbol" w:hAnsi="Symbol" w:hint="default"/>
-      </w:rPr>
-    </w:lvl>
-    <w:lvl w:ilvl="7" w:tplc="0C0A0003" w:tentative="1">
-      <w:start w:val="1"/>
-      <w:numFmt w:val="bullet"/>
-      <w:lvlText w:val="o"/>
-      <w:lvlJc w:val="left"/>
-      <w:pPr>
-        <w:ind w:left="6108" w:hanging="360"/>
-      </w:pPr>
-      <w:rPr>
-        <w:rFonts w:ascii="Courier New" w:hAnsi="Courier New" w:cs="Courier New" w:hint="default"/>
-      </w:rPr>
-    </w:lvl>
-    <w:lvl w:ilvl="8" w:tplc="0C0A0005" w:tentative="1">
-      <w:start w:val="1"/>
-      <w:numFmt w:val="bullet"/>
-      <w:lvlText w:val=""/>
-      <w:lvlJc w:val="left"/>
-      <w:pPr>
-        <w:ind w:left="6828" w:hanging="360"/>
-      </w:pPr>
-      <w:rPr>
-        <w:rFonts w:ascii="Wingdings" w:hAnsi="Wingdings" w:hint="default"/>
-      </w:rPr>
-    </w:lvl>
-  </w:abstractNum>
-  <w:abstractNum w:abstractNumId="22" w15:restartNumberingAfterBreak="0">
-    <w:nsid w:val="6C327935"/>
-    <w:multiLevelType w:val="hybridMultilevel"/>
-    <w:tmpl w:val="2EEA4768"/>
-    <w:lvl w:ilvl="0" w:tplc="0C0A000F">
+  <w:abstractNum w:abstractNumId="13">
+    <w:nsid w:val="790629A9"/>
+    <w:multiLevelType w:val="multilevel"/>
+    <w:tmpl w:val="790629A9"/>
+    <w:lvl w:ilvl="0" w:tentative="0">
       <w:start w:val="1"/>
       <w:numFmt w:val="decimal"/>
       <w:lvlText w:val="%1."/>
       <w:lvlJc w:val="left"/>
       <w:pPr>
-        <w:ind w:left="720" w:hanging="360"/>
+        <w:ind w:left="360" w:hanging="360"/>
       </w:pPr>
       <w:rPr>
         <w:rFonts w:hint="default"/>
       </w:rPr>
     </w:lvl>
-    <w:lvl w:ilvl="1" w:tplc="0C0A0019" w:tentative="1">
+    <w:lvl w:ilvl="1" w:tentative="0">
       <w:start w:val="1"/>
       <w:numFmt w:val="lowerLetter"/>
       <w:lvlText w:val="%2."/>
       <w:lvlJc w:val="left"/>
       <w:pPr>
-        <w:ind w:left="1440" w:hanging="360"/>
-      </w:pPr>
-    </w:lvl>
-    <w:lvl w:ilvl="2" w:tplc="0C0A001B" w:tentative="1">
+        <w:ind w:left="1080" w:hanging="360"/>
+      </w:pPr>
+    </w:lvl>
+    <w:lvl w:ilvl="2" w:tentative="0">
       <w:start w:val="1"/>
       <w:numFmt w:val="lowerRoman"/>
       <w:lvlText w:val="%3."/>
       <w:lvlJc w:val="right"/>
       <w:pPr>
-        <w:ind w:left="2160" w:hanging="180"/>
-      </w:pPr>
-    </w:lvl>
-    <w:lvl w:ilvl="3" w:tplc="0C0A000F" w:tentative="1">
+        <w:ind w:left="1800" w:hanging="180"/>
+      </w:pPr>
+    </w:lvl>
+    <w:lvl w:ilvl="3" w:tentative="0">
       <w:start w:val="1"/>
       <w:numFmt w:val="decimal"/>
       <w:lvlText w:val="%4."/>
       <w:lvlJc w:val="left"/>
       <w:pPr>
-        <w:ind w:left="2880" w:hanging="360"/>
-      </w:pPr>
-    </w:lvl>
-    <w:lvl w:ilvl="4" w:tplc="0C0A0019" w:tentative="1">
+        <w:ind w:left="2520" w:hanging="360"/>
+      </w:pPr>
+    </w:lvl>
+    <w:lvl w:ilvl="4" w:tentative="0">
       <w:start w:val="1"/>
       <w:numFmt w:val="lowerLetter"/>
       <w:lvlText w:val="%5."/>
       <w:lvlJc w:val="left"/>
       <w:pPr>
-        <w:ind w:left="3600" w:hanging="360"/>
-      </w:pPr>
-    </w:lvl>
-    <w:lvl w:ilvl="5" w:tplc="0C0A001B" w:tentative="1">
+        <w:ind w:left="3240" w:hanging="360"/>
+      </w:pPr>
+    </w:lvl>
+    <w:lvl w:ilvl="5" w:tentative="0">
       <w:start w:val="1"/>
       <w:numFmt w:val="lowerRoman"/>
       <w:lvlText w:val="%6."/>
       <w:lvlJc w:val="right"/>
       <w:pPr>
-        <w:ind w:left="4320" w:hanging="180"/>
-      </w:pPr>
-    </w:lvl>
-    <w:lvl w:ilvl="6" w:tplc="0C0A000F" w:tentative="1">
+        <w:ind w:left="3960" w:hanging="180"/>
+      </w:pPr>
+    </w:lvl>
+    <w:lvl w:ilvl="6" w:tentative="0">
       <w:start w:val="1"/>
       <w:numFmt w:val="decimal"/>
       <w:lvlText w:val="%7."/>
       <w:lvlJc w:val="left"/>
       <w:pPr>
-        <w:ind w:left="5040" w:hanging="360"/>
-      </w:pPr>
-    </w:lvl>
-    <w:lvl w:ilvl="7" w:tplc="0C0A0019" w:tentative="1">
+        <w:ind w:left="4680" w:hanging="360"/>
+      </w:pPr>
+    </w:lvl>
+    <w:lvl w:ilvl="7" w:tentative="0">
       <w:start w:val="1"/>
       <w:numFmt w:val="lowerLetter"/>
       <w:lvlText w:val="%8."/>
       <w:lvlJc w:val="left"/>
       <w:pPr>
-        <w:ind w:left="5760" w:hanging="360"/>
-      </w:pPr>
-    </w:lvl>
-    <w:lvl w:ilvl="8" w:tplc="0C0A001B" w:tentative="1">
+        <w:ind w:left="5400" w:hanging="360"/>
+      </w:pPr>
+    </w:lvl>
+    <w:lvl w:ilvl="8" w:tentative="0">
       <w:start w:val="1"/>
       <w:numFmt w:val="lowerRoman"/>
       <w:lvlText w:val="%9."/>
       <w:lvlJc w:val="right"/>
       <w:pPr>
-        <w:ind w:left="6480" w:hanging="180"/>
+        <w:ind w:left="6120" w:hanging="180"/>
       </w:pPr>
     </w:lvl>
   </w:abstractNum>
-  <w:abstractNum w:abstractNumId="23" w15:restartNumberingAfterBreak="0">
-    <w:nsid w:val="76765DCB"/>
-    <w:multiLevelType w:val="hybridMultilevel"/>
-    <w:tmpl w:val="992A44D8"/>
-    <w:lvl w:ilvl="0" w:tplc="0C0A000F">
+  <w:abstractNum w:abstractNumId="14">
+    <w:nsid w:val="7DC41B04"/>
+    <w:multiLevelType w:val="multilevel"/>
+    <w:tmpl w:val="7DC41B04"/>
+    <w:lvl w:ilvl="0" w:tentative="0">
       <w:start w:val="1"/>
       <w:numFmt w:val="decimal"/>
       <w:lvlText w:val="%1."/>
       <w:lvlJc w:val="left"/>
       <w:pPr>
-        <w:ind w:left="720" w:hanging="360"/>
+        <w:ind w:left="360" w:hanging="360"/>
       </w:pPr>
       <w:rPr>
         <w:rFonts w:hint="default"/>
       </w:rPr>
     </w:lvl>
-    <w:lvl w:ilvl="1" w:tplc="0C0A0019" w:tentative="1">
+    <w:lvl w:ilvl="1" w:tentative="0">
       <w:start w:val="1"/>
       <w:numFmt w:val="lowerLetter"/>
       <w:lvlText w:val="%2."/>
       <w:lvlJc w:val="left"/>
       <w:pPr>
-        <w:ind w:left="1440" w:hanging="360"/>
-      </w:pPr>
-    </w:lvl>
-    <w:lvl w:ilvl="2" w:tplc="0C0A001B" w:tentative="1">
+        <w:ind w:left="2520" w:hanging="360"/>
+      </w:pPr>
+    </w:lvl>
+    <w:lvl w:ilvl="2" w:tentative="0">
       <w:start w:val="1"/>
       <w:numFmt w:val="lowerRoman"/>
       <w:lvlText w:val="%3."/>
       <w:lvlJc w:val="right"/>
       <w:pPr>
-        <w:ind w:left="2160" w:hanging="180"/>
-      </w:pPr>
-    </w:lvl>
-    <w:lvl w:ilvl="3" w:tplc="0C0A000F" w:tentative="1">
+        <w:ind w:left="3240" w:hanging="180"/>
+      </w:pPr>
+    </w:lvl>
+    <w:lvl w:ilvl="3" w:tentative="0">
       <w:start w:val="1"/>
       <w:numFmt w:val="decimal"/>
       <w:lvlText w:val="%4."/>
       <w:lvlJc w:val="left"/>
       <w:pPr>
-        <w:ind w:left="2880" w:hanging="360"/>
-      </w:pPr>
-    </w:lvl>
-    <w:lvl w:ilvl="4" w:tplc="0C0A0019" w:tentative="1">
+        <w:ind w:left="3960" w:hanging="360"/>
+      </w:pPr>
+    </w:lvl>
+    <w:lvl w:ilvl="4" w:tentative="0">
       <w:start w:val="1"/>
       <w:numFmt w:val="lowerLetter"/>
       <w:lvlText w:val="%5."/>
       <w:lvlJc w:val="left"/>
       <w:pPr>
-        <w:ind w:left="3600" w:hanging="360"/>
-      </w:pPr>
-    </w:lvl>
-    <w:lvl w:ilvl="5" w:tplc="0C0A001B" w:tentative="1">
+        <w:ind w:left="4680" w:hanging="360"/>
+      </w:pPr>
+    </w:lvl>
+    <w:lvl w:ilvl="5" w:tentative="0">
       <w:start w:val="1"/>
       <w:numFmt w:val="lowerRoman"/>
       <w:lvlText w:val="%6."/>
       <w:lvlJc w:val="right"/>
       <w:pPr>
-        <w:ind w:left="4320" w:hanging="180"/>
-      </w:pPr>
-    </w:lvl>
-    <w:lvl w:ilvl="6" w:tplc="0C0A000F" w:tentative="1">
+        <w:ind w:left="5400" w:hanging="180"/>
+      </w:pPr>
+    </w:lvl>
+    <w:lvl w:ilvl="6" w:tentative="0">
       <w:start w:val="1"/>
       <w:numFmt w:val="decimal"/>
       <w:lvlText w:val="%7."/>
       <w:lvlJc w:val="left"/>
       <w:pPr>
-        <w:ind w:left="5040" w:hanging="360"/>
-      </w:pPr>
-    </w:lvl>
-    <w:lvl w:ilvl="7" w:tplc="0C0A0019" w:tentative="1">
+        <w:ind w:left="6120" w:hanging="360"/>
+      </w:pPr>
+    </w:lvl>
+    <w:lvl w:ilvl="7" w:tentative="0">
       <w:start w:val="1"/>
       <w:numFmt w:val="lowerLetter"/>
       <w:lvlText w:val="%8."/>
       <w:lvlJc w:val="left"/>
       <w:pPr>
-        <w:ind w:left="5760" w:hanging="360"/>
-      </w:pPr>
-    </w:lvl>
-    <w:lvl w:ilvl="8" w:tplc="0C0A001B" w:tentative="1">
+        <w:ind w:left="6840" w:hanging="360"/>
+      </w:pPr>
+    </w:lvl>
+    <w:lvl w:ilvl="8" w:tentative="0">
       <w:start w:val="1"/>
       <w:numFmt w:val="lowerRoman"/>
       <w:lvlText w:val="%9."/>
       <w:lvlJc w:val="right"/>
       <w:pPr>
-        <w:ind w:left="6480" w:hanging="180"/>
+        <w:ind w:left="7560" w:hanging="180"/>
       </w:pPr>
     </w:lvl>
   </w:abstractNum>
-  <w:abstractNum w:abstractNumId="24" w15:restartNumberingAfterBreak="0">
-    <w:nsid w:val="790629A9"/>
-    <w:multiLevelType w:val="hybridMultilevel"/>
-    <w:tmpl w:val="951AA53A"/>
-    <w:lvl w:ilvl="0" w:tplc="E57A2F1C">
-      <w:start w:val="1"/>
-      <w:numFmt w:val="decimal"/>
-      <w:lvlText w:val="%1."/>
-      <w:lvlJc w:val="left"/>
-      <w:pPr>
-        <w:ind w:left="360" w:hanging="360"/>
-      </w:pPr>
-      <w:rPr>
-        <w:rFonts w:hint="default"/>
-      </w:rPr>
-    </w:lvl>
-    <w:lvl w:ilvl="1" w:tplc="0C0A0019" w:tentative="1">
-      <w:start w:val="1"/>
-      <w:numFmt w:val="lowerLetter"/>
-      <w:lvlText w:val="%2."/>
-      <w:lvlJc w:val="left"/>
-      <w:pPr>
-        <w:ind w:left="1080" w:hanging="360"/>
-      </w:pPr>
-    </w:lvl>
-    <w:lvl w:ilvl="2" w:tplc="0C0A001B" w:tentative="1">
-      <w:start w:val="1"/>
-      <w:numFmt w:val="lowerRoman"/>
-      <w:lvlText w:val="%3."/>
-      <w:lvlJc w:val="right"/>
-      <w:pPr>
-        <w:ind w:left="1800" w:hanging="180"/>
-      </w:pPr>
-    </w:lvl>
-    <w:lvl w:ilvl="3" w:tplc="0C0A000F" w:tentative="1">
-      <w:start w:val="1"/>
-      <w:numFmt w:val="decimal"/>
-      <w:lvlText w:val="%4."/>
-      <w:lvlJc w:val="left"/>
-      <w:pPr>
-        <w:ind w:left="2520" w:hanging="360"/>
-      </w:pPr>
-    </w:lvl>
-    <w:lvl w:ilvl="4" w:tplc="0C0A0019" w:tentative="1">
-      <w:start w:val="1"/>
-      <w:numFmt w:val="lowerLetter"/>
-      <w:lvlText w:val="%5."/>
-      <w:lvlJc w:val="left"/>
-      <w:pPr>
-        <w:ind w:left="3240" w:hanging="360"/>
-      </w:pPr>
-    </w:lvl>
-    <w:lvl w:ilvl="5" w:tplc="0C0A001B" w:tentative="1">
-      <w:start w:val="1"/>
-      <w:numFmt w:val="lowerRoman"/>
-      <w:lvlText w:val="%6."/>
-      <w:lvlJc w:val="right"/>
-      <w:pPr>
-        <w:ind w:left="3960" w:hanging="180"/>
-      </w:pPr>
-    </w:lvl>
-    <w:lvl w:ilvl="6" w:tplc="0C0A000F" w:tentative="1">
-      <w:start w:val="1"/>
-      <w:numFmt w:val="decimal"/>
-      <w:lvlText w:val="%7."/>
-      <w:lvlJc w:val="left"/>
-      <w:pPr>
-        <w:ind w:left="4680" w:hanging="360"/>
-      </w:pPr>
-    </w:lvl>
-    <w:lvl w:ilvl="7" w:tplc="0C0A0019" w:tentative="1">
-      <w:start w:val="1"/>
-      <w:numFmt w:val="lowerLetter"/>
-      <w:lvlText w:val="%8."/>
-      <w:lvlJc w:val="left"/>
-      <w:pPr>
-        <w:ind w:left="5400" w:hanging="360"/>
-      </w:pPr>
-    </w:lvl>
-    <w:lvl w:ilvl="8" w:tplc="0C0A001B" w:tentative="1">
-      <w:start w:val="1"/>
-      <w:numFmt w:val="lowerRoman"/>
-      <w:lvlText w:val="%9."/>
-      <w:lvlJc w:val="right"/>
-      <w:pPr>
-        <w:ind w:left="6120" w:hanging="180"/>
-      </w:pPr>
-    </w:lvl>
-  </w:abstractNum>
-  <w:abstractNum w:abstractNumId="25" w15:restartNumberingAfterBreak="0">
-    <w:nsid w:val="7DC41B04"/>
-    <w:multiLevelType w:val="hybridMultilevel"/>
-    <w:tmpl w:val="951AA53A"/>
-    <w:lvl w:ilvl="0" w:tplc="E57A2F1C">
-      <w:start w:val="1"/>
-      <w:numFmt w:val="decimal"/>
-      <w:lvlText w:val="%1."/>
-      <w:lvlJc w:val="left"/>
-      <w:pPr>
-        <w:ind w:left="360" w:hanging="360"/>
-      </w:pPr>
-      <w:rPr>
-        <w:rFonts w:hint="default"/>
-      </w:rPr>
-    </w:lvl>
-    <w:lvl w:ilvl="1" w:tplc="0C0A0019" w:tentative="1">
-      <w:start w:val="1"/>
-      <w:numFmt w:val="lowerLetter"/>
-      <w:lvlText w:val="%2."/>
-      <w:lvlJc w:val="left"/>
-      <w:pPr>
-        <w:ind w:left="2520" w:hanging="360"/>
-      </w:pPr>
-    </w:lvl>
-    <w:lvl w:ilvl="2" w:tplc="0C0A001B" w:tentative="1">
-      <w:start w:val="1"/>
-      <w:numFmt w:val="lowerRoman"/>
-      <w:lvlText w:val="%3."/>
-      <w:lvlJc w:val="right"/>
-      <w:pPr>
-        <w:ind w:left="3240" w:hanging="180"/>
-      </w:pPr>
-    </w:lvl>
-    <w:lvl w:ilvl="3" w:tplc="0C0A000F" w:tentative="1">
-      <w:start w:val="1"/>
-      <w:numFmt w:val="decimal"/>
-      <w:lvlText w:val="%4."/>
-      <w:lvlJc w:val="left"/>
-      <w:pPr>
-        <w:ind w:left="3960" w:hanging="360"/>
-      </w:pPr>
-    </w:lvl>
-    <w:lvl w:ilvl="4" w:tplc="0C0A0019" w:tentative="1">
-      <w:start w:val="1"/>
-      <w:numFmt w:val="lowerLetter"/>
-      <w:lvlText w:val="%5."/>
-      <w:lvlJc w:val="left"/>
-      <w:pPr>
-        <w:ind w:left="4680" w:hanging="360"/>
-      </w:pPr>
-    </w:lvl>
-    <w:lvl w:ilvl="5" w:tplc="0C0A001B" w:tentative="1">
-      <w:start w:val="1"/>
-      <w:numFmt w:val="lowerRoman"/>
-      <w:lvlText w:val="%6."/>
-      <w:lvlJc w:val="right"/>
-      <w:pPr>
-        <w:ind w:left="5400" w:hanging="180"/>
-      </w:pPr>
-    </w:lvl>
-    <w:lvl w:ilvl="6" w:tplc="0C0A000F" w:tentative="1">
-      <w:start w:val="1"/>
-      <w:numFmt w:val="decimal"/>
-      <w:lvlText w:val="%7."/>
-      <w:lvlJc w:val="left"/>
-      <w:pPr>
-        <w:ind w:left="6120" w:hanging="360"/>
-      </w:pPr>
-    </w:lvl>
-    <w:lvl w:ilvl="7" w:tplc="0C0A0019" w:tentative="1">
-      <w:start w:val="1"/>
-      <w:numFmt w:val="lowerLetter"/>
-      <w:lvlText w:val="%8."/>
-      <w:lvlJc w:val="left"/>
-      <w:pPr>
-        <w:ind w:left="6840" w:hanging="360"/>
-      </w:pPr>
-    </w:lvl>
-    <w:lvl w:ilvl="8" w:tplc="0C0A001B" w:tentative="1">
-      <w:start w:val="1"/>
-      <w:numFmt w:val="lowerRoman"/>
-      <w:lvlText w:val="%9."/>
-      <w:lvlJc w:val="right"/>
-      <w:pPr>
-        <w:ind w:left="7560" w:hanging="180"/>
-      </w:pPr>
-    </w:lvl>
-  </w:abstractNum>
-  <w:abstractNum w:abstractNumId="26" w15:restartNumberingAfterBreak="0">
+  <w:abstractNum w:abstractNumId="15">
     <w:nsid w:val="7EBA0152"/>
     <w:multiLevelType w:val="multilevel"/>
-    <w:tmpl w:val="6C14B374"/>
-    <w:lvl w:ilvl="0">
+    <w:tmpl w:val="7EBA0152"/>
+    <w:lvl w:ilvl="0" w:tentative="0">
       <w:start w:val="1"/>
       <w:numFmt w:val="none"/>
       <w:lvlText w:val=""/>
       <w:lvlJc w:val="left"/>
       <w:pPr>
         <w:tabs>
-          <w:tab w:val="num" w:pos="360"/>
+          <w:tab w:val="left" w:pos="360"/>
         </w:tabs>
         <w:ind w:left="301" w:hanging="301"/>
       </w:pPr>
       <w:rPr>
-        <w:rFonts w:ascii="Arial" w:hAnsi="Arial" w:hint="default"/>
+        <w:rFonts w:hint="default" w:ascii="Arial" w:hAnsi="Arial"/>
         <w:b/>
         <w:i w:val="0"/>
         <w:sz w:val="32"/>
       </w:rPr>
     </w:lvl>
-    <w:lvl w:ilvl="1">
+    <w:lvl w:ilvl="1" w:tentative="0">
       <w:start w:val="1"/>
       <w:numFmt w:val="decimal"/>
       <w:lvlText w:val="Capítulo: %2"/>
       <w:lvlJc w:val="left"/>
       <w:pPr>
         <w:tabs>
-          <w:tab w:val="num" w:pos="1852"/>
+          <w:tab w:val="left" w:pos="1852"/>
         </w:tabs>
         <w:ind w:left="1852" w:hanging="576"/>
       </w:pPr>
       <w:rPr>
-        <w:rFonts w:ascii="Arial" w:hAnsi="Arial" w:hint="default"/>
+        <w:rFonts w:hint="default" w:ascii="Arial" w:hAnsi="Arial"/>
         <w:b/>
         <w:i/>
         <w:sz w:val="32"/>
         <w:szCs w:val="32"/>
       </w:rPr>
     </w:lvl>
-    <w:lvl w:ilvl="2">
+    <w:lvl w:ilvl="2" w:tentative="0">
       <w:start w:val="1"/>
       <w:numFmt w:val="decimal"/>
       <w:lvlText w:val="%1%2.%3."/>
       <w:lvlJc w:val="left"/>
       <w:pPr>
         <w:tabs>
-          <w:tab w:val="num" w:pos="720"/>
+          <w:tab w:val="left" w:pos="720"/>
         </w:tabs>
         <w:ind w:left="720" w:hanging="720"/>
       </w:pPr>
       <w:rPr>
-        <w:rFonts w:ascii="Times New Roman" w:hAnsi="Times New Roman" w:hint="default"/>
+        <w:rFonts w:hint="default" w:ascii="Times New Roman" w:hAnsi="Times New Roman"/>
         <w:b/>
         <w:i w:val="0"/>
         <w:sz w:val="22"/>
         <w:szCs w:val="22"/>
       </w:rPr>
     </w:lvl>
-    <w:lvl w:ilvl="3">
+    <w:lvl w:ilvl="3" w:tentative="0">
       <w:start w:val="1"/>
       <w:numFmt w:val="decimal"/>
       <w:lvlText w:val="%1%2.%3.%4."/>
       <w:lvlJc w:val="left"/>
       <w:pPr>
         <w:tabs>
-          <w:tab w:val="num" w:pos="864"/>
+          <w:tab w:val="left" w:pos="864"/>
         </w:tabs>
         <w:ind w:left="864" w:hanging="864"/>
       </w:pPr>
       <w:rPr>
-        <w:rFonts w:ascii="Times New Roman" w:hAnsi="Times New Roman" w:hint="default"/>
+        <w:rFonts w:hint="default" w:ascii="Times New Roman" w:hAnsi="Times New Roman"/>
         <w:b/>
         <w:i w:val="0"/>
         <w:sz w:val="22"/>
         <w:szCs w:val="22"/>
       </w:rPr>
     </w:lvl>
-    <w:lvl w:ilvl="4">
+    <w:lvl w:ilvl="4" w:tentative="0">
       <w:start w:val="1"/>
       <w:numFmt w:val="decimal"/>
       <w:lvlText w:val="%1%2.%3.%4.%5"/>
       <w:lvlJc w:val="left"/>
       <w:pPr>
         <w:tabs>
-          <w:tab w:val="num" w:pos="1008"/>
+          <w:tab w:val="left" w:pos="1008"/>
         </w:tabs>
         <w:ind w:left="1008" w:hanging="1008"/>
       </w:pPr>
       <w:rPr>
-        <w:rFonts w:ascii="Arial" w:hAnsi="Arial" w:hint="default"/>
+        <w:rFonts w:hint="default" w:ascii="Arial" w:hAnsi="Arial"/>
         <w:b/>
         <w:i w:val="0"/>
         <w:strike w:val="0"/>
@@ -6284,14 +5102,14 @@
         <w:vertAlign w:val="baseline"/>
       </w:rPr>
     </w:lvl>
-    <w:lvl w:ilvl="5">
+    <w:lvl w:ilvl="5" w:tentative="0">
       <w:start w:val="1"/>
       <w:numFmt w:val="decimal"/>
       <w:lvlText w:val="%1%2.%3.%4.%5.%6"/>
       <w:lvlJc w:val="left"/>
       <w:pPr>
         <w:tabs>
-          <w:tab w:val="num" w:pos="1152"/>
+          <w:tab w:val="left" w:pos="1152"/>
         </w:tabs>
         <w:ind w:left="1152" w:hanging="1152"/>
       </w:pPr>
@@ -6299,14 +5117,14 @@
         <w:rFonts w:hint="default"/>
       </w:rPr>
     </w:lvl>
-    <w:lvl w:ilvl="6">
+    <w:lvl w:ilvl="6" w:tentative="0">
       <w:start w:val="1"/>
       <w:numFmt w:val="decimal"/>
       <w:lvlText w:val="%1.%2.%3.%4.%5.%6.%7"/>
       <w:lvlJc w:val="left"/>
       <w:pPr>
         <w:tabs>
-          <w:tab w:val="num" w:pos="1296"/>
+          <w:tab w:val="left" w:pos="1296"/>
         </w:tabs>
         <w:ind w:left="1296" w:hanging="1296"/>
       </w:pPr>
@@ -6314,14 +5132,14 @@
         <w:rFonts w:hint="default"/>
       </w:rPr>
     </w:lvl>
-    <w:lvl w:ilvl="7">
+    <w:lvl w:ilvl="7" w:tentative="0">
       <w:start w:val="1"/>
       <w:numFmt w:val="decimal"/>
       <w:lvlText w:val="%1.%2.%3.%4.%5.%6.%7.%8"/>
       <w:lvlJc w:val="left"/>
       <w:pPr>
         <w:tabs>
-          <w:tab w:val="num" w:pos="1440"/>
+          <w:tab w:val="left" w:pos="1440"/>
         </w:tabs>
         <w:ind w:left="1440" w:hanging="1440"/>
       </w:pPr>
@@ -6329,14 +5147,14 @@
         <w:rFonts w:hint="default"/>
       </w:rPr>
     </w:lvl>
-    <w:lvl w:ilvl="8">
+    <w:lvl w:ilvl="8" w:tentative="0">
       <w:start w:val="1"/>
       <w:numFmt w:val="decimal"/>
       <w:lvlText w:val="%1.%2.%3.%4.%5.%6.%7.%8.%9"/>
       <w:lvlJc w:val="left"/>
       <w:pPr>
         <w:tabs>
-          <w:tab w:val="num" w:pos="1584"/>
+          <w:tab w:val="left" w:pos="1584"/>
         </w:tabs>
         <w:ind w:left="1584" w:hanging="1584"/>
       </w:pPr>
@@ -6345,123 +5163,11 @@
       </w:rPr>
     </w:lvl>
   </w:abstractNum>
-  <w:abstractNum w:abstractNumId="27" w15:restartNumberingAfterBreak="0">
-    <w:nsid w:val="7F122330"/>
-    <w:multiLevelType w:val="hybridMultilevel"/>
-    <w:tmpl w:val="FE6ADA20"/>
-    <w:lvl w:ilvl="0" w:tplc="7A963A10">
-      <w:numFmt w:val="bullet"/>
-      <w:lvlText w:val="-"/>
-      <w:lvlJc w:val="left"/>
-      <w:pPr>
-        <w:ind w:left="1068" w:hanging="360"/>
-      </w:pPr>
-      <w:rPr>
-        <w:rFonts w:ascii="Times New Roman" w:eastAsiaTheme="minorHAnsi" w:hAnsi="Times New Roman" w:cs="Times New Roman" w:hint="default"/>
-      </w:rPr>
-    </w:lvl>
-    <w:lvl w:ilvl="1" w:tplc="0C0A0003" w:tentative="1">
-      <w:start w:val="1"/>
-      <w:numFmt w:val="bullet"/>
-      <w:lvlText w:val="o"/>
-      <w:lvlJc w:val="left"/>
-      <w:pPr>
-        <w:ind w:left="1788" w:hanging="360"/>
-      </w:pPr>
-      <w:rPr>
-        <w:rFonts w:ascii="Courier New" w:hAnsi="Courier New" w:cs="Courier New" w:hint="default"/>
-      </w:rPr>
-    </w:lvl>
-    <w:lvl w:ilvl="2" w:tplc="0C0A0005" w:tentative="1">
-      <w:start w:val="1"/>
-      <w:numFmt w:val="bullet"/>
-      <w:lvlText w:val=""/>
-      <w:lvlJc w:val="left"/>
-      <w:pPr>
-        <w:ind w:left="2508" w:hanging="360"/>
-      </w:pPr>
-      <w:rPr>
-        <w:rFonts w:ascii="Wingdings" w:hAnsi="Wingdings" w:hint="default"/>
-      </w:rPr>
-    </w:lvl>
-    <w:lvl w:ilvl="3" w:tplc="0C0A0001" w:tentative="1">
-      <w:start w:val="1"/>
-      <w:numFmt w:val="bullet"/>
-      <w:lvlText w:val=""/>
-      <w:lvlJc w:val="left"/>
-      <w:pPr>
-        <w:ind w:left="3228" w:hanging="360"/>
-      </w:pPr>
-      <w:rPr>
-        <w:rFonts w:ascii="Symbol" w:hAnsi="Symbol" w:hint="default"/>
-      </w:rPr>
-    </w:lvl>
-    <w:lvl w:ilvl="4" w:tplc="0C0A0003" w:tentative="1">
-      <w:start w:val="1"/>
-      <w:numFmt w:val="bullet"/>
-      <w:lvlText w:val="o"/>
-      <w:lvlJc w:val="left"/>
-      <w:pPr>
-        <w:ind w:left="3948" w:hanging="360"/>
-      </w:pPr>
-      <w:rPr>
-        <w:rFonts w:ascii="Courier New" w:hAnsi="Courier New" w:cs="Courier New" w:hint="default"/>
-      </w:rPr>
-    </w:lvl>
-    <w:lvl w:ilvl="5" w:tplc="0C0A0005" w:tentative="1">
-      <w:start w:val="1"/>
-      <w:numFmt w:val="bullet"/>
-      <w:lvlText w:val=""/>
-      <w:lvlJc w:val="left"/>
-      <w:pPr>
-        <w:ind w:left="4668" w:hanging="360"/>
-      </w:pPr>
-      <w:rPr>
-        <w:rFonts w:ascii="Wingdings" w:hAnsi="Wingdings" w:hint="default"/>
-      </w:rPr>
-    </w:lvl>
-    <w:lvl w:ilvl="6" w:tplc="0C0A0001" w:tentative="1">
-      <w:start w:val="1"/>
-      <w:numFmt w:val="bullet"/>
-      <w:lvlText w:val=""/>
-      <w:lvlJc w:val="left"/>
-      <w:pPr>
-        <w:ind w:left="5388" w:hanging="360"/>
-      </w:pPr>
-      <w:rPr>
-        <w:rFonts w:ascii="Symbol" w:hAnsi="Symbol" w:hint="default"/>
-      </w:rPr>
-    </w:lvl>
-    <w:lvl w:ilvl="7" w:tplc="0C0A0003" w:tentative="1">
-      <w:start w:val="1"/>
-      <w:numFmt w:val="bullet"/>
-      <w:lvlText w:val="o"/>
-      <w:lvlJc w:val="left"/>
-      <w:pPr>
-        <w:ind w:left="6108" w:hanging="360"/>
-      </w:pPr>
-      <w:rPr>
-        <w:rFonts w:ascii="Courier New" w:hAnsi="Courier New" w:cs="Courier New" w:hint="default"/>
-      </w:rPr>
-    </w:lvl>
-    <w:lvl w:ilvl="8" w:tplc="0C0A0005" w:tentative="1">
-      <w:start w:val="1"/>
-      <w:numFmt w:val="bullet"/>
-      <w:lvlText w:val=""/>
-      <w:lvlJc w:val="left"/>
-      <w:pPr>
-        <w:ind w:left="6828" w:hanging="360"/>
-      </w:pPr>
-      <w:rPr>
-        <w:rFonts w:ascii="Wingdings" w:hAnsi="Wingdings" w:hint="default"/>
-      </w:rPr>
-    </w:lvl>
-  </w:abstractNum>
-  <w:abstractNum w:abstractNumId="28" w15:restartNumberingAfterBreak="0">
+  <w:abstractNum w:abstractNumId="16">
     <w:nsid w:val="7FE3719F"/>
-    <w:multiLevelType w:val="hybridMultilevel"/>
-    <w:tmpl w:val="992A44D8"/>
-    <w:lvl w:ilvl="0" w:tplc="0C0A000F">
+    <w:multiLevelType w:val="multilevel"/>
+    <w:tmpl w:val="7FE3719F"/>
+    <w:lvl w:ilvl="0" w:tentative="0">
       <w:start w:val="1"/>
       <w:numFmt w:val="decimal"/>
       <w:lvlText w:val="%1."/>
@@ -6473,7 +5179,7 @@
         <w:rFonts w:hint="default"/>
       </w:rPr>
     </w:lvl>
-    <w:lvl w:ilvl="1" w:tplc="0C0A0019" w:tentative="1">
+    <w:lvl w:ilvl="1" w:tentative="0">
       <w:start w:val="1"/>
       <w:numFmt w:val="lowerLetter"/>
       <w:lvlText w:val="%2."/>
@@ -6482,7 +5188,7 @@
         <w:ind w:left="1440" w:hanging="360"/>
       </w:pPr>
     </w:lvl>
-    <w:lvl w:ilvl="2" w:tplc="0C0A001B" w:tentative="1">
+    <w:lvl w:ilvl="2" w:tentative="0">
       <w:start w:val="1"/>
       <w:numFmt w:val="lowerRoman"/>
       <w:lvlText w:val="%3."/>
@@ -6491,7 +5197,7 @@
         <w:ind w:left="2160" w:hanging="180"/>
       </w:pPr>
     </w:lvl>
-    <w:lvl w:ilvl="3" w:tplc="0C0A000F" w:tentative="1">
+    <w:lvl w:ilvl="3" w:tentative="0">
       <w:start w:val="1"/>
       <w:numFmt w:val="decimal"/>
       <w:lvlText w:val="%4."/>
@@ -6500,7 +5206,7 @@
         <w:ind w:left="2880" w:hanging="360"/>
       </w:pPr>
     </w:lvl>
-    <w:lvl w:ilvl="4" w:tplc="0C0A0019" w:tentative="1">
+    <w:lvl w:ilvl="4" w:tentative="0">
       <w:start w:val="1"/>
       <w:numFmt w:val="lowerLetter"/>
       <w:lvlText w:val="%5."/>
@@ -6509,7 +5215,7 @@
         <w:ind w:left="3600" w:hanging="360"/>
       </w:pPr>
     </w:lvl>
-    <w:lvl w:ilvl="5" w:tplc="0C0A001B" w:tentative="1">
+    <w:lvl w:ilvl="5" w:tentative="0">
       <w:start w:val="1"/>
       <w:numFmt w:val="lowerRoman"/>
       <w:lvlText w:val="%6."/>
@@ -6518,7 +5224,7 @@
         <w:ind w:left="4320" w:hanging="180"/>
       </w:pPr>
     </w:lvl>
-    <w:lvl w:ilvl="6" w:tplc="0C0A000F" w:tentative="1">
+    <w:lvl w:ilvl="6" w:tentative="0">
       <w:start w:val="1"/>
       <w:numFmt w:val="decimal"/>
       <w:lvlText w:val="%7."/>
@@ -6527,7 +5233,7 @@
         <w:ind w:left="5040" w:hanging="360"/>
       </w:pPr>
     </w:lvl>
-    <w:lvl w:ilvl="7" w:tplc="0C0A0019" w:tentative="1">
+    <w:lvl w:ilvl="7" w:tentative="0">
       <w:start w:val="1"/>
       <w:numFmt w:val="lowerLetter"/>
       <w:lvlText w:val="%8."/>
@@ -6536,7 +5242,7 @@
         <w:ind w:left="5760" w:hanging="360"/>
       </w:pPr>
     </w:lvl>
-    <w:lvl w:ilvl="8" w:tplc="0C0A001B" w:tentative="1">
+    <w:lvl w:ilvl="8" w:tentative="0">
       <w:start w:val="1"/>
       <w:numFmt w:val="lowerRoman"/>
       <w:lvlText w:val="%9."/>
@@ -6547,507 +5253,348 @@
     </w:lvl>
   </w:abstractNum>
   <w:num w:numId="1">
-    <w:abstractNumId w:val="26"/>
+    <w:abstractNumId w:val="15"/>
   </w:num>
   <w:num w:numId="2">
-    <w:abstractNumId w:val="15"/>
+    <w:abstractNumId w:val="3"/>
   </w:num>
   <w:num w:numId="3">
+    <w:abstractNumId w:val="0"/>
+  </w:num>
+  <w:num w:numId="4">
+    <w:abstractNumId w:val="16"/>
+  </w:num>
+  <w:num w:numId="5">
+    <w:abstractNumId w:val="12"/>
+  </w:num>
+  <w:num w:numId="6">
+    <w:abstractNumId w:val="7"/>
+  </w:num>
+  <w:num w:numId="7">
     <w:abstractNumId w:val="2"/>
   </w:num>
-  <w:num w:numId="4">
-    <w:abstractNumId w:val="27"/>
+  <w:num w:numId="8">
+    <w:abstractNumId w:val="6"/>
   </w:num>
-  <w:num w:numId="5">
-    <w:abstractNumId w:val="21"/>
+  <w:num w:numId="9">
+    <w:abstractNumId w:val="9"/>
   </w:num>
-  <w:num w:numId="6">
-    <w:abstractNumId w:val="19"/>
-  </w:num>
-  <w:num w:numId="7">
+  <w:num w:numId="10">
     <w:abstractNumId w:val="10"/>
   </w:num>
-  <w:num w:numId="8">
+  <w:num w:numId="11">
+    <w:abstractNumId w:val="5"/>
+  </w:num>
+  <w:num w:numId="12">
+    <w:abstractNumId w:val="1"/>
+  </w:num>
+  <w:num w:numId="13">
+    <w:abstractNumId w:val="11"/>
+  </w:num>
+  <w:num w:numId="14">
     <w:abstractNumId w:val="4"/>
   </w:num>
-  <w:num w:numId="9">
-    <w:abstractNumId w:val="3"/>
-  </w:num>
-  <w:num w:numId="10">
-    <w:abstractNumId w:val="14"/>
-  </w:num>
-  <w:num w:numId="11">
+  <w:num w:numId="15">
     <w:abstractNumId w:val="8"/>
   </w:num>
-  <w:num w:numId="12">
-    <w:abstractNumId w:val="6"/>
-  </w:num>
-  <w:num w:numId="13">
-    <w:abstractNumId w:val="20"/>
-  </w:num>
-  <w:num w:numId="14">
-    <w:abstractNumId w:val="28"/>
-  </w:num>
-  <w:num w:numId="15">
-    <w:abstractNumId w:val="12"/>
-  </w:num>
   <w:num w:numId="16">
-    <w:abstractNumId w:val="11"/>
+    <w:abstractNumId w:val="13"/>
   </w:num>
   <w:num w:numId="17">
-    <w:abstractNumId w:val="18"/>
-  </w:num>
-  <w:num w:numId="18">
-    <w:abstractNumId w:val="1"/>
-  </w:num>
-  <w:num w:numId="19">
-    <w:abstractNumId w:val="23"/>
-  </w:num>
-  <w:num w:numId="20">
-    <w:abstractNumId w:val="17"/>
-  </w:num>
-  <w:num w:numId="21">
-    <w:abstractNumId w:val="5"/>
-  </w:num>
-  <w:num w:numId="22">
-    <w:abstractNumId w:val="16"/>
-  </w:num>
-  <w:num w:numId="23">
-    <w:abstractNumId w:val="9"/>
-  </w:num>
-  <w:num w:numId="24">
-    <w:abstractNumId w:val="22"/>
-  </w:num>
-  <w:num w:numId="25">
-    <w:abstractNumId w:val="7"/>
-  </w:num>
-  <w:num w:numId="26">
-    <w:abstractNumId w:val="13"/>
-  </w:num>
-  <w:num w:numId="27">
-    <w:abstractNumId w:val="24"/>
-  </w:num>
-  <w:num w:numId="28">
-    <w:abstractNumId w:val="25"/>
-  </w:num>
-  <w:num w:numId="29">
-    <w:abstractNumId w:val="0"/>
+    <w:abstractNumId w:val="14"/>
   </w:num>
 </w:numbering>
 </file>
 
 <file path=word/styles.xml><?xml version="1.0" encoding="utf-8"?>
-<w:styles xmlns:mc="http://schemas.openxmlformats.org/markup-compatibility/2006" xmlns:r="http://schemas.openxmlformats.org/officeDocument/2006/relationships" xmlns:w="http://schemas.openxmlformats.org/wordprocessingml/2006/main" xmlns:w14="http://schemas.microsoft.com/office/word/2010/wordml" xmlns:w15="http://schemas.microsoft.com/office/word/2012/wordml" xmlns:w16se="http://schemas.microsoft.com/office/word/2015/wordml/symex" mc:Ignorable="w14 w15 w16se">
+<w:styles xmlns:mc="http://schemas.openxmlformats.org/markup-compatibility/2006" xmlns:o="urn:schemas-microsoft-com:office:office" xmlns:r="http://schemas.openxmlformats.org/officeDocument/2006/relationships" xmlns:m="http://schemas.openxmlformats.org/officeDocument/2006/math" xmlns:v="urn:schemas-microsoft-com:vml" xmlns:w="http://schemas.openxmlformats.org/wordprocessingml/2006/main" xmlns:w14="http://schemas.microsoft.com/office/word/2010/wordml" xmlns:w10="urn:schemas-microsoft-com:office:word" xmlns:sl="http://schemas.openxmlformats.org/schemaLibrary/2006/main" mc:Ignorable="w14">
   <w:docDefaults>
     <w:rPrDefault>
       <w:rPr>
-        <w:rFonts w:ascii="Times New Roman" w:eastAsiaTheme="minorHAnsi" w:hAnsi="Times New Roman" w:cstheme="minorBidi"/>
-        <w:sz w:val="24"/>
-        <w:szCs w:val="22"/>
-        <w:lang w:val="es-ES" w:eastAsia="en-US" w:bidi="ar-SA"/>
+        <w:rFonts w:ascii="Times New Roman" w:hAnsi="Times New Roman" w:eastAsiaTheme="minorHAnsi" w:cstheme="minorBidi"/>
       </w:rPr>
     </w:rPrDefault>
-    <w:pPrDefault>
-      <w:pPr>
-        <w:spacing w:after="200" w:line="276" w:lineRule="auto"/>
-      </w:pPr>
-    </w:pPrDefault>
   </w:docDefaults>
-  <w:latentStyles w:defLockedState="0" w:defUIPriority="99" w:defSemiHidden="0" w:defUnhideWhenUsed="0" w:defQFormat="0" w:count="371">
-    <w:lsdException w:name="Normal" w:uiPriority="0" w:qFormat="1"/>
-    <w:lsdException w:name="heading 1" w:uiPriority="9" w:qFormat="1"/>
-    <w:lsdException w:name="heading 2" w:semiHidden="1" w:uiPriority="9" w:unhideWhenUsed="1" w:qFormat="1"/>
-    <w:lsdException w:name="heading 3" w:semiHidden="1" w:uiPriority="9" w:unhideWhenUsed="1" w:qFormat="1"/>
-    <w:lsdException w:name="heading 4" w:semiHidden="1" w:uiPriority="9" w:unhideWhenUsed="1" w:qFormat="1"/>
-    <w:lsdException w:name="heading 5" w:semiHidden="1" w:uiPriority="9" w:unhideWhenUsed="1" w:qFormat="1"/>
-    <w:lsdException w:name="heading 6" w:semiHidden="1" w:uiPriority="9" w:unhideWhenUsed="1" w:qFormat="1"/>
-    <w:lsdException w:name="heading 7" w:semiHidden="1" w:uiPriority="9" w:unhideWhenUsed="1" w:qFormat="1"/>
-    <w:lsdException w:name="heading 8" w:semiHidden="1" w:uiPriority="9" w:unhideWhenUsed="1" w:qFormat="1"/>
-    <w:lsdException w:name="heading 9" w:semiHidden="1" w:uiPriority="9" w:unhideWhenUsed="1" w:qFormat="1"/>
-    <w:lsdException w:name="index 1" w:semiHidden="1" w:unhideWhenUsed="1"/>
-    <w:lsdException w:name="index 2" w:semiHidden="1" w:unhideWhenUsed="1"/>
-    <w:lsdException w:name="index 3" w:semiHidden="1" w:unhideWhenUsed="1"/>
-    <w:lsdException w:name="index 4" w:semiHidden="1" w:unhideWhenUsed="1"/>
-    <w:lsdException w:name="index 5" w:semiHidden="1" w:unhideWhenUsed="1"/>
-    <w:lsdException w:name="index 6" w:semiHidden="1" w:unhideWhenUsed="1"/>
-    <w:lsdException w:name="index 7" w:semiHidden="1" w:unhideWhenUsed="1"/>
-    <w:lsdException w:name="index 8" w:semiHidden="1" w:unhideWhenUsed="1"/>
-    <w:lsdException w:name="index 9" w:semiHidden="1" w:unhideWhenUsed="1"/>
-    <w:lsdException w:name="toc 1" w:semiHidden="1" w:uiPriority="39" w:unhideWhenUsed="1"/>
-    <w:lsdException w:name="toc 2" w:semiHidden="1" w:uiPriority="39" w:unhideWhenUsed="1"/>
-    <w:lsdException w:name="toc 3" w:semiHidden="1" w:uiPriority="39" w:unhideWhenUsed="1"/>
-    <w:lsdException w:name="toc 4" w:semiHidden="1" w:uiPriority="39" w:unhideWhenUsed="1"/>
-    <w:lsdException w:name="toc 5" w:semiHidden="1" w:uiPriority="39" w:unhideWhenUsed="1"/>
-    <w:lsdException w:name="toc 6" w:semiHidden="1" w:uiPriority="39" w:unhideWhenUsed="1"/>
-    <w:lsdException w:name="toc 7" w:semiHidden="1" w:uiPriority="39" w:unhideWhenUsed="1"/>
-    <w:lsdException w:name="toc 8" w:semiHidden="1" w:uiPriority="39" w:unhideWhenUsed="1"/>
-    <w:lsdException w:name="toc 9" w:semiHidden="1" w:uiPriority="39" w:unhideWhenUsed="1"/>
-    <w:lsdException w:name="Normal Indent" w:semiHidden="1" w:unhideWhenUsed="1"/>
-    <w:lsdException w:name="footnote text" w:semiHidden="1" w:unhideWhenUsed="1"/>
-    <w:lsdException w:name="annotation text" w:semiHidden="1" w:unhideWhenUsed="1"/>
-    <w:lsdException w:name="header" w:semiHidden="1" w:unhideWhenUsed="1"/>
-    <w:lsdException w:name="footer" w:semiHidden="1" w:unhideWhenUsed="1"/>
-    <w:lsdException w:name="index heading" w:semiHidden="1" w:unhideWhenUsed="1"/>
-    <w:lsdException w:name="caption" w:semiHidden="1" w:uiPriority="35" w:unhideWhenUsed="1" w:qFormat="1"/>
-    <w:lsdException w:name="table of figures" w:semiHidden="1" w:unhideWhenUsed="1"/>
-    <w:lsdException w:name="envelope address" w:semiHidden="1" w:unhideWhenUsed="1"/>
-    <w:lsdException w:name="envelope return" w:semiHidden="1" w:unhideWhenUsed="1"/>
-    <w:lsdException w:name="footnote reference" w:semiHidden="1" w:unhideWhenUsed="1"/>
-    <w:lsdException w:name="annotation reference" w:semiHidden="1" w:unhideWhenUsed="1"/>
-    <w:lsdException w:name="line number" w:semiHidden="1" w:unhideWhenUsed="1"/>
-    <w:lsdException w:name="page number" w:semiHidden="1" w:unhideWhenUsed="1"/>
-    <w:lsdException w:name="endnote reference" w:semiHidden="1" w:unhideWhenUsed="1"/>
-    <w:lsdException w:name="endnote text" w:semiHidden="1" w:unhideWhenUsed="1"/>
-    <w:lsdException w:name="table of authorities" w:semiHidden="1" w:unhideWhenUsed="1"/>
-    <w:lsdException w:name="macro" w:semiHidden="1" w:unhideWhenUsed="1"/>
-    <w:lsdException w:name="toa heading" w:semiHidden="1" w:unhideWhenUsed="1"/>
-    <w:lsdException w:name="List" w:semiHidden="1" w:unhideWhenUsed="1"/>
-    <w:lsdException w:name="List Bullet" w:semiHidden="1" w:unhideWhenUsed="1"/>
-    <w:lsdException w:name="List Number" w:semiHidden="1" w:unhideWhenUsed="1"/>
-    <w:lsdException w:name="List 2" w:semiHidden="1" w:unhideWhenUsed="1"/>
-    <w:lsdException w:name="List 3" w:semiHidden="1" w:unhideWhenUsed="1"/>
-    <w:lsdException w:name="List 4" w:semiHidden="1" w:unhideWhenUsed="1"/>
-    <w:lsdException w:name="List 5" w:semiHidden="1" w:unhideWhenUsed="1"/>
-    <w:lsdException w:name="List Bullet 2" w:semiHidden="1" w:unhideWhenUsed="1"/>
-    <w:lsdException w:name="List Bullet 3" w:semiHidden="1" w:unhideWhenUsed="1"/>
-    <w:lsdException w:name="List Bullet 4" w:semiHidden="1" w:unhideWhenUsed="1"/>
-    <w:lsdException w:name="List Bullet 5" w:semiHidden="1" w:unhideWhenUsed="1"/>
-    <w:lsdException w:name="List Number 2" w:semiHidden="1" w:unhideWhenUsed="1"/>
-    <w:lsdException w:name="List Number 3" w:semiHidden="1" w:unhideWhenUsed="1"/>
-    <w:lsdException w:name="List Number 4" w:semiHidden="1" w:unhideWhenUsed="1"/>
-    <w:lsdException w:name="List Number 5" w:semiHidden="1" w:unhideWhenUsed="1"/>
-    <w:lsdException w:name="Title" w:uiPriority="10" w:qFormat="1"/>
-    <w:lsdException w:name="Closing" w:semiHidden="1" w:unhideWhenUsed="1"/>
-    <w:lsdException w:name="Signature" w:semiHidden="1" w:unhideWhenUsed="1"/>
-    <w:lsdException w:name="Default Paragraph Font" w:semiHidden="1" w:uiPriority="1" w:unhideWhenUsed="1"/>
-    <w:lsdException w:name="Body Text" w:semiHidden="1" w:unhideWhenUsed="1"/>
-    <w:lsdException w:name="Body Text Indent" w:semiHidden="1" w:unhideWhenUsed="1"/>
-    <w:lsdException w:name="List Continue" w:semiHidden="1" w:unhideWhenUsed="1"/>
-    <w:lsdException w:name="List Continue 2" w:semiHidden="1" w:unhideWhenUsed="1"/>
-    <w:lsdException w:name="List Continue 3" w:semiHidden="1" w:unhideWhenUsed="1"/>
-    <w:lsdException w:name="List Continue 4" w:semiHidden="1" w:unhideWhenUsed="1"/>
-    <w:lsdException w:name="List Continue 5" w:semiHidden="1" w:unhideWhenUsed="1"/>
-    <w:lsdException w:name="Message Header" w:semiHidden="1" w:unhideWhenUsed="1"/>
-    <w:lsdException w:name="Subtitle" w:uiPriority="11" w:qFormat="1"/>
-    <w:lsdException w:name="Salutation" w:semiHidden="1" w:unhideWhenUsed="1"/>
-    <w:lsdException w:name="Date" w:semiHidden="1" w:unhideWhenUsed="1"/>
-    <w:lsdException w:name="Body Text First Indent" w:semiHidden="1" w:unhideWhenUsed="1"/>
-    <w:lsdException w:name="Body Text First Indent 2" w:semiHidden="1" w:unhideWhenUsed="1"/>
-    <w:lsdException w:name="Note Heading" w:semiHidden="1" w:unhideWhenUsed="1"/>
-    <w:lsdException w:name="Body Text 2" w:semiHidden="1" w:unhideWhenUsed="1"/>
-    <w:lsdException w:name="Body Text 3" w:semiHidden="1" w:unhideWhenUsed="1"/>
-    <w:lsdException w:name="Body Text Indent 2" w:semiHidden="1" w:unhideWhenUsed="1"/>
-    <w:lsdException w:name="Body Text Indent 3" w:semiHidden="1" w:unhideWhenUsed="1"/>
-    <w:lsdException w:name="Block Text" w:semiHidden="1" w:unhideWhenUsed="1"/>
-    <w:lsdException w:name="Hyperlink" w:semiHidden="1" w:unhideWhenUsed="1"/>
-    <w:lsdException w:name="FollowedHyperlink" w:semiHidden="1" w:unhideWhenUsed="1"/>
-    <w:lsdException w:name="Strong" w:uiPriority="22" w:qFormat="1"/>
-    <w:lsdException w:name="Emphasis" w:uiPriority="20" w:qFormat="1"/>
-    <w:lsdException w:name="Document Map" w:semiHidden="1" w:unhideWhenUsed="1"/>
-    <w:lsdException w:name="Plain Text" w:semiHidden="1" w:unhideWhenUsed="1"/>
-    <w:lsdException w:name="E-mail Signature" w:semiHidden="1" w:unhideWhenUsed="1"/>
-    <w:lsdException w:name="HTML Top of Form" w:semiHidden="1" w:unhideWhenUsed="1"/>
-    <w:lsdException w:name="HTML Bottom of Form" w:semiHidden="1" w:unhideWhenUsed="1"/>
-    <w:lsdException w:name="Normal (Web)" w:semiHidden="1" w:unhideWhenUsed="1"/>
-    <w:lsdException w:name="HTML Acronym" w:semiHidden="1" w:unhideWhenUsed="1"/>
-    <w:lsdException w:name="HTML Address" w:semiHidden="1" w:unhideWhenUsed="1"/>
-    <w:lsdException w:name="HTML Cite" w:semiHidden="1" w:unhideWhenUsed="1"/>
-    <w:lsdException w:name="HTML Code" w:semiHidden="1" w:unhideWhenUsed="1"/>
-    <w:lsdException w:name="HTML Definition" w:semiHidden="1" w:unhideWhenUsed="1"/>
-    <w:lsdException w:name="HTML Keyboard" w:semiHidden="1" w:unhideWhenUsed="1"/>
-    <w:lsdException w:name="HTML Preformatted" w:semiHidden="1" w:unhideWhenUsed="1"/>
-    <w:lsdException w:name="HTML Sample" w:semiHidden="1" w:unhideWhenUsed="1"/>
-    <w:lsdException w:name="HTML Typewriter" w:semiHidden="1" w:unhideWhenUsed="1"/>
-    <w:lsdException w:name="HTML Variable" w:semiHidden="1" w:unhideWhenUsed="1"/>
-    <w:lsdException w:name="Normal Table" w:semiHidden="1" w:unhideWhenUsed="1"/>
-    <w:lsdException w:name="annotation subject" w:semiHidden="1" w:unhideWhenUsed="1"/>
-    <w:lsdException w:name="No List" w:semiHidden="1" w:unhideWhenUsed="1"/>
-    <w:lsdException w:name="Outline List 1" w:semiHidden="1" w:unhideWhenUsed="1"/>
-    <w:lsdException w:name="Outline List 2" w:semiHidden="1" w:unhideWhenUsed="1"/>
-    <w:lsdException w:name="Outline List 3" w:semiHidden="1" w:unhideWhenUsed="1"/>
-    <w:lsdException w:name="Table Simple 1" w:semiHidden="1" w:unhideWhenUsed="1"/>
-    <w:lsdException w:name="Table Simple 2" w:semiHidden="1" w:unhideWhenUsed="1"/>
-    <w:lsdException w:name="Table Simple 3" w:semiHidden="1" w:unhideWhenUsed="1"/>
-    <w:lsdException w:name="Table Classic 1" w:semiHidden="1" w:unhideWhenUsed="1"/>
-    <w:lsdException w:name="Table Classic 2" w:semiHidden="1" w:unhideWhenUsed="1"/>
-    <w:lsdException w:name="Table Classic 3" w:semiHidden="1" w:unhideWhenUsed="1"/>
-    <w:lsdException w:name="Table Classic 4" w:semiHidden="1" w:unhideWhenUsed="1"/>
-    <w:lsdException w:name="Table Colorful 1" w:semiHidden="1" w:unhideWhenUsed="1"/>
-    <w:lsdException w:name="Table Colorful 2" w:semiHidden="1" w:unhideWhenUsed="1"/>
-    <w:lsdException w:name="Table Colorful 3" w:semiHidden="1" w:unhideWhenUsed="1"/>
-    <w:lsdException w:name="Table Columns 1" w:semiHidden="1" w:unhideWhenUsed="1"/>
-    <w:lsdException w:name="Table Columns 2" w:semiHidden="1" w:unhideWhenUsed="1"/>
-    <w:lsdException w:name="Table Columns 3" w:semiHidden="1" w:unhideWhenUsed="1"/>
-    <w:lsdException w:name="Table Columns 4" w:semiHidden="1" w:unhideWhenUsed="1"/>
-    <w:lsdException w:name="Table Columns 5" w:semiHidden="1" w:unhideWhenUsed="1"/>
-    <w:lsdException w:name="Table Grid 1" w:semiHidden="1" w:unhideWhenUsed="1"/>
-    <w:lsdException w:name="Table Grid 2" w:semiHidden="1" w:unhideWhenUsed="1"/>
-    <w:lsdException w:name="Table Grid 3" w:semiHidden="1" w:unhideWhenUsed="1"/>
-    <w:lsdException w:name="Table Grid 4" w:semiHidden="1" w:unhideWhenUsed="1"/>
-    <w:lsdException w:name="Table Grid 5" w:semiHidden="1" w:unhideWhenUsed="1"/>
-    <w:lsdException w:name="Table Grid 6" w:semiHidden="1" w:unhideWhenUsed="1"/>
-    <w:lsdException w:name="Table Grid 7" w:semiHidden="1" w:unhideWhenUsed="1"/>
-    <w:lsdException w:name="Table Grid 8" w:semiHidden="1" w:unhideWhenUsed="1"/>
-    <w:lsdException w:name="Table List 1" w:semiHidden="1" w:unhideWhenUsed="1"/>
-    <w:lsdException w:name="Table List 2" w:semiHidden="1" w:unhideWhenUsed="1"/>
-    <w:lsdException w:name="Table List 3" w:semiHidden="1" w:unhideWhenUsed="1"/>
-    <w:lsdException w:name="Table List 4" w:semiHidden="1" w:unhideWhenUsed="1"/>
-    <w:lsdException w:name="Table List 5" w:semiHidden="1" w:unhideWhenUsed="1"/>
-    <w:lsdException w:name="Table List 6" w:semiHidden="1" w:unhideWhenUsed="1"/>
-    <w:lsdException w:name="Table List 7" w:semiHidden="1" w:unhideWhenUsed="1"/>
-    <w:lsdException w:name="Table List 8" w:semiHidden="1" w:unhideWhenUsed="1"/>
-    <w:lsdException w:name="Table 3D effects 1" w:semiHidden="1" w:unhideWhenUsed="1"/>
-    <w:lsdException w:name="Table 3D effects 2" w:semiHidden="1" w:unhideWhenUsed="1"/>
-    <w:lsdException w:name="Table 3D effects 3" w:semiHidden="1" w:unhideWhenUsed="1"/>
-    <w:lsdException w:name="Table Contemporary" w:semiHidden="1" w:unhideWhenUsed="1"/>
-    <w:lsdException w:name="Table Elegant" w:semiHidden="1" w:unhideWhenUsed="1"/>
-    <w:lsdException w:name="Table Professional" w:semiHidden="1" w:unhideWhenUsed="1"/>
-    <w:lsdException w:name="Table Subtle 1" w:semiHidden="1" w:unhideWhenUsed="1"/>
-    <w:lsdException w:name="Table Subtle 2" w:semiHidden="1" w:unhideWhenUsed="1"/>
-    <w:lsdException w:name="Table Web 1" w:semiHidden="1" w:unhideWhenUsed="1"/>
-    <w:lsdException w:name="Table Web 2" w:semiHidden="1" w:unhideWhenUsed="1"/>
-    <w:lsdException w:name="Table Web 3" w:semiHidden="1" w:unhideWhenUsed="1"/>
-    <w:lsdException w:name="Balloon Text" w:semiHidden="1" w:unhideWhenUsed="1"/>
-    <w:lsdException w:name="Table Grid" w:uiPriority="59"/>
-    <w:lsdException w:name="Table Theme" w:semiHidden="1" w:unhideWhenUsed="1"/>
-    <w:lsdException w:name="Placeholder Text" w:semiHidden="1"/>
-    <w:lsdException w:name="No Spacing" w:uiPriority="1" w:qFormat="1"/>
-    <w:lsdException w:name="Light Shading" w:uiPriority="60"/>
-    <w:lsdException w:name="Light List" w:uiPriority="61"/>
-    <w:lsdException w:name="Light Grid" w:uiPriority="62"/>
-    <w:lsdException w:name="Medium Shading 1" w:uiPriority="63"/>
-    <w:lsdException w:name="Medium Shading 2" w:uiPriority="64"/>
-    <w:lsdException w:name="Medium List 1" w:uiPriority="65"/>
-    <w:lsdException w:name="Medium List 2" w:uiPriority="66"/>
-    <w:lsdException w:name="Medium Grid 1" w:uiPriority="67"/>
-    <w:lsdException w:name="Medium Grid 2" w:uiPriority="68"/>
-    <w:lsdException w:name="Medium Grid 3" w:uiPriority="69"/>
-    <w:lsdException w:name="Dark List" w:uiPriority="70"/>
-    <w:lsdException w:name="Colorful Shading" w:uiPriority="71"/>
-    <w:lsdException w:name="Colorful List" w:uiPriority="72"/>
-    <w:lsdException w:name="Colorful Grid" w:uiPriority="73"/>
-    <w:lsdException w:name="Light Shading Accent 1" w:uiPriority="60"/>
-    <w:lsdException w:name="Light List Accent 1" w:uiPriority="61"/>
-    <w:lsdException w:name="Light Grid Accent 1" w:uiPriority="62"/>
-    <w:lsdException w:name="Medium Shading 1 Accent 1" w:uiPriority="63"/>
-    <w:lsdException w:name="Medium Shading 2 Accent 1" w:uiPriority="64"/>
-    <w:lsdException w:name="Medium List 1 Accent 1" w:uiPriority="65"/>
-    <w:lsdException w:name="Revision" w:semiHidden="1"/>
-    <w:lsdException w:name="List Paragraph" w:uiPriority="34" w:qFormat="1"/>
-    <w:lsdException w:name="Quote" w:uiPriority="29" w:qFormat="1"/>
-    <w:lsdException w:name="Intense Quote" w:uiPriority="30" w:qFormat="1"/>
-    <w:lsdException w:name="Medium List 2 Accent 1" w:uiPriority="66"/>
-    <w:lsdException w:name="Medium Grid 1 Accent 1" w:uiPriority="67"/>
-    <w:lsdException w:name="Medium Grid 2 Accent 1" w:uiPriority="68"/>
-    <w:lsdException w:name="Medium Grid 3 Accent 1" w:uiPriority="69"/>
-    <w:lsdException w:name="Dark List Accent 1" w:uiPriority="70"/>
-    <w:lsdException w:name="Colorful Shading Accent 1" w:uiPriority="71"/>
-    <w:lsdException w:name="Colorful List Accent 1" w:uiPriority="72"/>
-    <w:lsdException w:name="Colorful Grid Accent 1" w:uiPriority="73"/>
-    <w:lsdException w:name="Light Shading Accent 2" w:uiPriority="60"/>
-    <w:lsdException w:name="Light List Accent 2" w:uiPriority="61"/>
-    <w:lsdException w:name="Light Grid Accent 2" w:uiPriority="62"/>
-    <w:lsdException w:name="Medium Shading 1 Accent 2" w:uiPriority="63"/>
-    <w:lsdException w:name="Medium Shading 2 Accent 2" w:uiPriority="64"/>
-    <w:lsdException w:name="Medium List 1 Accent 2" w:uiPriority="65"/>
-    <w:lsdException w:name="Medium List 2 Accent 2" w:uiPriority="66"/>
-    <w:lsdException w:name="Medium Grid 1 Accent 2" w:uiPriority="67"/>
-    <w:lsdException w:name="Medium Grid 2 Accent 2" w:uiPriority="68"/>
-    <w:lsdException w:name="Medium Grid 3 Accent 2" w:uiPriority="69"/>
-    <w:lsdException w:name="Dark List Accent 2" w:uiPriority="70"/>
-    <w:lsdException w:name="Colorful Shading Accent 2" w:uiPriority="71"/>
-    <w:lsdException w:name="Colorful List Accent 2" w:uiPriority="72"/>
-    <w:lsdException w:name="Colorful Grid Accent 2" w:uiPriority="73"/>
-    <w:lsdException w:name="Light Shading Accent 3" w:uiPriority="60"/>
-    <w:lsdException w:name="Light List Accent 3" w:uiPriority="61"/>
-    <w:lsdException w:name="Light Grid Accent 3" w:uiPriority="62"/>
-    <w:lsdException w:name="Medium Shading 1 Accent 3" w:uiPriority="63"/>
-    <w:lsdException w:name="Medium Shading 2 Accent 3" w:uiPriority="64"/>
-    <w:lsdException w:name="Medium List 1 Accent 3" w:uiPriority="65"/>
-    <w:lsdException w:name="Medium List 2 Accent 3" w:uiPriority="66"/>
-    <w:lsdException w:name="Medium Grid 1 Accent 3" w:uiPriority="67"/>
-    <w:lsdException w:name="Medium Grid 2 Accent 3" w:uiPriority="68"/>
-    <w:lsdException w:name="Medium Grid 3 Accent 3" w:uiPriority="69"/>
-    <w:lsdException w:name="Dark List Accent 3" w:uiPriority="70"/>
-    <w:lsdException w:name="Colorful Shading Accent 3" w:uiPriority="71"/>
-    <w:lsdException w:name="Colorful List Accent 3" w:uiPriority="72"/>
-    <w:lsdException w:name="Colorful Grid Accent 3" w:uiPriority="73"/>
-    <w:lsdException w:name="Light Shading Accent 4" w:uiPriority="60"/>
-    <w:lsdException w:name="Light List Accent 4" w:uiPriority="61"/>
-    <w:lsdException w:name="Light Grid Accent 4" w:uiPriority="62"/>
-    <w:lsdException w:name="Medium Shading 1 Accent 4" w:uiPriority="63"/>
-    <w:lsdException w:name="Medium Shading 2 Accent 4" w:uiPriority="64"/>
-    <w:lsdException w:name="Medium List 1 Accent 4" w:uiPriority="65"/>
-    <w:lsdException w:name="Medium List 2 Accent 4" w:uiPriority="66"/>
-    <w:lsdException w:name="Medium Grid 1 Accent 4" w:uiPriority="67"/>
-    <w:lsdException w:name="Medium Grid 2 Accent 4" w:uiPriority="68"/>
-    <w:lsdException w:name="Medium Grid 3 Accent 4" w:uiPriority="69"/>
-    <w:lsdException w:name="Dark List Accent 4" w:uiPriority="70"/>
-    <w:lsdException w:name="Colorful Shading Accent 4" w:uiPriority="71"/>
-    <w:lsdException w:name="Colorful List Accent 4" w:uiPriority="72"/>
-    <w:lsdException w:name="Colorful Grid Accent 4" w:uiPriority="73"/>
-    <w:lsdException w:name="Light Shading Accent 5" w:uiPriority="60"/>
-    <w:lsdException w:name="Light List Accent 5" w:uiPriority="61"/>
-    <w:lsdException w:name="Light Grid Accent 5" w:uiPriority="62"/>
-    <w:lsdException w:name="Medium Shading 1 Accent 5" w:uiPriority="63"/>
-    <w:lsdException w:name="Medium Shading 2 Accent 5" w:uiPriority="64"/>
-    <w:lsdException w:name="Medium List 1 Accent 5" w:uiPriority="65"/>
-    <w:lsdException w:name="Medium List 2 Accent 5" w:uiPriority="66"/>
-    <w:lsdException w:name="Medium Grid 1 Accent 5" w:uiPriority="67"/>
-    <w:lsdException w:name="Medium Grid 2 Accent 5" w:uiPriority="68"/>
-    <w:lsdException w:name="Medium Grid 3 Accent 5" w:uiPriority="69"/>
-    <w:lsdException w:name="Dark List Accent 5" w:uiPriority="70"/>
-    <w:lsdException w:name="Colorful Shading Accent 5" w:uiPriority="71"/>
-    <w:lsdException w:name="Colorful List Accent 5" w:uiPriority="72"/>
-    <w:lsdException w:name="Colorful Grid Accent 5" w:uiPriority="73"/>
-    <w:lsdException w:name="Light Shading Accent 6" w:uiPriority="60"/>
-    <w:lsdException w:name="Light List Accent 6" w:uiPriority="61"/>
-    <w:lsdException w:name="Light Grid Accent 6" w:uiPriority="62"/>
-    <w:lsdException w:name="Medium Shading 1 Accent 6" w:uiPriority="63"/>
-    <w:lsdException w:name="Medium Shading 2 Accent 6" w:uiPriority="64"/>
-    <w:lsdException w:name="Medium List 1 Accent 6" w:uiPriority="65"/>
-    <w:lsdException w:name="Medium List 2 Accent 6" w:uiPriority="66"/>
-    <w:lsdException w:name="Medium Grid 1 Accent 6" w:uiPriority="67"/>
-    <w:lsdException w:name="Medium Grid 2 Accent 6" w:uiPriority="68"/>
-    <w:lsdException w:name="Medium Grid 3 Accent 6" w:uiPriority="69"/>
-    <w:lsdException w:name="Dark List Accent 6" w:uiPriority="70"/>
-    <w:lsdException w:name="Colorful Shading Accent 6" w:uiPriority="71"/>
-    <w:lsdException w:name="Colorful List Accent 6" w:uiPriority="72"/>
-    <w:lsdException w:name="Colorful Grid Accent 6" w:uiPriority="73"/>
-    <w:lsdException w:name="Subtle Emphasis" w:uiPriority="19" w:qFormat="1"/>
-    <w:lsdException w:name="Intense Emphasis" w:uiPriority="21" w:qFormat="1"/>
-    <w:lsdException w:name="Subtle Reference" w:uiPriority="31" w:qFormat="1"/>
-    <w:lsdException w:name="Intense Reference" w:uiPriority="32" w:qFormat="1"/>
-    <w:lsdException w:name="Book Title" w:uiPriority="33" w:qFormat="1"/>
-    <w:lsdException w:name="Bibliography" w:semiHidden="1" w:uiPriority="37" w:unhideWhenUsed="1"/>
-    <w:lsdException w:name="TOC Heading" w:semiHidden="1" w:uiPriority="39" w:unhideWhenUsed="1" w:qFormat="1"/>
-    <w:lsdException w:name="Plain Table 1" w:uiPriority="41"/>
-    <w:lsdException w:name="Plain Table 2" w:uiPriority="42"/>
-    <w:lsdException w:name="Plain Table 3" w:uiPriority="43"/>
-    <w:lsdException w:name="Plain Table 4" w:uiPriority="44"/>
-    <w:lsdException w:name="Plain Table 5" w:uiPriority="45"/>
-    <w:lsdException w:name="Grid Table Light" w:uiPriority="40"/>
-    <w:lsdException w:name="Grid Table 1 Light" w:uiPriority="46"/>
-    <w:lsdException w:name="Grid Table 2" w:uiPriority="47"/>
-    <w:lsdException w:name="Grid Table 3" w:uiPriority="48"/>
-    <w:lsdException w:name="Grid Table 4" w:uiPriority="49"/>
-    <w:lsdException w:name="Grid Table 5 Dark" w:uiPriority="50"/>
-    <w:lsdException w:name="Grid Table 6 Colorful" w:uiPriority="51"/>
-    <w:lsdException w:name="Grid Table 7 Colorful" w:uiPriority="52"/>
-    <w:lsdException w:name="Grid Table 1 Light Accent 1" w:uiPriority="46"/>
-    <w:lsdException w:name="Grid Table 2 Accent 1" w:uiPriority="47"/>
-    <w:lsdException w:name="Grid Table 3 Accent 1" w:uiPriority="48"/>
-    <w:lsdException w:name="Grid Table 4 Accent 1" w:uiPriority="49"/>
-    <w:lsdException w:name="Grid Table 5 Dark Accent 1" w:uiPriority="50"/>
-    <w:lsdException w:name="Grid Table 6 Colorful Accent 1" w:uiPriority="51"/>
-    <w:lsdException w:name="Grid Table 7 Colorful Accent 1" w:uiPriority="52"/>
-    <w:lsdException w:name="Grid Table 1 Light Accent 2" w:uiPriority="46"/>
-    <w:lsdException w:name="Grid Table 2 Accent 2" w:uiPriority="47"/>
-    <w:lsdException w:name="Grid Table 3 Accent 2" w:uiPriority="48"/>
-    <w:lsdException w:name="Grid Table 4 Accent 2" w:uiPriority="49"/>
-    <w:lsdException w:name="Grid Table 5 Dark Accent 2" w:uiPriority="50"/>
-    <w:lsdException w:name="Grid Table 6 Colorful Accent 2" w:uiPriority="51"/>
-    <w:lsdException w:name="Grid Table 7 Colorful Accent 2" w:uiPriority="52"/>
-    <w:lsdException w:name="Grid Table 1 Light Accent 3" w:uiPriority="46"/>
-    <w:lsdException w:name="Grid Table 2 Accent 3" w:uiPriority="47"/>
-    <w:lsdException w:name="Grid Table 3 Accent 3" w:uiPriority="48"/>
-    <w:lsdException w:name="Grid Table 4 Accent 3" w:uiPriority="49"/>
-    <w:lsdException w:name="Grid Table 5 Dark Accent 3" w:uiPriority="50"/>
-    <w:lsdException w:name="Grid Table 6 Colorful Accent 3" w:uiPriority="51"/>
-    <w:lsdException w:name="Grid Table 7 Colorful Accent 3" w:uiPriority="52"/>
-    <w:lsdException w:name="Grid Table 1 Light Accent 4" w:uiPriority="46"/>
-    <w:lsdException w:name="Grid Table 2 Accent 4" w:uiPriority="47"/>
-    <w:lsdException w:name="Grid Table 3 Accent 4" w:uiPriority="48"/>
-    <w:lsdException w:name="Grid Table 4 Accent 4" w:uiPriority="49"/>
-    <w:lsdException w:name="Grid Table 5 Dark Accent 4" w:uiPriority="50"/>
-    <w:lsdException w:name="Grid Table 6 Colorful Accent 4" w:uiPriority="51"/>
-    <w:lsdException w:name="Grid Table 7 Colorful Accent 4" w:uiPriority="52"/>
-    <w:lsdException w:name="Grid Table 1 Light Accent 5" w:uiPriority="46"/>
-    <w:lsdException w:name="Grid Table 2 Accent 5" w:uiPriority="47"/>
-    <w:lsdException w:name="Grid Table 3 Accent 5" w:uiPriority="48"/>
-    <w:lsdException w:name="Grid Table 4 Accent 5" w:uiPriority="49"/>
-    <w:lsdException w:name="Grid Table 5 Dark Accent 5" w:uiPriority="50"/>
-    <w:lsdException w:name="Grid Table 6 Colorful Accent 5" w:uiPriority="51"/>
-    <w:lsdException w:name="Grid Table 7 Colorful Accent 5" w:uiPriority="52"/>
-    <w:lsdException w:name="Grid Table 1 Light Accent 6" w:uiPriority="46"/>
-    <w:lsdException w:name="Grid Table 2 Accent 6" w:uiPriority="47"/>
-    <w:lsdException w:name="Grid Table 3 Accent 6" w:uiPriority="48"/>
-    <w:lsdException w:name="Grid Table 4 Accent 6" w:uiPriority="49"/>
-    <w:lsdException w:name="Grid Table 5 Dark Accent 6" w:uiPriority="50"/>
-    <w:lsdException w:name="Grid Table 6 Colorful Accent 6" w:uiPriority="51"/>
-    <w:lsdException w:name="Grid Table 7 Colorful Accent 6" w:uiPriority="52"/>
-    <w:lsdException w:name="List Table 1 Light" w:uiPriority="46"/>
-    <w:lsdException w:name="List Table 2" w:uiPriority="47"/>
-    <w:lsdException w:name="List Table 3" w:uiPriority="48"/>
-    <w:lsdException w:name="List Table 4" w:uiPriority="49"/>
-    <w:lsdException w:name="List Table 5 Dark" w:uiPriority="50"/>
-    <w:lsdException w:name="List Table 6 Colorful" w:uiPriority="51"/>
-    <w:lsdException w:name="List Table 7 Colorful" w:uiPriority="52"/>
-    <w:lsdException w:name="List Table 1 Light Accent 1" w:uiPriority="46"/>
-    <w:lsdException w:name="List Table 2 Accent 1" w:uiPriority="47"/>
-    <w:lsdException w:name="List Table 3 Accent 1" w:uiPriority="48"/>
-    <w:lsdException w:name="List Table 4 Accent 1" w:uiPriority="49"/>
-    <w:lsdException w:name="List Table 5 Dark Accent 1" w:uiPriority="50"/>
-    <w:lsdException w:name="List Table 6 Colorful Accent 1" w:uiPriority="51"/>
-    <w:lsdException w:name="List Table 7 Colorful Accent 1" w:uiPriority="52"/>
-    <w:lsdException w:name="List Table 1 Light Accent 2" w:uiPriority="46"/>
-    <w:lsdException w:name="List Table 2 Accent 2" w:uiPriority="47"/>
-    <w:lsdException w:name="List Table 3 Accent 2" w:uiPriority="48"/>
-    <w:lsdException w:name="List Table 4 Accent 2" w:uiPriority="49"/>
-    <w:lsdException w:name="List Table 5 Dark Accent 2" w:uiPriority="50"/>
-    <w:lsdException w:name="List Table 6 Colorful Accent 2" w:uiPriority="51"/>
-    <w:lsdException w:name="List Table 7 Colorful Accent 2" w:uiPriority="52"/>
-    <w:lsdException w:name="List Table 1 Light Accent 3" w:uiPriority="46"/>
-    <w:lsdException w:name="List Table 2 Accent 3" w:uiPriority="47"/>
-    <w:lsdException w:name="List Table 3 Accent 3" w:uiPriority="48"/>
-    <w:lsdException w:name="List Table 4 Accent 3" w:uiPriority="49"/>
-    <w:lsdException w:name="List Table 5 Dark Accent 3" w:uiPriority="50"/>
-    <w:lsdException w:name="List Table 6 Colorful Accent 3" w:uiPriority="51"/>
-    <w:lsdException w:name="List Table 7 Colorful Accent 3" w:uiPriority="52"/>
-    <w:lsdException w:name="List Table 1 Light Accent 4" w:uiPriority="46"/>
-    <w:lsdException w:name="List Table 2 Accent 4" w:uiPriority="47"/>
-    <w:lsdException w:name="List Table 3 Accent 4" w:uiPriority="48"/>
-    <w:lsdException w:name="List Table 4 Accent 4" w:uiPriority="49"/>
-    <w:lsdException w:name="List Table 5 Dark Accent 4" w:uiPriority="50"/>
-    <w:lsdException w:name="List Table 6 Colorful Accent 4" w:uiPriority="51"/>
-    <w:lsdException w:name="List Table 7 Colorful Accent 4" w:uiPriority="52"/>
-    <w:lsdException w:name="List Table 1 Light Accent 5" w:uiPriority="46"/>
-    <w:lsdException w:name="List Table 2 Accent 5" w:uiPriority="47"/>
-    <w:lsdException w:name="List Table 3 Accent 5" w:uiPriority="48"/>
-    <w:lsdException w:name="List Table 4 Accent 5" w:uiPriority="49"/>
-    <w:lsdException w:name="List Table 5 Dark Accent 5" w:uiPriority="50"/>
-    <w:lsdException w:name="List Table 6 Colorful Accent 5" w:uiPriority="51"/>
-    <w:lsdException w:name="List Table 7 Colorful Accent 5" w:uiPriority="52"/>
-    <w:lsdException w:name="List Table 1 Light Accent 6" w:uiPriority="46"/>
-    <w:lsdException w:name="List Table 2 Accent 6" w:uiPriority="47"/>
-    <w:lsdException w:name="List Table 3 Accent 6" w:uiPriority="48"/>
-    <w:lsdException w:name="List Table 4 Accent 6" w:uiPriority="49"/>
-    <w:lsdException w:name="List Table 5 Dark Accent 6" w:uiPriority="50"/>
-    <w:lsdException w:name="List Table 6 Colorful Accent 6" w:uiPriority="51"/>
-    <w:lsdException w:name="List Table 7 Colorful Accent 6" w:uiPriority="52"/>
+  <w:latentStyles w:count="260" w:defQFormat="0" w:defUnhideWhenUsed="1" w:defSemiHidden="1" w:defUIPriority="99" w:defLockedState="0">
+    <w:lsdException w:qFormat="1" w:unhideWhenUsed="0" w:uiPriority="0" w:semiHidden="0" w:name="Normal"/>
+    <w:lsdException w:qFormat="1" w:unhideWhenUsed="0" w:uiPriority="9" w:semiHidden="0" w:name="heading 1"/>
+    <w:lsdException w:qFormat="1" w:uiPriority="9" w:name="heading 2"/>
+    <w:lsdException w:qFormat="1" w:uiPriority="9" w:name="heading 3"/>
+    <w:lsdException w:qFormat="1" w:uiPriority="9" w:name="heading 4"/>
+    <w:lsdException w:qFormat="1" w:uiPriority="9" w:name="heading 5"/>
+    <w:lsdException w:qFormat="1" w:uiPriority="9" w:name="heading 6"/>
+    <w:lsdException w:qFormat="1" w:uiPriority="9" w:name="heading 7"/>
+    <w:lsdException w:qFormat="1" w:uiPriority="9" w:name="heading 8"/>
+    <w:lsdException w:qFormat="1" w:uiPriority="9" w:name="heading 9"/>
+    <w:lsdException w:uiPriority="99" w:name="index 1"/>
+    <w:lsdException w:uiPriority="99" w:name="index 2"/>
+    <w:lsdException w:uiPriority="99" w:name="index 3"/>
+    <w:lsdException w:uiPriority="99" w:name="index 4"/>
+    <w:lsdException w:uiPriority="99" w:name="index 5"/>
+    <w:lsdException w:uiPriority="99" w:name="index 6"/>
+    <w:lsdException w:uiPriority="99" w:name="index 7"/>
+    <w:lsdException w:uiPriority="99" w:name="index 8"/>
+    <w:lsdException w:uiPriority="99" w:name="index 9"/>
+    <w:lsdException w:uiPriority="39" w:name="toc 1"/>
+    <w:lsdException w:uiPriority="39" w:name="toc 2"/>
+    <w:lsdException w:uiPriority="39" w:name="toc 3"/>
+    <w:lsdException w:uiPriority="39" w:name="toc 4"/>
+    <w:lsdException w:uiPriority="39" w:name="toc 5"/>
+    <w:lsdException w:uiPriority="39" w:name="toc 6"/>
+    <w:lsdException w:uiPriority="39" w:name="toc 7"/>
+    <w:lsdException w:uiPriority="39" w:name="toc 8"/>
+    <w:lsdException w:uiPriority="39" w:name="toc 9"/>
+    <w:lsdException w:uiPriority="99" w:name="Normal Indent"/>
+    <w:lsdException w:uiPriority="99" w:name="footnote text"/>
+    <w:lsdException w:uiPriority="99" w:name="annotation text"/>
+    <w:lsdException w:qFormat="1" w:uiPriority="99" w:semiHidden="0" w:name="header"/>
+    <w:lsdException w:qFormat="1" w:uiPriority="99" w:semiHidden="0" w:name="footer"/>
+    <w:lsdException w:uiPriority="99" w:name="index heading"/>
+    <w:lsdException w:qFormat="1" w:uiPriority="35" w:name="caption"/>
+    <w:lsdException w:uiPriority="99" w:name="table of figures"/>
+    <w:lsdException w:uiPriority="99" w:name="envelope address"/>
+    <w:lsdException w:uiPriority="99" w:name="envelope return"/>
+    <w:lsdException w:uiPriority="99" w:name="footnote reference"/>
+    <w:lsdException w:uiPriority="99" w:name="annotation reference"/>
+    <w:lsdException w:uiPriority="99" w:name="line number"/>
+    <w:lsdException w:uiPriority="99" w:name="page number"/>
+    <w:lsdException w:uiPriority="99" w:name="endnote reference"/>
+    <w:lsdException w:uiPriority="99" w:name="endnote text"/>
+    <w:lsdException w:uiPriority="99" w:name="table of authorities"/>
+    <w:lsdException w:uiPriority="99" w:name="macro"/>
+    <w:lsdException w:uiPriority="99" w:name="toa heading"/>
+    <w:lsdException w:uiPriority="99" w:name="List"/>
+    <w:lsdException w:uiPriority="99" w:name="List Bullet"/>
+    <w:lsdException w:uiPriority="99" w:name="List Number"/>
+    <w:lsdException w:uiPriority="99" w:name="List 2"/>
+    <w:lsdException w:uiPriority="99" w:name="List 3"/>
+    <w:lsdException w:uiPriority="99" w:name="List 4"/>
+    <w:lsdException w:uiPriority="99" w:name="List 5"/>
+    <w:lsdException w:uiPriority="99" w:name="List Bullet 2"/>
+    <w:lsdException w:uiPriority="99" w:name="List Bullet 3"/>
+    <w:lsdException w:uiPriority="99" w:name="List Bullet 4"/>
+    <w:lsdException w:uiPriority="99" w:name="List Bullet 5"/>
+    <w:lsdException w:uiPriority="99" w:name="List Number 2"/>
+    <w:lsdException w:uiPriority="99" w:name="List Number 3"/>
+    <w:lsdException w:uiPriority="99" w:name="List Number 4"/>
+    <w:lsdException w:uiPriority="99" w:name="List Number 5"/>
+    <w:lsdException w:qFormat="1" w:unhideWhenUsed="0" w:uiPriority="10" w:semiHidden="0" w:name="Title"/>
+    <w:lsdException w:uiPriority="99" w:name="Closing"/>
+    <w:lsdException w:uiPriority="99" w:name="Signature"/>
+    <w:lsdException w:qFormat="1" w:uiPriority="1" w:name="Default Paragraph Font"/>
+    <w:lsdException w:uiPriority="99" w:name="Body Text"/>
+    <w:lsdException w:uiPriority="99" w:name="Body Text Indent"/>
+    <w:lsdException w:uiPriority="99" w:name="List Continue"/>
+    <w:lsdException w:uiPriority="99" w:name="List Continue 2"/>
+    <w:lsdException w:uiPriority="99" w:name="List Continue 3"/>
+    <w:lsdException w:uiPriority="99" w:name="List Continue 4"/>
+    <w:lsdException w:uiPriority="99" w:name="List Continue 5"/>
+    <w:lsdException w:uiPriority="99" w:name="Message Header"/>
+    <w:lsdException w:qFormat="1" w:unhideWhenUsed="0" w:uiPriority="11" w:semiHidden="0" w:name="Subtitle"/>
+    <w:lsdException w:uiPriority="99" w:name="Salutation"/>
+    <w:lsdException w:uiPriority="99" w:name="Date"/>
+    <w:lsdException w:uiPriority="99" w:name="Body Text First Indent"/>
+    <w:lsdException w:uiPriority="99" w:name="Body Text First Indent 2"/>
+    <w:lsdException w:uiPriority="99" w:name="Note Heading"/>
+    <w:lsdException w:uiPriority="99" w:name="Body Text 2"/>
+    <w:lsdException w:uiPriority="99" w:name="Body Text 3"/>
+    <w:lsdException w:uiPriority="99" w:name="Body Text Indent 2"/>
+    <w:lsdException w:uiPriority="99" w:name="Body Text Indent 3"/>
+    <w:lsdException w:uiPriority="99" w:name="Block Text"/>
+    <w:lsdException w:uiPriority="99" w:name="Hyperlink"/>
+    <w:lsdException w:uiPriority="99" w:name="FollowedHyperlink"/>
+    <w:lsdException w:qFormat="1" w:unhideWhenUsed="0" w:uiPriority="22" w:semiHidden="0" w:name="Strong"/>
+    <w:lsdException w:qFormat="1" w:unhideWhenUsed="0" w:uiPriority="20" w:semiHidden="0" w:name="Emphasis"/>
+    <w:lsdException w:uiPriority="99" w:name="Document Map"/>
+    <w:lsdException w:uiPriority="99" w:name="Plain Text"/>
+    <w:lsdException w:uiPriority="99" w:name="E-mail Signature"/>
+    <w:lsdException w:uiPriority="99" w:name="Normal (Web)"/>
+    <w:lsdException w:uiPriority="99" w:name="HTML Acronym"/>
+    <w:lsdException w:uiPriority="99" w:name="HTML Address"/>
+    <w:lsdException w:uiPriority="99" w:name="HTML Cite"/>
+    <w:lsdException w:uiPriority="99" w:name="HTML Code"/>
+    <w:lsdException w:uiPriority="99" w:name="HTML Definition"/>
+    <w:lsdException w:uiPriority="99" w:name="HTML Keyboard"/>
+    <w:lsdException w:uiPriority="99" w:name="HTML Preformatted"/>
+    <w:lsdException w:uiPriority="99" w:name="HTML Sample"/>
+    <w:lsdException w:uiPriority="99" w:name="HTML Typewriter"/>
+    <w:lsdException w:uiPriority="99" w:name="HTML Variable"/>
+    <w:lsdException w:qFormat="1" w:uiPriority="99" w:name="Normal Table"/>
+    <w:lsdException w:uiPriority="99" w:name="annotation subject"/>
+    <w:lsdException w:uiPriority="99" w:name="Table Simple 1"/>
+    <w:lsdException w:uiPriority="99" w:name="Table Simple 2"/>
+    <w:lsdException w:uiPriority="99" w:name="Table Simple 3"/>
+    <w:lsdException w:uiPriority="99" w:name="Table Classic 1"/>
+    <w:lsdException w:uiPriority="99" w:name="Table Classic 2"/>
+    <w:lsdException w:uiPriority="99" w:name="Table Classic 3"/>
+    <w:lsdException w:uiPriority="99" w:name="Table Classic 4"/>
+    <w:lsdException w:uiPriority="99" w:name="Table Colorful 1"/>
+    <w:lsdException w:uiPriority="99" w:name="Table Colorful 2"/>
+    <w:lsdException w:uiPriority="99" w:name="Table Colorful 3"/>
+    <w:lsdException w:uiPriority="99" w:name="Table Columns 1"/>
+    <w:lsdException w:uiPriority="99" w:name="Table Columns 2"/>
+    <w:lsdException w:uiPriority="99" w:name="Table Columns 3"/>
+    <w:lsdException w:uiPriority="99" w:name="Table Columns 4"/>
+    <w:lsdException w:uiPriority="99" w:name="Table Columns 5"/>
+    <w:lsdException w:uiPriority="99" w:name="Table Grid 1"/>
+    <w:lsdException w:uiPriority="99" w:name="Table Grid 2"/>
+    <w:lsdException w:uiPriority="99" w:name="Table Grid 3"/>
+    <w:lsdException w:uiPriority="99" w:name="Table Grid 4"/>
+    <w:lsdException w:uiPriority="99" w:name="Table Grid 5"/>
+    <w:lsdException w:uiPriority="99" w:name="Table Grid 6"/>
+    <w:lsdException w:uiPriority="99" w:name="Table Grid 7"/>
+    <w:lsdException w:uiPriority="99" w:name="Table Grid 8"/>
+    <w:lsdException w:uiPriority="99" w:name="Table List 1"/>
+    <w:lsdException w:uiPriority="99" w:name="Table List 2"/>
+    <w:lsdException w:uiPriority="99" w:name="Table List 3"/>
+    <w:lsdException w:uiPriority="99" w:name="Table List 4"/>
+    <w:lsdException w:uiPriority="99" w:name="Table List 5"/>
+    <w:lsdException w:uiPriority="99" w:name="Table List 6"/>
+    <w:lsdException w:uiPriority="99" w:name="Table List 7"/>
+    <w:lsdException w:uiPriority="99" w:name="Table List 8"/>
+    <w:lsdException w:uiPriority="99" w:name="Table 3D effects 1"/>
+    <w:lsdException w:uiPriority="99" w:name="Table 3D effects 2"/>
+    <w:lsdException w:uiPriority="99" w:name="Table 3D effects 3"/>
+    <w:lsdException w:uiPriority="99" w:name="Table Contemporary"/>
+    <w:lsdException w:uiPriority="99" w:name="Table Elegant"/>
+    <w:lsdException w:uiPriority="99" w:name="Table Professional"/>
+    <w:lsdException w:uiPriority="99" w:name="Table Subtle 1"/>
+    <w:lsdException w:uiPriority="99" w:name="Table Subtle 2"/>
+    <w:lsdException w:uiPriority="99" w:name="Table Web 1"/>
+    <w:lsdException w:uiPriority="99" w:name="Table Web 2"/>
+    <w:lsdException w:uiPriority="99" w:name="Table Web 3"/>
+    <w:lsdException w:uiPriority="99" w:name="Balloon Text"/>
+    <w:lsdException w:qFormat="1" w:unhideWhenUsed="0" w:uiPriority="59" w:semiHidden="0" w:name="Table Grid"/>
+    <w:lsdException w:uiPriority="99" w:name="Table Theme"/>
+    <w:lsdException w:unhideWhenUsed="0" w:uiPriority="60" w:semiHidden="0" w:name="Light Shading"/>
+    <w:lsdException w:unhideWhenUsed="0" w:uiPriority="61" w:semiHidden="0" w:name="Light List"/>
+    <w:lsdException w:unhideWhenUsed="0" w:uiPriority="62" w:semiHidden="0" w:name="Light Grid"/>
+    <w:lsdException w:unhideWhenUsed="0" w:uiPriority="63" w:semiHidden="0" w:name="Medium Shading 1"/>
+    <w:lsdException w:unhideWhenUsed="0" w:uiPriority="64" w:semiHidden="0" w:name="Medium Shading 2"/>
+    <w:lsdException w:unhideWhenUsed="0" w:uiPriority="65" w:semiHidden="0" w:name="Medium List 1"/>
+    <w:lsdException w:unhideWhenUsed="0" w:uiPriority="66" w:semiHidden="0" w:name="Medium List 2"/>
+    <w:lsdException w:unhideWhenUsed="0" w:uiPriority="67" w:semiHidden="0" w:name="Medium Grid 1"/>
+    <w:lsdException w:unhideWhenUsed="0" w:uiPriority="68" w:semiHidden="0" w:name="Medium Grid 2"/>
+    <w:lsdException w:unhideWhenUsed="0" w:uiPriority="69" w:semiHidden="0" w:name="Medium Grid 3"/>
+    <w:lsdException w:unhideWhenUsed="0" w:uiPriority="70" w:semiHidden="0" w:name="Dark List"/>
+    <w:lsdException w:unhideWhenUsed="0" w:uiPriority="71" w:semiHidden="0" w:name="Colorful Shading"/>
+    <w:lsdException w:unhideWhenUsed="0" w:uiPriority="72" w:semiHidden="0" w:name="Colorful List"/>
+    <w:lsdException w:unhideWhenUsed="0" w:uiPriority="73" w:semiHidden="0" w:name="Colorful Grid"/>
+    <w:lsdException w:unhideWhenUsed="0" w:uiPriority="60" w:semiHidden="0" w:name="Light Shading Accent 1"/>
+    <w:lsdException w:unhideWhenUsed="0" w:uiPriority="61" w:semiHidden="0" w:name="Light List Accent 1"/>
+    <w:lsdException w:unhideWhenUsed="0" w:uiPriority="62" w:semiHidden="0" w:name="Light Grid Accent 1"/>
+    <w:lsdException w:unhideWhenUsed="0" w:uiPriority="63" w:semiHidden="0" w:name="Medium Shading 1 Accent 1"/>
+    <w:lsdException w:unhideWhenUsed="0" w:uiPriority="64" w:semiHidden="0" w:name="Medium Shading 2 Accent 1"/>
+    <w:lsdException w:unhideWhenUsed="0" w:uiPriority="65" w:semiHidden="0" w:name="Medium List 1 Accent 1"/>
+    <w:lsdException w:qFormat="1" w:unhideWhenUsed="0" w:uiPriority="34" w:semiHidden="0" w:name="List Paragraph"/>
+    <w:lsdException w:unhideWhenUsed="0" w:uiPriority="66" w:semiHidden="0" w:name="Medium List 2 Accent 1"/>
+    <w:lsdException w:unhideWhenUsed="0" w:uiPriority="67" w:semiHidden="0" w:name="Medium Grid 1 Accent 1"/>
+    <w:lsdException w:unhideWhenUsed="0" w:uiPriority="68" w:semiHidden="0" w:name="Medium Grid 2 Accent 1"/>
+    <w:lsdException w:unhideWhenUsed="0" w:uiPriority="69" w:semiHidden="0" w:name="Medium Grid 3 Accent 1"/>
+    <w:lsdException w:unhideWhenUsed="0" w:uiPriority="70" w:semiHidden="0" w:name="Dark List Accent 1"/>
+    <w:lsdException w:unhideWhenUsed="0" w:uiPriority="71" w:semiHidden="0" w:name="Colorful Shading Accent 1"/>
+    <w:lsdException w:unhideWhenUsed="0" w:uiPriority="72" w:semiHidden="0" w:name="Colorful List Accent 1"/>
+    <w:lsdException w:unhideWhenUsed="0" w:uiPriority="73" w:semiHidden="0" w:name="Colorful Grid Accent 1"/>
+    <w:lsdException w:unhideWhenUsed="0" w:uiPriority="60" w:semiHidden="0" w:name="Light Shading Accent 2"/>
+    <w:lsdException w:unhideWhenUsed="0" w:uiPriority="61" w:semiHidden="0" w:name="Light List Accent 2"/>
+    <w:lsdException w:unhideWhenUsed="0" w:uiPriority="62" w:semiHidden="0" w:name="Light Grid Accent 2"/>
+    <w:lsdException w:unhideWhenUsed="0" w:uiPriority="63" w:semiHidden="0" w:name="Medium Shading 1 Accent 2"/>
+    <w:lsdException w:unhideWhenUsed="0" w:uiPriority="64" w:semiHidden="0" w:name="Medium Shading 2 Accent 2"/>
+    <w:lsdException w:unhideWhenUsed="0" w:uiPriority="65" w:semiHidden="0" w:name="Medium List 1 Accent 2"/>
+    <w:lsdException w:unhideWhenUsed="0" w:uiPriority="66" w:semiHidden="0" w:name="Medium List 2 Accent 2"/>
+    <w:lsdException w:unhideWhenUsed="0" w:uiPriority="67" w:semiHidden="0" w:name="Medium Grid 1 Accent 2"/>
+    <w:lsdException w:unhideWhenUsed="0" w:uiPriority="68" w:semiHidden="0" w:name="Medium Grid 2 Accent 2"/>
+    <w:lsdException w:unhideWhenUsed="0" w:uiPriority="69" w:semiHidden="0" w:name="Medium Grid 3 Accent 2"/>
+    <w:lsdException w:unhideWhenUsed="0" w:uiPriority="70" w:semiHidden="0" w:name="Dark List Accent 2"/>
+    <w:lsdException w:unhideWhenUsed="0" w:uiPriority="71" w:semiHidden="0" w:name="Colorful Shading Accent 2"/>
+    <w:lsdException w:unhideWhenUsed="0" w:uiPriority="72" w:semiHidden="0" w:name="Colorful List Accent 2"/>
+    <w:lsdException w:unhideWhenUsed="0" w:uiPriority="73" w:semiHidden="0" w:name="Colorful Grid Accent 2"/>
+    <w:lsdException w:unhideWhenUsed="0" w:uiPriority="60" w:semiHidden="0" w:name="Light Shading Accent 3"/>
+    <w:lsdException w:unhideWhenUsed="0" w:uiPriority="61" w:semiHidden="0" w:name="Light List Accent 3"/>
+    <w:lsdException w:unhideWhenUsed="0" w:uiPriority="62" w:semiHidden="0" w:name="Light Grid Accent 3"/>
+    <w:lsdException w:unhideWhenUsed="0" w:uiPriority="63" w:semiHidden="0" w:name="Medium Shading 1 Accent 3"/>
+    <w:lsdException w:unhideWhenUsed="0" w:uiPriority="64" w:semiHidden="0" w:name="Medium Shading 2 Accent 3"/>
+    <w:lsdException w:unhideWhenUsed="0" w:uiPriority="65" w:semiHidden="0" w:name="Medium List 1 Accent 3"/>
+    <w:lsdException w:unhideWhenUsed="0" w:uiPriority="66" w:semiHidden="0" w:name="Medium List 2 Accent 3"/>
+    <w:lsdException w:unhideWhenUsed="0" w:uiPriority="67" w:semiHidden="0" w:name="Medium Grid 1 Accent 3"/>
+    <w:lsdException w:unhideWhenUsed="0" w:uiPriority="68" w:semiHidden="0" w:name="Medium Grid 2 Accent 3"/>
+    <w:lsdException w:unhideWhenUsed="0" w:uiPriority="69" w:semiHidden="0" w:name="Medium Grid 3 Accent 3"/>
+    <w:lsdException w:unhideWhenUsed="0" w:uiPriority="70" w:semiHidden="0" w:name="Dark List Accent 3"/>
+    <w:lsdException w:unhideWhenUsed="0" w:uiPriority="71" w:semiHidden="0" w:name="Colorful Shading Accent 3"/>
+    <w:lsdException w:unhideWhenUsed="0" w:uiPriority="72" w:semiHidden="0" w:name="Colorful List Accent 3"/>
+    <w:lsdException w:unhideWhenUsed="0" w:uiPriority="73" w:semiHidden="0" w:name="Colorful Grid Accent 3"/>
+    <w:lsdException w:unhideWhenUsed="0" w:uiPriority="60" w:semiHidden="0" w:name="Light Shading Accent 4"/>
+    <w:lsdException w:unhideWhenUsed="0" w:uiPriority="61" w:semiHidden="0" w:name="Light List Accent 4"/>
+    <w:lsdException w:unhideWhenUsed="0" w:uiPriority="62" w:semiHidden="0" w:name="Light Grid Accent 4"/>
+    <w:lsdException w:unhideWhenUsed="0" w:uiPriority="63" w:semiHidden="0" w:name="Medium Shading 1 Accent 4"/>
+    <w:lsdException w:unhideWhenUsed="0" w:uiPriority="64" w:semiHidden="0" w:name="Medium Shading 2 Accent 4"/>
+    <w:lsdException w:unhideWhenUsed="0" w:uiPriority="65" w:semiHidden="0" w:name="Medium List 1 Accent 4"/>
+    <w:lsdException w:unhideWhenUsed="0" w:uiPriority="66" w:semiHidden="0" w:name="Medium List 2 Accent 4"/>
+    <w:lsdException w:unhideWhenUsed="0" w:uiPriority="67" w:semiHidden="0" w:name="Medium Grid 1 Accent 4"/>
+    <w:lsdException w:unhideWhenUsed="0" w:uiPriority="68" w:semiHidden="0" w:name="Medium Grid 2 Accent 4"/>
+    <w:lsdException w:unhideWhenUsed="0" w:uiPriority="69" w:semiHidden="0" w:name="Medium Grid 3 Accent 4"/>
+    <w:lsdException w:unhideWhenUsed="0" w:uiPriority="70" w:semiHidden="0" w:name="Dark List Accent 4"/>
+    <w:lsdException w:unhideWhenUsed="0" w:uiPriority="71" w:semiHidden="0" w:name="Colorful Shading Accent 4"/>
+    <w:lsdException w:unhideWhenUsed="0" w:uiPriority="72" w:semiHidden="0" w:name="Colorful List Accent 4"/>
+    <w:lsdException w:unhideWhenUsed="0" w:uiPriority="73" w:semiHidden="0" w:name="Colorful Grid Accent 4"/>
+    <w:lsdException w:unhideWhenUsed="0" w:uiPriority="60" w:semiHidden="0" w:name="Light Shading Accent 5"/>
+    <w:lsdException w:unhideWhenUsed="0" w:uiPriority="61" w:semiHidden="0" w:name="Light List Accent 5"/>
+    <w:lsdException w:unhideWhenUsed="0" w:uiPriority="62" w:semiHidden="0" w:name="Light Grid Accent 5"/>
+    <w:lsdException w:unhideWhenUsed="0" w:uiPriority="63" w:semiHidden="0" w:name="Medium Shading 1 Accent 5"/>
+    <w:lsdException w:unhideWhenUsed="0" w:uiPriority="64" w:semiHidden="0" w:name="Medium Shading 2 Accent 5"/>
+    <w:lsdException w:unhideWhenUsed="0" w:uiPriority="65" w:semiHidden="0" w:name="Medium List 1 Accent 5"/>
+    <w:lsdException w:unhideWhenUsed="0" w:uiPriority="66" w:semiHidden="0" w:name="Medium List 2 Accent 5"/>
+    <w:lsdException w:unhideWhenUsed="0" w:uiPriority="67" w:semiHidden="0" w:name="Medium Grid 1 Accent 5"/>
+    <w:lsdException w:unhideWhenUsed="0" w:uiPriority="68" w:semiHidden="0" w:name="Medium Grid 2 Accent 5"/>
+    <w:lsdException w:unhideWhenUsed="0" w:uiPriority="69" w:semiHidden="0" w:name="Medium Grid 3 Accent 5"/>
+    <w:lsdException w:unhideWhenUsed="0" w:uiPriority="70" w:semiHidden="0" w:name="Dark List Accent 5"/>
+    <w:lsdException w:unhideWhenUsed="0" w:uiPriority="71" w:semiHidden="0" w:name="Colorful Shading Accent 5"/>
+    <w:lsdException w:unhideWhenUsed="0" w:uiPriority="72" w:semiHidden="0" w:name="Colorful List Accent 5"/>
+    <w:lsdException w:unhideWhenUsed="0" w:uiPriority="73" w:semiHidden="0" w:name="Colorful Grid Accent 5"/>
+    <w:lsdException w:unhideWhenUsed="0" w:uiPriority="60" w:semiHidden="0" w:name="Light Shading Accent 6"/>
+    <w:lsdException w:unhideWhenUsed="0" w:uiPriority="61" w:semiHidden="0" w:name="Light List Accent 6"/>
+    <w:lsdException w:unhideWhenUsed="0" w:uiPriority="62" w:semiHidden="0" w:name="Light Grid Accent 6"/>
+    <w:lsdException w:unhideWhenUsed="0" w:uiPriority="63" w:semiHidden="0" w:name="Medium Shading 1 Accent 6"/>
+    <w:lsdException w:unhideWhenUsed="0" w:uiPriority="64" w:semiHidden="0" w:name="Medium Shading 2 Accent 6"/>
+    <w:lsdException w:unhideWhenUsed="0" w:uiPriority="65" w:semiHidden="0" w:name="Medium List 1 Accent 6"/>
+    <w:lsdException w:unhideWhenUsed="0" w:uiPriority="66" w:semiHidden="0" w:name="Medium List 2 Accent 6"/>
+    <w:lsdException w:unhideWhenUsed="0" w:uiPriority="67" w:semiHidden="0" w:name="Medium Grid 1 Accent 6"/>
+    <w:lsdException w:unhideWhenUsed="0" w:uiPriority="68" w:semiHidden="0" w:name="Medium Grid 2 Accent 6"/>
+    <w:lsdException w:unhideWhenUsed="0" w:uiPriority="69" w:semiHidden="0" w:name="Medium Grid 3 Accent 6"/>
+    <w:lsdException w:unhideWhenUsed="0" w:uiPriority="70" w:semiHidden="0" w:name="Dark List Accent 6"/>
+    <w:lsdException w:unhideWhenUsed="0" w:uiPriority="71" w:semiHidden="0" w:name="Colorful Shading Accent 6"/>
+    <w:lsdException w:unhideWhenUsed="0" w:uiPriority="72" w:semiHidden="0" w:name="Colorful List Accent 6"/>
+    <w:lsdException w:unhideWhenUsed="0" w:uiPriority="73" w:semiHidden="0" w:name="Colorful Grid Accent 6"/>
   </w:latentStyles>
-  <w:style w:type="paragraph" w:default="1" w:styleId="Normal">
+  <w:style w:type="paragraph" w:default="1" w:styleId="1">
     <w:name w:val="Normal"/>
     <w:qFormat/>
-    <w:rsid w:val="002C7406"/>
+    <w:uiPriority w:val="0"/>
+    <w:pPr>
+      <w:spacing w:after="200" w:line="276" w:lineRule="auto"/>
+    </w:pPr>
     <w:rPr>
-      <w:rFonts w:asciiTheme="minorHAnsi" w:hAnsiTheme="minorHAnsi"/>
+      <w:rFonts w:asciiTheme="minorHAnsi" w:hAnsiTheme="minorHAnsi" w:eastAsiaTheme="minorHAnsi" w:cstheme="minorBidi"/>
       <w:sz w:val="22"/>
+      <w:szCs w:val="22"/>
+      <w:lang w:val="es-ES" w:eastAsia="en-US" w:bidi="ar-SA"/>
     </w:rPr>
   </w:style>
-  <w:style w:type="character" w:default="1" w:styleId="Fuentedeprrafopredeter">
+  <w:style w:type="character" w:default="1" w:styleId="4">
     <w:name w:val="Default Paragraph Font"/>
-    <w:uiPriority w:val="1"/>
     <w:semiHidden/>
     <w:unhideWhenUsed/>
+    <w:qFormat/>
+    <w:uiPriority w:val="1"/>
   </w:style>
-  <w:style w:type="table" w:default="1" w:styleId="Tablanormal">
+  <w:style w:type="table" w:default="1" w:styleId="5">
     <w:name w:val="Normal Table"/>
-    <w:uiPriority w:val="99"/>
     <w:semiHidden/>
     <w:unhideWhenUsed/>
+    <w:qFormat/>
+    <w:uiPriority w:val="99"/>
     <w:tblPr>
-      <w:tblInd w:w="0" w:type="dxa"/>
+      <w:tblLayout w:type="fixed"/>
       <w:tblCellMar>
         <w:top w:w="0" w:type="dxa"/>
         <w:left w:w="108" w:type="dxa"/>
@@ -7056,19 +5603,13 @@
       </w:tblCellMar>
     </w:tblPr>
   </w:style>
-  <w:style w:type="numbering" w:default="1" w:styleId="Sinlista">
-    <w:name w:val="No List"/>
+  <w:style w:type="paragraph" w:styleId="2">
+    <w:name w:val="footer"/>
+    <w:basedOn w:val="1"/>
+    <w:link w:val="8"/>
+    <w:unhideWhenUsed/>
+    <w:qFormat/>
     <w:uiPriority w:val="99"/>
-    <w:semiHidden/>
-    <w:unhideWhenUsed/>
-  </w:style>
-  <w:style w:type="paragraph" w:styleId="Encabezado">
-    <w:name w:val="header"/>
-    <w:basedOn w:val="Normal"/>
-    <w:link w:val="EncabezadoCar"/>
-    <w:uiPriority w:val="99"/>
-    <w:unhideWhenUsed/>
-    <w:rsid w:val="002C7406"/>
     <w:pPr>
       <w:tabs>
         <w:tab w:val="center" w:pos="4252"/>
@@ -7079,26 +5620,16 @@
     <w:rPr>
       <w:rFonts w:ascii="Times New Roman" w:hAnsi="Times New Roman"/>
       <w:sz w:val="24"/>
-      <w:lang w:val="es-ES_tradnl"/>
+      <w:lang/>
     </w:rPr>
   </w:style>
-  <w:style w:type="character" w:customStyle="1" w:styleId="EncabezadoCar">
-    <w:name w:val="Encabezado Car"/>
-    <w:basedOn w:val="Fuentedeprrafopredeter"/>
-    <w:link w:val="Encabezado"/>
+  <w:style w:type="paragraph" w:styleId="3">
+    <w:name w:val="header"/>
+    <w:basedOn w:val="1"/>
+    <w:link w:val="7"/>
+    <w:unhideWhenUsed/>
+    <w:qFormat/>
     <w:uiPriority w:val="99"/>
-    <w:rsid w:val="002C7406"/>
-    <w:rPr>
-      <w:lang w:val="es-ES_tradnl"/>
-    </w:rPr>
-  </w:style>
-  <w:style w:type="paragraph" w:styleId="Piedepgina">
-    <w:name w:val="footer"/>
-    <w:basedOn w:val="Normal"/>
-    <w:link w:val="PiedepginaCar"/>
-    <w:uiPriority w:val="99"/>
-    <w:unhideWhenUsed/>
-    <w:rsid w:val="002C7406"/>
     <w:pPr>
       <w:tabs>
         <w:tab w:val="center" w:pos="4252"/>
@@ -7109,55 +5640,64 @@
     <w:rPr>
       <w:rFonts w:ascii="Times New Roman" w:hAnsi="Times New Roman"/>
       <w:sz w:val="24"/>
-      <w:lang w:val="es-ES_tradnl"/>
+      <w:lang/>
     </w:rPr>
   </w:style>
-  <w:style w:type="character" w:customStyle="1" w:styleId="PiedepginaCar">
-    <w:name w:val="Pie de página Car"/>
-    <w:basedOn w:val="Fuentedeprrafopredeter"/>
-    <w:link w:val="Piedepgina"/>
-    <w:uiPriority w:val="99"/>
-    <w:rsid w:val="002C7406"/>
-    <w:rPr>
-      <w:lang w:val="es-ES_tradnl"/>
-    </w:rPr>
-  </w:style>
-  <w:style w:type="table" w:styleId="Tablaconcuadrcula">
+  <w:style w:type="table" w:styleId="6">
     <w:name w:val="Table Grid"/>
-    <w:basedOn w:val="Tablanormal"/>
+    <w:basedOn w:val="5"/>
+    <w:qFormat/>
     <w:uiPriority w:val="59"/>
-    <w:rsid w:val="00FD781E"/>
     <w:pPr>
       <w:spacing w:after="0" w:line="240" w:lineRule="auto"/>
     </w:pPr>
     <w:tblPr>
       <w:tblBorders>
-        <w:top w:val="single" w:sz="4" w:space="0" w:color="auto"/>
-        <w:left w:val="single" w:sz="4" w:space="0" w:color="auto"/>
-        <w:bottom w:val="single" w:sz="4" w:space="0" w:color="auto"/>
-        <w:right w:val="single" w:sz="4" w:space="0" w:color="auto"/>
-        <w:insideH w:val="single" w:sz="4" w:space="0" w:color="auto"/>
-        <w:insideV w:val="single" w:sz="4" w:space="0" w:color="auto"/>
+        <w:top w:val="single" w:color="auto" w:sz="4" w:space="0"/>
+        <w:left w:val="single" w:color="auto" w:sz="4" w:space="0"/>
+        <w:bottom w:val="single" w:color="auto" w:sz="4" w:space="0"/>
+        <w:right w:val="single" w:color="auto" w:sz="4" w:space="0"/>
+        <w:insideH w:val="single" w:color="auto" w:sz="4" w:space="0"/>
+        <w:insideV w:val="single" w:color="auto" w:sz="4" w:space="0"/>
       </w:tblBorders>
+      <w:tblLayout w:type="fixed"/>
     </w:tblPr>
   </w:style>
-  <w:style w:type="paragraph" w:styleId="Prrafodelista">
+  <w:style w:type="character" w:customStyle="1" w:styleId="7">
+    <w:name w:val="Encabezado Car"/>
+    <w:basedOn w:val="4"/>
+    <w:link w:val="3"/>
+    <w:qFormat/>
+    <w:uiPriority w:val="99"/>
+    <w:rPr>
+      <w:lang/>
+    </w:rPr>
+  </w:style>
+  <w:style w:type="character" w:customStyle="1" w:styleId="8">
+    <w:name w:val="Pie de página Car"/>
+    <w:basedOn w:val="4"/>
+    <w:link w:val="2"/>
+    <w:qFormat/>
+    <w:uiPriority w:val="99"/>
+    <w:rPr>
+      <w:lang/>
+    </w:rPr>
+  </w:style>
+  <w:style w:type="paragraph" w:styleId="9">
     <w:name w:val="List Paragraph"/>
-    <w:basedOn w:val="Normal"/>
+    <w:basedOn w:val="1"/>
+    <w:qFormat/>
     <w:uiPriority w:val="34"/>
-    <w:qFormat/>
-    <w:rsid w:val="00C27730"/>
     <w:pPr>
       <w:ind w:left="720"/>
       <w:contextualSpacing/>
     </w:pPr>
   </w:style>
-  <w:style w:type="table" w:customStyle="1" w:styleId="Tablaconcuadrcula1">
+  <w:style w:type="table" w:customStyle="1" w:styleId="10">
     <w:name w:val="Tabla con cuadrícula1"/>
-    <w:basedOn w:val="Tablanormal"/>
-    <w:next w:val="Tablaconcuadrcula"/>
+    <w:basedOn w:val="5"/>
+    <w:qFormat/>
     <w:uiPriority w:val="59"/>
-    <w:rsid w:val="006567B8"/>
     <w:pPr>
       <w:spacing w:after="0" w:line="240" w:lineRule="auto"/>
     </w:pPr>
@@ -7167,13 +5707,14 @@
     </w:rPr>
     <w:tblPr>
       <w:tblBorders>
-        <w:top w:val="single" w:sz="4" w:space="0" w:color="auto"/>
-        <w:left w:val="single" w:sz="4" w:space="0" w:color="auto"/>
-        <w:bottom w:val="single" w:sz="4" w:space="0" w:color="auto"/>
-        <w:right w:val="single" w:sz="4" w:space="0" w:color="auto"/>
-        <w:insideH w:val="single" w:sz="4" w:space="0" w:color="auto"/>
-        <w:insideV w:val="single" w:sz="4" w:space="0" w:color="auto"/>
+        <w:top w:val="single" w:color="auto" w:sz="4" w:space="0"/>
+        <w:left w:val="single" w:color="auto" w:sz="4" w:space="0"/>
+        <w:bottom w:val="single" w:color="auto" w:sz="4" w:space="0"/>
+        <w:right w:val="single" w:color="auto" w:sz="4" w:space="0"/>
+        <w:insideH w:val="single" w:color="auto" w:sz="4" w:space="0"/>
+        <w:insideV w:val="single" w:color="auto" w:sz="4" w:space="0"/>
       </w:tblBorders>
+      <w:tblLayout w:type="fixed"/>
     </w:tblPr>
   </w:style>
 </w:styles>
@@ -7458,18 +5999,21 @@
     </a:fmtScheme>
   </a:themeElements>
   <a:objectDefaults/>
-  <a:extraClrSchemeLst/>
 </a:theme>
 </file>
 
 <file path=customXml/item1.xml><?xml version="1.0" encoding="utf-8"?>
-<b:Sources xmlns:b="http://schemas.openxmlformats.org/officeDocument/2006/bibliography" xmlns="http://schemas.openxmlformats.org/officeDocument/2006/bibliography" SelectedStyle="\APA.XSL" StyleName="APA"/>
+<s:customData xmlns="http://www.wps.cn/officeDocument/2013/wpsCustomData" xmlns:s="http://www.wps.cn/officeDocument/2013/wpsCustomData">
+  <customSectProps>
+    <customSectPr/>
+  </customSectProps>
+</s:customData>
 </file>
 
 <file path=customXml/itemProps1.xml><?xml version="1.0" encoding="utf-8"?>
-<ds:datastoreItem xmlns:ds="http://schemas.openxmlformats.org/officeDocument/2006/customXml" ds:itemID="{6860DA8D-84BD-408D-9CD6-DB5A2D9E6CE8}">
+<ds:datastoreItem xmlns:ds="http://schemas.openxmlformats.org/officeDocument/2006/customXml" ds:itemID="{B1977F7D-205B-4081-913C-38D41E755F92}">
   <ds:schemaRefs>
-    <ds:schemaRef ds:uri="http://schemas.openxmlformats.org/officeDocument/2006/bibliography"/>
+    <ds:schemaRef ds:uri="http://www.wps.cn/officeDocument/2013/wpsCustomData"/>
   </ds:schemaRefs>
 </ds:datastoreItem>
 </file>